--- a/documentation/cisc327a5.docx
+++ b/documentation/cisc327a5.docx
@@ -21,7 +21,15 @@
     </w:p>
     <w:p>
       <w:r>
-        <w:t>2 – analysis of test cases necessary, Decision, so analysis of every decision statement  in delete and how to make each decision go both ways</w:t>
+        <w:t xml:space="preserve">2 – analysis of test cases necessary, Decision, so analysis of every decision </w:t>
+      </w:r>
+      <w:proofErr w:type="gramStart"/>
+      <w:r>
+        <w:t>statement  in</w:t>
+      </w:r>
+      <w:proofErr w:type="gramEnd"/>
+      <w:r>
+        <w:t xml:space="preserve"> delete and how to make each decision go both ways</w:t>
       </w:r>
     </w:p>
     <w:p>
@@ -81,13 +89,43 @@
           <w:szCs w:val="18"/>
         </w:rPr>
       </w:pPr>
-      <w:r>
-        <w:rPr>
-          <w:rFonts w:ascii="Courier New" w:hAnsi="Courier New"/>
-          <w:sz w:val="18"/>
-          <w:szCs w:val="18"/>
-        </w:rPr>
-        <w:t>elif (transCopy[0] == '02'):</w:t>
+      <w:proofErr w:type="spellStart"/>
+      <w:proofErr w:type="gramStart"/>
+      <w:r>
+        <w:rPr>
+          <w:rFonts w:ascii="Courier New" w:hAnsi="Courier New"/>
+          <w:sz w:val="18"/>
+          <w:szCs w:val="18"/>
+        </w:rPr>
+        <w:t>elif</w:t>
+      </w:r>
+      <w:proofErr w:type="spellEnd"/>
+      <w:proofErr w:type="gramEnd"/>
+      <w:r>
+        <w:rPr>
+          <w:rFonts w:ascii="Courier New" w:hAnsi="Courier New"/>
+          <w:sz w:val="18"/>
+          <w:szCs w:val="18"/>
+        </w:rPr>
+        <w:t xml:space="preserve"> (</w:t>
+      </w:r>
+      <w:proofErr w:type="spellStart"/>
+      <w:r>
+        <w:rPr>
+          <w:rFonts w:ascii="Courier New" w:hAnsi="Courier New"/>
+          <w:sz w:val="18"/>
+          <w:szCs w:val="18"/>
+        </w:rPr>
+        <w:t>transCopy</w:t>
+      </w:r>
+      <w:proofErr w:type="spellEnd"/>
+      <w:r>
+        <w:rPr>
+          <w:rFonts w:ascii="Courier New" w:hAnsi="Courier New"/>
+          <w:sz w:val="18"/>
+          <w:szCs w:val="18"/>
+        </w:rPr>
+        <w:t>[0] == '02'):</w:t>
       </w:r>
       <w:r>
         <w:rPr>
@@ -107,285 +145,552 @@
           <w:szCs w:val="18"/>
         </w:rPr>
       </w:pPr>
-      <w:r>
-        <w:rPr>
-          <w:rFonts w:ascii="Courier New" w:hAnsi="Courier New"/>
-          <w:sz w:val="18"/>
-          <w:szCs w:val="18"/>
-        </w:rPr>
-        <w:t>for acct in range(len(masterAccts)):</w:t>
-      </w:r>
-    </w:p>
-    <w:p>
-      <w:pPr>
-        <w:rPr>
-          <w:rFonts w:ascii="Courier New" w:hAnsi="Courier New"/>
-          <w:sz w:val="18"/>
-          <w:szCs w:val="18"/>
-        </w:rPr>
-      </w:pPr>
-      <w:r>
-        <w:rPr>
-          <w:rFonts w:ascii="Courier New" w:hAnsi="Courier New"/>
-          <w:sz w:val="18"/>
-          <w:szCs w:val="18"/>
-        </w:rPr>
-        <w:tab/>
-      </w:r>
-      <w:r>
-        <w:rPr>
-          <w:rFonts w:ascii="Courier New" w:hAnsi="Courier New"/>
-          <w:sz w:val="18"/>
-          <w:szCs w:val="18"/>
-        </w:rPr>
-        <w:tab/>
-        <w:t>if (master[acct][0] == transCopy[1]):</w:t>
-      </w:r>
-    </w:p>
-    <w:p>
-      <w:pPr>
-        <w:rPr>
-          <w:rFonts w:ascii="Courier New" w:hAnsi="Courier New"/>
-          <w:sz w:val="18"/>
-          <w:szCs w:val="18"/>
-        </w:rPr>
-      </w:pPr>
-      <w:r>
-        <w:rPr>
-          <w:rFonts w:ascii="Courier New" w:hAnsi="Courier New"/>
-          <w:sz w:val="18"/>
-          <w:szCs w:val="18"/>
-        </w:rPr>
-        <w:tab/>
-      </w:r>
-      <w:r>
-        <w:rPr>
-          <w:rFonts w:ascii="Courier New" w:hAnsi="Courier New"/>
-          <w:sz w:val="18"/>
-          <w:szCs w:val="18"/>
-        </w:rPr>
-        <w:tab/>
-      </w:r>
-      <w:r>
-        <w:rPr>
-          <w:rFonts w:ascii="Courier New" w:hAnsi="Courier New"/>
-          <w:sz w:val="18"/>
-          <w:szCs w:val="18"/>
-        </w:rPr>
-        <w:tab/>
-      </w:r>
-      <w:r>
-        <w:rPr>
-          <w:rFonts w:ascii="Courier New" w:hAnsi="Courier New"/>
-          <w:sz w:val="18"/>
-          <w:szCs w:val="18"/>
-        </w:rPr>
-        <w:t>acctBalance = int(master[acct][1])</w:t>
-      </w:r>
-    </w:p>
-    <w:p>
-      <w:pPr>
-        <w:rPr>
-          <w:rFonts w:ascii="Courier New" w:hAnsi="Courier New"/>
-          <w:sz w:val="18"/>
-          <w:szCs w:val="18"/>
-        </w:rPr>
-      </w:pPr>
-      <w:r>
-        <w:rPr>
-          <w:rFonts w:ascii="Courier New" w:hAnsi="Courier New"/>
-          <w:sz w:val="18"/>
-          <w:szCs w:val="18"/>
-        </w:rPr>
-        <w:tab/>
-      </w:r>
-      <w:r>
-        <w:rPr>
-          <w:rFonts w:ascii="Courier New" w:hAnsi="Courier New"/>
-          <w:sz w:val="18"/>
-          <w:szCs w:val="18"/>
-        </w:rPr>
-        <w:tab/>
-      </w:r>
-      <w:r>
-        <w:rPr>
-          <w:rFonts w:ascii="Courier New" w:hAnsi="Courier New"/>
-          <w:sz w:val="18"/>
-          <w:szCs w:val="18"/>
-        </w:rPr>
-        <w:tab/>
-      </w:r>
-      <w:r>
-        <w:rPr>
-          <w:rFonts w:ascii="Courier New" w:hAnsi="Courier New"/>
-          <w:sz w:val="18"/>
-          <w:szCs w:val="18"/>
-        </w:rPr>
-        <w:t>depAmount = int(transCopy[3])</w:t>
-      </w:r>
-    </w:p>
-    <w:p>
-      <w:pPr>
-        <w:rPr>
-          <w:rFonts w:ascii="Courier New" w:hAnsi="Courier New"/>
-          <w:sz w:val="18"/>
-          <w:szCs w:val="18"/>
-        </w:rPr>
-      </w:pPr>
-      <w:r>
-        <w:rPr>
-          <w:rFonts w:ascii="Courier New" w:hAnsi="Courier New"/>
-          <w:sz w:val="18"/>
-          <w:szCs w:val="18"/>
-        </w:rPr>
-        <w:tab/>
-      </w:r>
-      <w:r>
-        <w:rPr>
-          <w:rFonts w:ascii="Courier New" w:hAnsi="Courier New"/>
-          <w:sz w:val="18"/>
-          <w:szCs w:val="18"/>
-        </w:rPr>
-        <w:tab/>
-      </w:r>
-      <w:r>
-        <w:rPr>
-          <w:rFonts w:ascii="Courier New" w:hAnsi="Courier New"/>
-          <w:sz w:val="18"/>
-          <w:szCs w:val="18"/>
-        </w:rPr>
-        <w:tab/>
-      </w:r>
-      <w:r>
-        <w:rPr>
-          <w:rFonts w:ascii="Courier New" w:hAnsi="Courier New"/>
-          <w:sz w:val="18"/>
-          <w:szCs w:val="18"/>
-        </w:rPr>
-        <w:t>acctBalance -= depAmount</w:t>
-      </w:r>
-    </w:p>
-    <w:p>
-      <w:pPr>
-        <w:rPr>
-          <w:rFonts w:ascii="Courier New" w:hAnsi="Courier New"/>
-          <w:sz w:val="18"/>
-          <w:szCs w:val="18"/>
-        </w:rPr>
-      </w:pPr>
-      <w:r>
-        <w:rPr>
-          <w:rFonts w:ascii="Courier New" w:hAnsi="Courier New"/>
-          <w:sz w:val="18"/>
-          <w:szCs w:val="18"/>
-        </w:rPr>
-        <w:tab/>
-      </w:r>
-      <w:r>
-        <w:rPr>
-          <w:rFonts w:ascii="Courier New" w:hAnsi="Courier New"/>
-          <w:sz w:val="18"/>
-          <w:szCs w:val="18"/>
-        </w:rPr>
-        <w:tab/>
-      </w:r>
-      <w:r>
-        <w:rPr>
-          <w:rFonts w:ascii="Courier New" w:hAnsi="Courier New"/>
-          <w:sz w:val="18"/>
-          <w:szCs w:val="18"/>
-        </w:rPr>
-        <w:tab/>
-      </w:r>
-      <w:r>
-        <w:rPr>
-          <w:rFonts w:ascii="Courier New" w:hAnsi="Courier New"/>
-          <w:sz w:val="18"/>
-          <w:szCs w:val="18"/>
-        </w:rPr>
-        <w:t>master[acct][1] = str(master[acct][1])</w:t>
-      </w:r>
-    </w:p>
-    <w:p>
-      <w:pPr>
-        <w:rPr>
-          <w:rFonts w:ascii="Courier New" w:hAnsi="Courier New"/>
-          <w:sz w:val="18"/>
-          <w:szCs w:val="18"/>
-        </w:rPr>
-      </w:pPr>
-      <w:r>
-        <w:rPr>
-          <w:rFonts w:ascii="Courier New" w:hAnsi="Courier New"/>
-          <w:sz w:val="18"/>
-          <w:szCs w:val="18"/>
-        </w:rPr>
-        <w:tab/>
-      </w:r>
-      <w:r>
-        <w:rPr>
-          <w:rFonts w:ascii="Courier New" w:hAnsi="Courier New"/>
-          <w:sz w:val="18"/>
-          <w:szCs w:val="18"/>
-        </w:rPr>
-        <w:tab/>
-      </w:r>
-      <w:r>
-        <w:rPr>
-          <w:rFonts w:ascii="Courier New" w:hAnsi="Courier New"/>
-          <w:sz w:val="18"/>
-          <w:szCs w:val="18"/>
-        </w:rPr>
-        <w:tab/>
-      </w:r>
-      <w:r>
-        <w:rPr>
-          <w:rFonts w:ascii="Courier New" w:hAnsi="Courier New"/>
-          <w:sz w:val="18"/>
-          <w:szCs w:val="18"/>
-        </w:rPr>
-        <w:t>master[acct][1] = str(acctBalance)</w:t>
-      </w:r>
-    </w:p>
-    <w:p>
-      <w:pPr>
-        <w:rPr>
-          <w:rFonts w:ascii="Courier New" w:hAnsi="Courier New"/>
-          <w:sz w:val="18"/>
-          <w:szCs w:val="18"/>
-        </w:rPr>
-      </w:pPr>
-      <w:r>
-        <w:rPr>
-          <w:rFonts w:ascii="Courier New" w:hAnsi="Courier New"/>
-          <w:sz w:val="18"/>
-          <w:szCs w:val="18"/>
-        </w:rPr>
-        <w:tab/>
-      </w:r>
-      <w:r>
-        <w:rPr>
-          <w:rFonts w:ascii="Courier New" w:hAnsi="Courier New"/>
-          <w:sz w:val="18"/>
-          <w:szCs w:val="18"/>
-        </w:rPr>
-        <w:tab/>
-      </w:r>
-      <w:r>
-        <w:rPr>
-          <w:rFonts w:ascii="Courier New" w:hAnsi="Courier New"/>
-          <w:sz w:val="18"/>
-          <w:szCs w:val="18"/>
-        </w:rPr>
-        <w:tab/>
-      </w:r>
-      <w:r>
-        <w:rPr>
-          <w:rFonts w:ascii="Courier New" w:hAnsi="Courier New"/>
-          <w:sz w:val="18"/>
-          <w:szCs w:val="18"/>
-        </w:rPr>
-        <w:t>newStr = format(ma</w:t>
+      <w:proofErr w:type="gramStart"/>
+      <w:r>
+        <w:rPr>
+          <w:rFonts w:ascii="Courier New" w:hAnsi="Courier New"/>
+          <w:sz w:val="18"/>
+          <w:szCs w:val="18"/>
+        </w:rPr>
+        <w:t>for</w:t>
+      </w:r>
+      <w:proofErr w:type="gramEnd"/>
+      <w:r>
+        <w:rPr>
+          <w:rFonts w:ascii="Courier New" w:hAnsi="Courier New"/>
+          <w:sz w:val="18"/>
+          <w:szCs w:val="18"/>
+        </w:rPr>
+        <w:t xml:space="preserve"> acct in range(</w:t>
+      </w:r>
+      <w:proofErr w:type="spellStart"/>
+      <w:r>
+        <w:rPr>
+          <w:rFonts w:ascii="Courier New" w:hAnsi="Courier New"/>
+          <w:sz w:val="18"/>
+          <w:szCs w:val="18"/>
+        </w:rPr>
+        <w:t>len</w:t>
+      </w:r>
+      <w:proofErr w:type="spellEnd"/>
+      <w:r>
+        <w:rPr>
+          <w:rFonts w:ascii="Courier New" w:hAnsi="Courier New"/>
+          <w:sz w:val="18"/>
+          <w:szCs w:val="18"/>
+        </w:rPr>
+        <w:t>(</w:t>
+      </w:r>
+      <w:proofErr w:type="spellStart"/>
+      <w:r>
+        <w:rPr>
+          <w:rFonts w:ascii="Courier New" w:hAnsi="Courier New"/>
+          <w:sz w:val="18"/>
+          <w:szCs w:val="18"/>
+        </w:rPr>
+        <w:t>masterAccts</w:t>
+      </w:r>
+      <w:proofErr w:type="spellEnd"/>
+      <w:r>
+        <w:rPr>
+          <w:rFonts w:ascii="Courier New" w:hAnsi="Courier New"/>
+          <w:sz w:val="18"/>
+          <w:szCs w:val="18"/>
+        </w:rPr>
+        <w:t>)):</w:t>
+      </w:r>
+    </w:p>
+    <w:p>
+      <w:pPr>
+        <w:rPr>
+          <w:rFonts w:ascii="Courier New" w:hAnsi="Courier New"/>
+          <w:sz w:val="18"/>
+          <w:szCs w:val="18"/>
+        </w:rPr>
+      </w:pPr>
+      <w:r>
+        <w:rPr>
+          <w:rFonts w:ascii="Courier New" w:hAnsi="Courier New"/>
+          <w:sz w:val="18"/>
+          <w:szCs w:val="18"/>
+        </w:rPr>
+        <w:tab/>
+      </w:r>
+      <w:r>
+        <w:rPr>
+          <w:rFonts w:ascii="Courier New" w:hAnsi="Courier New"/>
+          <w:sz w:val="18"/>
+          <w:szCs w:val="18"/>
+        </w:rPr>
+        <w:tab/>
+      </w:r>
+      <w:proofErr w:type="gramStart"/>
+      <w:r>
+        <w:rPr>
+          <w:rFonts w:ascii="Courier New" w:hAnsi="Courier New"/>
+          <w:sz w:val="18"/>
+          <w:szCs w:val="18"/>
+        </w:rPr>
+        <w:t>if</w:t>
+      </w:r>
+      <w:proofErr w:type="gramEnd"/>
+      <w:r>
+        <w:rPr>
+          <w:rFonts w:ascii="Courier New" w:hAnsi="Courier New"/>
+          <w:sz w:val="18"/>
+          <w:szCs w:val="18"/>
+        </w:rPr>
+        <w:t xml:space="preserve"> (master[acct][0] == </w:t>
+      </w:r>
+      <w:proofErr w:type="spellStart"/>
+      <w:r>
+        <w:rPr>
+          <w:rFonts w:ascii="Courier New" w:hAnsi="Courier New"/>
+          <w:sz w:val="18"/>
+          <w:szCs w:val="18"/>
+        </w:rPr>
+        <w:t>transCopy</w:t>
+      </w:r>
+      <w:proofErr w:type="spellEnd"/>
+      <w:r>
+        <w:rPr>
+          <w:rFonts w:ascii="Courier New" w:hAnsi="Courier New"/>
+          <w:sz w:val="18"/>
+          <w:szCs w:val="18"/>
+        </w:rPr>
+        <w:t>[1]):</w:t>
+      </w:r>
+    </w:p>
+    <w:p>
+      <w:pPr>
+        <w:rPr>
+          <w:rFonts w:ascii="Courier New" w:hAnsi="Courier New"/>
+          <w:sz w:val="18"/>
+          <w:szCs w:val="18"/>
+        </w:rPr>
+      </w:pPr>
+      <w:r>
+        <w:rPr>
+          <w:rFonts w:ascii="Courier New" w:hAnsi="Courier New"/>
+          <w:sz w:val="18"/>
+          <w:szCs w:val="18"/>
+        </w:rPr>
+        <w:tab/>
+      </w:r>
+      <w:r>
+        <w:rPr>
+          <w:rFonts w:ascii="Courier New" w:hAnsi="Courier New"/>
+          <w:sz w:val="18"/>
+          <w:szCs w:val="18"/>
+        </w:rPr>
+        <w:tab/>
+      </w:r>
+      <w:r>
+        <w:rPr>
+          <w:rFonts w:ascii="Courier New" w:hAnsi="Courier New"/>
+          <w:sz w:val="18"/>
+          <w:szCs w:val="18"/>
+        </w:rPr>
+        <w:tab/>
+      </w:r>
+      <w:proofErr w:type="spellStart"/>
+      <w:proofErr w:type="gramStart"/>
+      <w:r>
+        <w:rPr>
+          <w:rFonts w:ascii="Courier New" w:hAnsi="Courier New"/>
+          <w:sz w:val="18"/>
+          <w:szCs w:val="18"/>
+        </w:rPr>
+        <w:t>acctBalance</w:t>
+      </w:r>
+      <w:proofErr w:type="spellEnd"/>
+      <w:proofErr w:type="gramEnd"/>
+      <w:r>
+        <w:rPr>
+          <w:rFonts w:ascii="Courier New" w:hAnsi="Courier New"/>
+          <w:sz w:val="18"/>
+          <w:szCs w:val="18"/>
+        </w:rPr>
+        <w:t xml:space="preserve"> = </w:t>
+      </w:r>
+      <w:proofErr w:type="spellStart"/>
+      <w:r>
+        <w:rPr>
+          <w:rFonts w:ascii="Courier New" w:hAnsi="Courier New"/>
+          <w:sz w:val="18"/>
+          <w:szCs w:val="18"/>
+        </w:rPr>
+        <w:t>int</w:t>
+      </w:r>
+      <w:proofErr w:type="spellEnd"/>
+      <w:r>
+        <w:rPr>
+          <w:rFonts w:ascii="Courier New" w:hAnsi="Courier New"/>
+          <w:sz w:val="18"/>
+          <w:szCs w:val="18"/>
+        </w:rPr>
+        <w:t>(master[acct][1])</w:t>
+      </w:r>
+    </w:p>
+    <w:p>
+      <w:pPr>
+        <w:rPr>
+          <w:rFonts w:ascii="Courier New" w:hAnsi="Courier New"/>
+          <w:sz w:val="18"/>
+          <w:szCs w:val="18"/>
+        </w:rPr>
+      </w:pPr>
+      <w:r>
+        <w:rPr>
+          <w:rFonts w:ascii="Courier New" w:hAnsi="Courier New"/>
+          <w:sz w:val="18"/>
+          <w:szCs w:val="18"/>
+        </w:rPr>
+        <w:tab/>
+      </w:r>
+      <w:r>
+        <w:rPr>
+          <w:rFonts w:ascii="Courier New" w:hAnsi="Courier New"/>
+          <w:sz w:val="18"/>
+          <w:szCs w:val="18"/>
+        </w:rPr>
+        <w:tab/>
+      </w:r>
+      <w:r>
+        <w:rPr>
+          <w:rFonts w:ascii="Courier New" w:hAnsi="Courier New"/>
+          <w:sz w:val="18"/>
+          <w:szCs w:val="18"/>
+        </w:rPr>
+        <w:tab/>
+      </w:r>
+      <w:proofErr w:type="spellStart"/>
+      <w:proofErr w:type="gramStart"/>
+      <w:r>
+        <w:rPr>
+          <w:rFonts w:ascii="Courier New" w:hAnsi="Courier New"/>
+          <w:sz w:val="18"/>
+          <w:szCs w:val="18"/>
+        </w:rPr>
+        <w:t>depAmount</w:t>
+      </w:r>
+      <w:proofErr w:type="spellEnd"/>
+      <w:proofErr w:type="gramEnd"/>
+      <w:r>
+        <w:rPr>
+          <w:rFonts w:ascii="Courier New" w:hAnsi="Courier New"/>
+          <w:sz w:val="18"/>
+          <w:szCs w:val="18"/>
+        </w:rPr>
+        <w:t xml:space="preserve"> = </w:t>
+      </w:r>
+      <w:proofErr w:type="spellStart"/>
+      <w:r>
+        <w:rPr>
+          <w:rFonts w:ascii="Courier New" w:hAnsi="Courier New"/>
+          <w:sz w:val="18"/>
+          <w:szCs w:val="18"/>
+        </w:rPr>
+        <w:t>int</w:t>
+      </w:r>
+      <w:proofErr w:type="spellEnd"/>
+      <w:r>
+        <w:rPr>
+          <w:rFonts w:ascii="Courier New" w:hAnsi="Courier New"/>
+          <w:sz w:val="18"/>
+          <w:szCs w:val="18"/>
+        </w:rPr>
+        <w:t>(</w:t>
+      </w:r>
+      <w:proofErr w:type="spellStart"/>
+      <w:r>
+        <w:rPr>
+          <w:rFonts w:ascii="Courier New" w:hAnsi="Courier New"/>
+          <w:sz w:val="18"/>
+          <w:szCs w:val="18"/>
+        </w:rPr>
+        <w:t>transCopy</w:t>
+      </w:r>
+      <w:proofErr w:type="spellEnd"/>
+      <w:r>
+        <w:rPr>
+          <w:rFonts w:ascii="Courier New" w:hAnsi="Courier New"/>
+          <w:sz w:val="18"/>
+          <w:szCs w:val="18"/>
+        </w:rPr>
+        <w:t>[3])</w:t>
+      </w:r>
+    </w:p>
+    <w:p>
+      <w:pPr>
+        <w:rPr>
+          <w:rFonts w:ascii="Courier New" w:hAnsi="Courier New"/>
+          <w:sz w:val="18"/>
+          <w:szCs w:val="18"/>
+        </w:rPr>
+      </w:pPr>
+      <w:r>
+        <w:rPr>
+          <w:rFonts w:ascii="Courier New" w:hAnsi="Courier New"/>
+          <w:sz w:val="18"/>
+          <w:szCs w:val="18"/>
+        </w:rPr>
+        <w:tab/>
+      </w:r>
+      <w:r>
+        <w:rPr>
+          <w:rFonts w:ascii="Courier New" w:hAnsi="Courier New"/>
+          <w:sz w:val="18"/>
+          <w:szCs w:val="18"/>
+        </w:rPr>
+        <w:tab/>
+      </w:r>
+      <w:r>
+        <w:rPr>
+          <w:rFonts w:ascii="Courier New" w:hAnsi="Courier New"/>
+          <w:sz w:val="18"/>
+          <w:szCs w:val="18"/>
+        </w:rPr>
+        <w:tab/>
+      </w:r>
+      <w:proofErr w:type="spellStart"/>
+      <w:proofErr w:type="gramStart"/>
+      <w:r>
+        <w:rPr>
+          <w:rFonts w:ascii="Courier New" w:hAnsi="Courier New"/>
+          <w:sz w:val="18"/>
+          <w:szCs w:val="18"/>
+        </w:rPr>
+        <w:t>acctBalance</w:t>
+      </w:r>
+      <w:proofErr w:type="spellEnd"/>
+      <w:proofErr w:type="gramEnd"/>
+      <w:r>
+        <w:rPr>
+          <w:rFonts w:ascii="Courier New" w:hAnsi="Courier New"/>
+          <w:sz w:val="18"/>
+          <w:szCs w:val="18"/>
+        </w:rPr>
+        <w:t xml:space="preserve"> -= </w:t>
+      </w:r>
+      <w:proofErr w:type="spellStart"/>
+      <w:r>
+        <w:rPr>
+          <w:rFonts w:ascii="Courier New" w:hAnsi="Courier New"/>
+          <w:sz w:val="18"/>
+          <w:szCs w:val="18"/>
+        </w:rPr>
+        <w:t>depAmount</w:t>
+      </w:r>
+      <w:proofErr w:type="spellEnd"/>
+    </w:p>
+    <w:p>
+      <w:pPr>
+        <w:rPr>
+          <w:rFonts w:ascii="Courier New" w:hAnsi="Courier New"/>
+          <w:sz w:val="18"/>
+          <w:szCs w:val="18"/>
+        </w:rPr>
+      </w:pPr>
+      <w:r>
+        <w:rPr>
+          <w:rFonts w:ascii="Courier New" w:hAnsi="Courier New"/>
+          <w:sz w:val="18"/>
+          <w:szCs w:val="18"/>
+        </w:rPr>
+        <w:tab/>
+      </w:r>
+      <w:r>
+        <w:rPr>
+          <w:rFonts w:ascii="Courier New" w:hAnsi="Courier New"/>
+          <w:sz w:val="18"/>
+          <w:szCs w:val="18"/>
+        </w:rPr>
+        <w:tab/>
+      </w:r>
+      <w:r>
+        <w:rPr>
+          <w:rFonts w:ascii="Courier New" w:hAnsi="Courier New"/>
+          <w:sz w:val="18"/>
+          <w:szCs w:val="18"/>
+        </w:rPr>
+        <w:tab/>
+      </w:r>
+      <w:proofErr w:type="gramStart"/>
+      <w:r>
+        <w:rPr>
+          <w:rFonts w:ascii="Courier New" w:hAnsi="Courier New"/>
+          <w:sz w:val="18"/>
+          <w:szCs w:val="18"/>
+        </w:rPr>
+        <w:t>master</w:t>
+      </w:r>
+      <w:proofErr w:type="gramEnd"/>
+      <w:r>
+        <w:rPr>
+          <w:rFonts w:ascii="Courier New" w:hAnsi="Courier New"/>
+          <w:sz w:val="18"/>
+          <w:szCs w:val="18"/>
+        </w:rPr>
+        <w:t xml:space="preserve">[acct][1] = </w:t>
+      </w:r>
+      <w:proofErr w:type="spellStart"/>
+      <w:r>
+        <w:rPr>
+          <w:rFonts w:ascii="Courier New" w:hAnsi="Courier New"/>
+          <w:sz w:val="18"/>
+          <w:szCs w:val="18"/>
+        </w:rPr>
+        <w:t>str</w:t>
+      </w:r>
+      <w:proofErr w:type="spellEnd"/>
+      <w:r>
+        <w:rPr>
+          <w:rFonts w:ascii="Courier New" w:hAnsi="Courier New"/>
+          <w:sz w:val="18"/>
+          <w:szCs w:val="18"/>
+        </w:rPr>
+        <w:t>(master[acct][1])</w:t>
+      </w:r>
+    </w:p>
+    <w:p>
+      <w:pPr>
+        <w:rPr>
+          <w:rFonts w:ascii="Courier New" w:hAnsi="Courier New"/>
+          <w:sz w:val="18"/>
+          <w:szCs w:val="18"/>
+        </w:rPr>
+      </w:pPr>
+      <w:r>
+        <w:rPr>
+          <w:rFonts w:ascii="Courier New" w:hAnsi="Courier New"/>
+          <w:sz w:val="18"/>
+          <w:szCs w:val="18"/>
+        </w:rPr>
+        <w:tab/>
+      </w:r>
+      <w:r>
+        <w:rPr>
+          <w:rFonts w:ascii="Courier New" w:hAnsi="Courier New"/>
+          <w:sz w:val="18"/>
+          <w:szCs w:val="18"/>
+        </w:rPr>
+        <w:tab/>
+      </w:r>
+      <w:r>
+        <w:rPr>
+          <w:rFonts w:ascii="Courier New" w:hAnsi="Courier New"/>
+          <w:sz w:val="18"/>
+          <w:szCs w:val="18"/>
+        </w:rPr>
+        <w:tab/>
+      </w:r>
+      <w:proofErr w:type="gramStart"/>
+      <w:r>
+        <w:rPr>
+          <w:rFonts w:ascii="Courier New" w:hAnsi="Courier New"/>
+          <w:sz w:val="18"/>
+          <w:szCs w:val="18"/>
+        </w:rPr>
+        <w:t>master</w:t>
+      </w:r>
+      <w:proofErr w:type="gramEnd"/>
+      <w:r>
+        <w:rPr>
+          <w:rFonts w:ascii="Courier New" w:hAnsi="Courier New"/>
+          <w:sz w:val="18"/>
+          <w:szCs w:val="18"/>
+        </w:rPr>
+        <w:t xml:space="preserve">[acct][1] = </w:t>
+      </w:r>
+      <w:proofErr w:type="spellStart"/>
+      <w:r>
+        <w:rPr>
+          <w:rFonts w:ascii="Courier New" w:hAnsi="Courier New"/>
+          <w:sz w:val="18"/>
+          <w:szCs w:val="18"/>
+        </w:rPr>
+        <w:t>str</w:t>
+      </w:r>
+      <w:proofErr w:type="spellEnd"/>
+      <w:r>
+        <w:rPr>
+          <w:rFonts w:ascii="Courier New" w:hAnsi="Courier New"/>
+          <w:sz w:val="18"/>
+          <w:szCs w:val="18"/>
+        </w:rPr>
+        <w:t>(</w:t>
+      </w:r>
+      <w:proofErr w:type="spellStart"/>
+      <w:r>
+        <w:rPr>
+          <w:rFonts w:ascii="Courier New" w:hAnsi="Courier New"/>
+          <w:sz w:val="18"/>
+          <w:szCs w:val="18"/>
+        </w:rPr>
+        <w:t>acctBalance</w:t>
+      </w:r>
+      <w:proofErr w:type="spellEnd"/>
+      <w:r>
+        <w:rPr>
+          <w:rFonts w:ascii="Courier New" w:hAnsi="Courier New"/>
+          <w:sz w:val="18"/>
+          <w:szCs w:val="18"/>
+        </w:rPr>
+        <w:t>)</w:t>
+      </w:r>
+    </w:p>
+    <w:p>
+      <w:pPr>
+        <w:rPr>
+          <w:rFonts w:ascii="Courier New" w:hAnsi="Courier New"/>
+          <w:sz w:val="18"/>
+          <w:szCs w:val="18"/>
+        </w:rPr>
+      </w:pPr>
+      <w:r>
+        <w:rPr>
+          <w:rFonts w:ascii="Courier New" w:hAnsi="Courier New"/>
+          <w:sz w:val="18"/>
+          <w:szCs w:val="18"/>
+        </w:rPr>
+        <w:tab/>
+      </w:r>
+      <w:r>
+        <w:rPr>
+          <w:rFonts w:ascii="Courier New" w:hAnsi="Courier New"/>
+          <w:sz w:val="18"/>
+          <w:szCs w:val="18"/>
+        </w:rPr>
+        <w:tab/>
+      </w:r>
+      <w:r>
+        <w:rPr>
+          <w:rFonts w:ascii="Courier New" w:hAnsi="Courier New"/>
+          <w:sz w:val="18"/>
+          <w:szCs w:val="18"/>
+        </w:rPr>
+        <w:tab/>
+      </w:r>
+      <w:proofErr w:type="spellStart"/>
+      <w:proofErr w:type="gramStart"/>
+      <w:r>
+        <w:rPr>
+          <w:rFonts w:ascii="Courier New" w:hAnsi="Courier New"/>
+          <w:sz w:val="18"/>
+          <w:szCs w:val="18"/>
+        </w:rPr>
+        <w:t>newStr</w:t>
+      </w:r>
+      <w:proofErr w:type="spellEnd"/>
+      <w:proofErr w:type="gramEnd"/>
+      <w:r>
+        <w:rPr>
+          <w:rFonts w:ascii="Courier New" w:hAnsi="Courier New"/>
+          <w:sz w:val="18"/>
+          <w:szCs w:val="18"/>
+        </w:rPr>
+        <w:t xml:space="preserve"> = format(ma</w:t>
       </w:r>
       <w:r>
         <w:rPr>
@@ -436,31 +741,73 @@
         </w:rPr>
         <w:tab/>
       </w:r>
-      <w:r>
-        <w:rPr>
-          <w:rFonts w:ascii="Courier New" w:hAnsi="Courier New"/>
-          <w:sz w:val="18"/>
-          <w:szCs w:val="18"/>
-        </w:rPr>
-        <w:t>masterAccts[acct] = newStr</w:t>
-      </w:r>
-    </w:p>
-    <w:p>
-      <w:pPr>
-        <w:rPr>
-          <w:rFonts w:ascii="Courier New" w:hAnsi="Courier New"/>
-          <w:sz w:val="18"/>
-          <w:szCs w:val="18"/>
-        </w:rPr>
-      </w:pPr>
-      <w:r>
-        <w:rPr>
-          <w:rFonts w:ascii="Courier New" w:hAnsi="Courier New"/>
-          <w:sz w:val="18"/>
-          <w:szCs w:val="18"/>
-        </w:rPr>
-        <w:t>return masterAccts</w:t>
-      </w:r>
+      <w:proofErr w:type="spellStart"/>
+      <w:proofErr w:type="gramStart"/>
+      <w:r>
+        <w:rPr>
+          <w:rFonts w:ascii="Courier New" w:hAnsi="Courier New"/>
+          <w:sz w:val="18"/>
+          <w:szCs w:val="18"/>
+        </w:rPr>
+        <w:t>masterAccts</w:t>
+      </w:r>
+      <w:proofErr w:type="spellEnd"/>
+      <w:proofErr w:type="gramEnd"/>
+      <w:r>
+        <w:rPr>
+          <w:rFonts w:ascii="Courier New" w:hAnsi="Courier New"/>
+          <w:sz w:val="18"/>
+          <w:szCs w:val="18"/>
+        </w:rPr>
+        <w:t xml:space="preserve">[acct] = </w:t>
+      </w:r>
+      <w:proofErr w:type="spellStart"/>
+      <w:r>
+        <w:rPr>
+          <w:rFonts w:ascii="Courier New" w:hAnsi="Courier New"/>
+          <w:sz w:val="18"/>
+          <w:szCs w:val="18"/>
+        </w:rPr>
+        <w:t>newStr</w:t>
+      </w:r>
+      <w:proofErr w:type="spellEnd"/>
+    </w:p>
+    <w:p>
+      <w:pPr>
+        <w:rPr>
+          <w:rFonts w:ascii="Courier New" w:hAnsi="Courier New"/>
+          <w:sz w:val="18"/>
+          <w:szCs w:val="18"/>
+        </w:rPr>
+      </w:pPr>
+      <w:proofErr w:type="gramStart"/>
+      <w:r>
+        <w:rPr>
+          <w:rFonts w:ascii="Courier New" w:hAnsi="Courier New"/>
+          <w:sz w:val="18"/>
+          <w:szCs w:val="18"/>
+        </w:rPr>
+        <w:t>return</w:t>
+      </w:r>
+      <w:proofErr w:type="gramEnd"/>
+      <w:r>
+        <w:rPr>
+          <w:rFonts w:ascii="Courier New" w:hAnsi="Courier New"/>
+          <w:sz w:val="18"/>
+          <w:szCs w:val="18"/>
+        </w:rPr>
+        <w:t xml:space="preserve"> </w:t>
+      </w:r>
+      <w:proofErr w:type="spellStart"/>
+      <w:r>
+        <w:rPr>
+          <w:rFonts w:ascii="Courier New" w:hAnsi="Courier New"/>
+          <w:sz w:val="18"/>
+          <w:szCs w:val="18"/>
+        </w:rPr>
+        <w:t>masterAccts</w:t>
+      </w:r>
+      <w:proofErr w:type="spellEnd"/>
     </w:p>
     <w:p>
       <w:pPr>
@@ -598,8 +945,15 @@
             <w:pPr>
               <w:cnfStyle w:val="100000000000" w:firstRow="1" w:lastRow="0" w:firstColumn="0" w:lastColumn="0" w:oddVBand="0" w:evenVBand="0" w:oddHBand="0" w:evenHBand="0" w:firstRowFirstColumn="0" w:firstRowLastColumn="0" w:lastRowFirstColumn="0" w:lastRowLastColumn="0"/>
             </w:pPr>
-            <w:r>
-              <w:t>transCopy[0]</w:t>
+            <w:proofErr w:type="spellStart"/>
+            <w:proofErr w:type="gramStart"/>
+            <w:r>
+              <w:t>transCopy</w:t>
+            </w:r>
+            <w:proofErr w:type="spellEnd"/>
+            <w:proofErr w:type="gramEnd"/>
+            <w:r>
+              <w:t>[0]</w:t>
             </w:r>
           </w:p>
         </w:tc>
@@ -611,9 +965,13 @@
             <w:pPr>
               <w:cnfStyle w:val="100000000000" w:firstRow="1" w:lastRow="0" w:firstColumn="0" w:lastColumn="0" w:oddVBand="0" w:evenVBand="0" w:oddHBand="0" w:evenHBand="0" w:firstRowFirstColumn="0" w:firstRowLastColumn="0" w:lastRowFirstColumn="0" w:lastRowLastColumn="0"/>
             </w:pPr>
+            <w:proofErr w:type="spellStart"/>
+            <w:proofErr w:type="gramStart"/>
             <w:r>
               <w:t>masterAccts</w:t>
             </w:r>
+            <w:proofErr w:type="spellEnd"/>
+            <w:proofErr w:type="gramEnd"/>
           </w:p>
         </w:tc>
         <w:tc>
@@ -624,8 +982,13 @@
             <w:pPr>
               <w:cnfStyle w:val="100000000000" w:firstRow="1" w:lastRow="0" w:firstColumn="0" w:lastColumn="0" w:oddVBand="0" w:evenVBand="0" w:oddHBand="0" w:evenHBand="0" w:firstRowFirstColumn="0" w:firstRowLastColumn="0" w:lastRowFirstColumn="0" w:lastRowLastColumn="0"/>
             </w:pPr>
-            <w:r>
-              <w:t>master[acct][0]</w:t>
+            <w:proofErr w:type="gramStart"/>
+            <w:r>
+              <w:t>master</w:t>
+            </w:r>
+            <w:proofErr w:type="gramEnd"/>
+            <w:r>
+              <w:t>[acct][0]</w:t>
             </w:r>
           </w:p>
         </w:tc>
@@ -637,8 +1000,15 @@
             <w:pPr>
               <w:cnfStyle w:val="100000000000" w:firstRow="1" w:lastRow="0" w:firstColumn="0" w:lastColumn="0" w:oddVBand="0" w:evenVBand="0" w:oddHBand="0" w:evenHBand="0" w:firstRowFirstColumn="0" w:firstRowLastColumn="0" w:lastRowFirstColumn="0" w:lastRowLastColumn="0"/>
             </w:pPr>
-            <w:r>
-              <w:t>transCopy[1]</w:t>
+            <w:proofErr w:type="spellStart"/>
+            <w:proofErr w:type="gramStart"/>
+            <w:r>
+              <w:t>transCopy</w:t>
+            </w:r>
+            <w:proofErr w:type="spellEnd"/>
+            <w:proofErr w:type="gramEnd"/>
+            <w:r>
+              <w:t>[1]</w:t>
             </w:r>
           </w:p>
         </w:tc>
@@ -692,9 +1062,11 @@
             <w:pPr>
               <w:cnfStyle w:val="000000100000" w:firstRow="0" w:lastRow="0" w:firstColumn="0" w:lastColumn="0" w:oddVBand="0" w:evenVBand="0" w:oddHBand="1" w:evenHBand="0" w:firstRowFirstColumn="0" w:firstRowLastColumn="0" w:lastRowFirstColumn="0" w:lastRowLastColumn="0"/>
             </w:pPr>
+            <w:proofErr w:type="gramStart"/>
             <w:r>
               <w:t>empty</w:t>
             </w:r>
+            <w:proofErr w:type="gramEnd"/>
           </w:p>
         </w:tc>
         <w:tc>
@@ -705,9 +1077,11 @@
             <w:pPr>
               <w:cnfStyle w:val="000000100000" w:firstRow="0" w:lastRow="0" w:firstColumn="0" w:lastColumn="0" w:oddVBand="0" w:evenVBand="0" w:oddHBand="1" w:evenHBand="0" w:firstRowFirstColumn="0" w:firstRowLastColumn="0" w:lastRowFirstColumn="0" w:lastRowLastColumn="0"/>
             </w:pPr>
+            <w:proofErr w:type="gramStart"/>
             <w:r>
               <w:t>empty</w:t>
             </w:r>
+            <w:proofErr w:type="gramEnd"/>
           </w:p>
         </w:tc>
         <w:tc>
@@ -1026,7 +1400,15 @@
     <w:p/>
     <w:p>
       <w:r>
-        <w:t>Master Accounts file: Empty</w:t>
+        <w:t xml:space="preserve">Master </w:t>
+      </w:r>
+      <w:proofErr w:type="gramStart"/>
+      <w:r>
+        <w:t>Accounts</w:t>
+      </w:r>
+      <w:proofErr w:type="gramEnd"/>
+      <w:r>
+        <w:t xml:space="preserve"> file: Empty</w:t>
       </w:r>
     </w:p>
     <w:p/>
@@ -1281,7 +1663,15 @@
               <w:cnfStyle w:val="000000010000" w:firstRow="0" w:lastRow="0" w:firstColumn="0" w:lastColumn="0" w:oddVBand="0" w:evenVBand="0" w:oddHBand="0" w:evenHBand="1" w:firstRowFirstColumn="0" w:firstRowLastColumn="0" w:lastRowFirstColumn="0" w:lastRowLastColumn="0"/>
             </w:pPr>
             <w:r>
-              <w:t>Printed incorrect  master accounts, and valid accounts</w:t>
+              <w:t xml:space="preserve">Printed </w:t>
+            </w:r>
+            <w:proofErr w:type="gramStart"/>
+            <w:r>
+              <w:t>incorrect  master</w:t>
+            </w:r>
+            <w:proofErr w:type="gramEnd"/>
+            <w:r>
+              <w:t xml:space="preserve"> accounts, and valid accounts</w:t>
             </w:r>
           </w:p>
         </w:tc>
@@ -1336,7 +1726,15 @@
               <w:cnfStyle w:val="000000100000" w:firstRow="0" w:lastRow="0" w:firstColumn="0" w:lastColumn="0" w:oddVBand="0" w:evenVBand="0" w:oddHBand="1" w:evenHBand="0" w:firstRowFirstColumn="0" w:firstRowLastColumn="0" w:lastRowFirstColumn="0" w:lastRowLastColumn="0"/>
             </w:pPr>
             <w:r>
-              <w:t>Printed incorrect  master accounts, and valid accounts</w:t>
+              <w:t xml:space="preserve">Printed </w:t>
+            </w:r>
+            <w:proofErr w:type="gramStart"/>
+            <w:r>
+              <w:t>incorrect  master</w:t>
+            </w:r>
+            <w:proofErr w:type="gramEnd"/>
+            <w:r>
+              <w:t xml:space="preserve"> accounts, and valid accounts</w:t>
             </w:r>
           </w:p>
         </w:tc>
@@ -1574,7 +1972,15 @@
         <w:t xml:space="preserve"> </w:t>
       </w:r>
       <w:r>
-        <w:t>#!/bin/bash</w:t>
+        <w:t>#</w:t>
+      </w:r>
+      <w:proofErr w:type="gramStart"/>
+      <w:r>
+        <w:t>!/</w:t>
+      </w:r>
+      <w:proofErr w:type="gramEnd"/>
+      <w:r>
+        <w:t>bin/bash</w:t>
       </w:r>
     </w:p>
     <w:p/>
@@ -1584,15 +1990,22 @@
       </w:r>
     </w:p>
     <w:p>
-      <w:r>
-        <w:t xml:space="preserve">python breakingbank-backend.py </w:t>
+      <w:proofErr w:type="gramStart"/>
+      <w:r>
+        <w:t>python</w:t>
+      </w:r>
+      <w:proofErr w:type="gramEnd"/>
+      <w:r>
+        <w:t xml:space="preserve"> breakingbank-backend.py </w:t>
       </w:r>
     </w:p>
     <w:p/>
     <w:p>
+      <w:proofErr w:type="gramStart"/>
       <w:r>
         <w:t>cd ..</w:t>
       </w:r>
+      <w:proofErr w:type="gramEnd"/>
     </w:p>
     <w:p>
       <w:r>
@@ -1600,14 +2013,24 @@
       </w:r>
     </w:p>
     <w:p>
-      <w:r>
-        <w:t>python breakingbank-backend.py</w:t>
+      <w:proofErr w:type="gramStart"/>
+      <w:r>
+        <w:t>python</w:t>
+      </w:r>
+      <w:proofErr w:type="gramEnd"/>
+      <w:r>
+        <w:t xml:space="preserve"> breakingbank-backend.py</w:t>
       </w:r>
     </w:p>
     <w:p/>
     <w:p>
-      <w:r>
-        <w:t xml:space="preserve">cd .. </w:t>
+      <w:proofErr w:type="gramStart"/>
+      <w:r>
+        <w:t>cd ..</w:t>
+      </w:r>
+      <w:proofErr w:type="gramEnd"/>
+      <w:r>
+        <w:t xml:space="preserve"> </w:t>
       </w:r>
     </w:p>
     <w:p>
@@ -1616,8 +2039,13 @@
       </w:r>
     </w:p>
     <w:p>
-      <w:r>
-        <w:t>python breakingbank-backend.py</w:t>
+      <w:proofErr w:type="gramStart"/>
+      <w:r>
+        <w:t>python</w:t>
+      </w:r>
+      <w:proofErr w:type="gramEnd"/>
+      <w:r>
+        <w:t xml:space="preserve"> breakingbank-backend.py</w:t>
       </w:r>
     </w:p>
     <w:p/>
@@ -1629,36 +2057,2294 @@
     <w:p/>
     <w:p>
       <w:pPr>
-        <w:jc w:val="center"/>
         <w:rPr>
           <w:b/>
           <w:u w:val="single"/>
         </w:rPr>
       </w:pPr>
-      <w:r>
+      <w:bookmarkStart w:id="0" w:name="_GoBack"/>
+      <w:bookmarkEnd w:id="0"/>
+    </w:p>
+    <w:p>
+      <w:pPr>
+        <w:jc w:val="center"/>
         <w:rPr>
           <w:b/>
           <w:u w:val="single"/>
         </w:rPr>
-        <w:t>Delete</w:t>
-      </w:r>
-    </w:p>
-    <w:p>
-      <w:pPr>
-        <w:jc w:val="center"/>
+      </w:pPr>
+      <w:r>
         <w:rPr>
           <w:b/>
           <w:u w:val="single"/>
         </w:rPr>
-      </w:pPr>
-    </w:p>
-    <w:p>
-      <w:r>
-        <w:t>First error  was for loop tried to range(master), master is a list, needed to be range(len(master)), this error was also in create</w:t>
-      </w:r>
-      <w:bookmarkStart w:id="0" w:name="_GoBack"/>
-      <w:bookmarkEnd w:id="0"/>
-    </w:p>
+        <w:t>Delete</w:t>
+      </w:r>
+    </w:p>
+    <w:p>
+      <w:pPr>
+        <w:jc w:val="center"/>
+      </w:pPr>
+    </w:p>
+    <w:p>
+      <w:r>
+        <w:rPr>
+          <w:b/>
+        </w:rPr>
+        <w:t>Source Code</w:t>
+      </w:r>
+    </w:p>
+    <w:p>
+      <w:pPr>
+        <w:rPr>
+          <w:sz w:val="20"/>
+          <w:szCs w:val="20"/>
+        </w:rPr>
+      </w:pPr>
+      <w:proofErr w:type="spellStart"/>
+      <w:proofErr w:type="gramStart"/>
+      <w:r>
+        <w:rPr>
+          <w:sz w:val="20"/>
+          <w:szCs w:val="20"/>
+        </w:rPr>
+        <w:t>elif</w:t>
+      </w:r>
+      <w:proofErr w:type="spellEnd"/>
+      <w:proofErr w:type="gramEnd"/>
+      <w:r>
+        <w:rPr>
+          <w:sz w:val="20"/>
+          <w:szCs w:val="20"/>
+        </w:rPr>
+        <w:t xml:space="preserve"> (</w:t>
+      </w:r>
+      <w:proofErr w:type="spellStart"/>
+      <w:r>
+        <w:rPr>
+          <w:sz w:val="20"/>
+          <w:szCs w:val="20"/>
+        </w:rPr>
+        <w:t>transCopy</w:t>
+      </w:r>
+      <w:proofErr w:type="spellEnd"/>
+      <w:r>
+        <w:rPr>
+          <w:sz w:val="20"/>
+          <w:szCs w:val="20"/>
+        </w:rPr>
+        <w:t>[0] == '05'):</w:t>
+      </w:r>
+    </w:p>
+    <w:p>
+      <w:pPr>
+        <w:rPr>
+          <w:sz w:val="20"/>
+          <w:szCs w:val="20"/>
+        </w:rPr>
+      </w:pPr>
+      <w:r>
+        <w:rPr>
+          <w:sz w:val="20"/>
+          <w:szCs w:val="20"/>
+        </w:rPr>
+        <w:tab/>
+      </w:r>
+      <w:r>
+        <w:rPr>
+          <w:sz w:val="20"/>
+          <w:szCs w:val="20"/>
+        </w:rPr>
+        <w:tab/>
+      </w:r>
+      <w:proofErr w:type="spellStart"/>
+      <w:proofErr w:type="gramStart"/>
+      <w:r>
+        <w:rPr>
+          <w:sz w:val="20"/>
+          <w:szCs w:val="20"/>
+        </w:rPr>
+        <w:t>acctNum</w:t>
+      </w:r>
+      <w:proofErr w:type="spellEnd"/>
+      <w:proofErr w:type="gramEnd"/>
+      <w:r>
+        <w:rPr>
+          <w:sz w:val="20"/>
+          <w:szCs w:val="20"/>
+        </w:rPr>
+        <w:t xml:space="preserve"> = </w:t>
+      </w:r>
+      <w:proofErr w:type="spellStart"/>
+      <w:r>
+        <w:rPr>
+          <w:sz w:val="20"/>
+          <w:szCs w:val="20"/>
+        </w:rPr>
+        <w:t>int</w:t>
+      </w:r>
+      <w:proofErr w:type="spellEnd"/>
+      <w:r>
+        <w:rPr>
+          <w:sz w:val="20"/>
+          <w:szCs w:val="20"/>
+        </w:rPr>
+        <w:t>(trans[1])</w:t>
+      </w:r>
+    </w:p>
+    <w:p>
+      <w:pPr>
+        <w:rPr>
+          <w:sz w:val="20"/>
+          <w:szCs w:val="20"/>
+        </w:rPr>
+      </w:pPr>
+      <w:r>
+        <w:rPr>
+          <w:sz w:val="20"/>
+          <w:szCs w:val="20"/>
+        </w:rPr>
+        <w:tab/>
+      </w:r>
+      <w:r>
+        <w:rPr>
+          <w:sz w:val="20"/>
+          <w:szCs w:val="20"/>
+        </w:rPr>
+        <w:tab/>
+      </w:r>
+      <w:proofErr w:type="spellStart"/>
+      <w:proofErr w:type="gramStart"/>
+      <w:r>
+        <w:rPr>
+          <w:sz w:val="20"/>
+          <w:szCs w:val="20"/>
+        </w:rPr>
+        <w:t>transAcctName</w:t>
+      </w:r>
+      <w:proofErr w:type="spellEnd"/>
+      <w:proofErr w:type="gramEnd"/>
+      <w:r>
+        <w:rPr>
+          <w:sz w:val="20"/>
+          <w:szCs w:val="20"/>
+        </w:rPr>
+        <w:t xml:space="preserve"> = trans[4]</w:t>
+      </w:r>
+    </w:p>
+    <w:p>
+      <w:pPr>
+        <w:rPr>
+          <w:sz w:val="20"/>
+          <w:szCs w:val="20"/>
+        </w:rPr>
+      </w:pPr>
+      <w:r>
+        <w:rPr>
+          <w:sz w:val="20"/>
+          <w:szCs w:val="20"/>
+        </w:rPr>
+        <w:tab/>
+      </w:r>
+      <w:r>
+        <w:rPr>
+          <w:sz w:val="20"/>
+          <w:szCs w:val="20"/>
+        </w:rPr>
+        <w:tab/>
+      </w:r>
+      <w:proofErr w:type="gramStart"/>
+      <w:r>
+        <w:rPr>
+          <w:sz w:val="20"/>
+          <w:szCs w:val="20"/>
+        </w:rPr>
+        <w:t>for</w:t>
+      </w:r>
+      <w:proofErr w:type="gramEnd"/>
+      <w:r>
+        <w:rPr>
+          <w:sz w:val="20"/>
+          <w:szCs w:val="20"/>
+        </w:rPr>
+        <w:t xml:space="preserve"> acct in range(master):</w:t>
+      </w:r>
+    </w:p>
+    <w:p>
+      <w:pPr>
+        <w:rPr>
+          <w:sz w:val="20"/>
+          <w:szCs w:val="20"/>
+        </w:rPr>
+      </w:pPr>
+      <w:r>
+        <w:rPr>
+          <w:sz w:val="20"/>
+          <w:szCs w:val="20"/>
+        </w:rPr>
+        <w:tab/>
+      </w:r>
+      <w:r>
+        <w:rPr>
+          <w:sz w:val="20"/>
+          <w:szCs w:val="20"/>
+        </w:rPr>
+        <w:tab/>
+      </w:r>
+      <w:r>
+        <w:rPr>
+          <w:sz w:val="20"/>
+          <w:szCs w:val="20"/>
+        </w:rPr>
+        <w:tab/>
+      </w:r>
+      <w:proofErr w:type="gramStart"/>
+      <w:r>
+        <w:rPr>
+          <w:sz w:val="20"/>
+          <w:szCs w:val="20"/>
+        </w:rPr>
+        <w:t>if</w:t>
+      </w:r>
+      <w:proofErr w:type="gramEnd"/>
+      <w:r>
+        <w:rPr>
+          <w:sz w:val="20"/>
+          <w:szCs w:val="20"/>
+        </w:rPr>
+        <w:t xml:space="preserve"> (</w:t>
+      </w:r>
+      <w:proofErr w:type="spellStart"/>
+      <w:r>
+        <w:rPr>
+          <w:sz w:val="20"/>
+          <w:szCs w:val="20"/>
+        </w:rPr>
+        <w:t>acctNum</w:t>
+      </w:r>
+      <w:proofErr w:type="spellEnd"/>
+      <w:r>
+        <w:rPr>
+          <w:sz w:val="20"/>
+          <w:szCs w:val="20"/>
+        </w:rPr>
+        <w:t xml:space="preserve"> == acct[0]):</w:t>
+      </w:r>
+    </w:p>
+    <w:p>
+      <w:pPr>
+        <w:rPr>
+          <w:sz w:val="20"/>
+          <w:szCs w:val="20"/>
+        </w:rPr>
+      </w:pPr>
+      <w:r>
+        <w:rPr>
+          <w:sz w:val="20"/>
+          <w:szCs w:val="20"/>
+        </w:rPr>
+        <w:tab/>
+      </w:r>
+      <w:r>
+        <w:rPr>
+          <w:sz w:val="20"/>
+          <w:szCs w:val="20"/>
+        </w:rPr>
+        <w:tab/>
+      </w:r>
+      <w:r>
+        <w:rPr>
+          <w:sz w:val="20"/>
+          <w:szCs w:val="20"/>
+        </w:rPr>
+        <w:tab/>
+      </w:r>
+      <w:r>
+        <w:rPr>
+          <w:sz w:val="20"/>
+          <w:szCs w:val="20"/>
+        </w:rPr>
+        <w:tab/>
+      </w:r>
+      <w:proofErr w:type="spellStart"/>
+      <w:proofErr w:type="gramStart"/>
+      <w:r>
+        <w:rPr>
+          <w:sz w:val="20"/>
+          <w:szCs w:val="20"/>
+        </w:rPr>
+        <w:t>acctBalance</w:t>
+      </w:r>
+      <w:proofErr w:type="spellEnd"/>
+      <w:proofErr w:type="gramEnd"/>
+      <w:r>
+        <w:rPr>
+          <w:sz w:val="20"/>
+          <w:szCs w:val="20"/>
+        </w:rPr>
+        <w:t xml:space="preserve"> = acct[1]</w:t>
+      </w:r>
+    </w:p>
+    <w:p>
+      <w:pPr>
+        <w:rPr>
+          <w:sz w:val="20"/>
+          <w:szCs w:val="20"/>
+        </w:rPr>
+      </w:pPr>
+      <w:r>
+        <w:rPr>
+          <w:sz w:val="20"/>
+          <w:szCs w:val="20"/>
+        </w:rPr>
+        <w:tab/>
+      </w:r>
+      <w:r>
+        <w:rPr>
+          <w:sz w:val="20"/>
+          <w:szCs w:val="20"/>
+        </w:rPr>
+        <w:tab/>
+      </w:r>
+      <w:r>
+        <w:rPr>
+          <w:sz w:val="20"/>
+          <w:szCs w:val="20"/>
+        </w:rPr>
+        <w:tab/>
+      </w:r>
+      <w:r>
+        <w:rPr>
+          <w:sz w:val="20"/>
+          <w:szCs w:val="20"/>
+        </w:rPr>
+        <w:tab/>
+      </w:r>
+      <w:proofErr w:type="gramStart"/>
+      <w:r>
+        <w:rPr>
+          <w:sz w:val="20"/>
+          <w:szCs w:val="20"/>
+        </w:rPr>
+        <w:t>if</w:t>
+      </w:r>
+      <w:proofErr w:type="gramEnd"/>
+      <w:r>
+        <w:rPr>
+          <w:sz w:val="20"/>
+          <w:szCs w:val="20"/>
+        </w:rPr>
+        <w:t xml:space="preserve"> (</w:t>
+      </w:r>
+      <w:proofErr w:type="spellStart"/>
+      <w:r>
+        <w:rPr>
+          <w:sz w:val="20"/>
+          <w:szCs w:val="20"/>
+        </w:rPr>
+        <w:t>acctBalance</w:t>
+      </w:r>
+      <w:proofErr w:type="spellEnd"/>
+      <w:r>
+        <w:rPr>
+          <w:sz w:val="20"/>
+          <w:szCs w:val="20"/>
+        </w:rPr>
+        <w:t xml:space="preserve"> == 0):</w:t>
+      </w:r>
+    </w:p>
+    <w:p>
+      <w:pPr>
+        <w:rPr>
+          <w:sz w:val="20"/>
+          <w:szCs w:val="20"/>
+        </w:rPr>
+      </w:pPr>
+      <w:r>
+        <w:rPr>
+          <w:sz w:val="20"/>
+          <w:szCs w:val="20"/>
+        </w:rPr>
+        <w:tab/>
+      </w:r>
+      <w:r>
+        <w:rPr>
+          <w:sz w:val="20"/>
+          <w:szCs w:val="20"/>
+        </w:rPr>
+        <w:tab/>
+      </w:r>
+      <w:r>
+        <w:rPr>
+          <w:sz w:val="20"/>
+          <w:szCs w:val="20"/>
+        </w:rPr>
+        <w:tab/>
+      </w:r>
+      <w:r>
+        <w:rPr>
+          <w:sz w:val="20"/>
+          <w:szCs w:val="20"/>
+        </w:rPr>
+        <w:tab/>
+      </w:r>
+      <w:r>
+        <w:rPr>
+          <w:sz w:val="20"/>
+          <w:szCs w:val="20"/>
+        </w:rPr>
+        <w:tab/>
+      </w:r>
+      <w:proofErr w:type="spellStart"/>
+      <w:proofErr w:type="gramStart"/>
+      <w:r>
+        <w:rPr>
+          <w:sz w:val="20"/>
+          <w:szCs w:val="20"/>
+        </w:rPr>
+        <w:t>acctName</w:t>
+      </w:r>
+      <w:proofErr w:type="spellEnd"/>
+      <w:proofErr w:type="gramEnd"/>
+      <w:r>
+        <w:rPr>
+          <w:sz w:val="20"/>
+          <w:szCs w:val="20"/>
+        </w:rPr>
+        <w:t xml:space="preserve"> = acct[2]</w:t>
+      </w:r>
+    </w:p>
+    <w:p>
+      <w:pPr>
+        <w:rPr>
+          <w:sz w:val="20"/>
+          <w:szCs w:val="20"/>
+        </w:rPr>
+      </w:pPr>
+      <w:r>
+        <w:rPr>
+          <w:sz w:val="20"/>
+          <w:szCs w:val="20"/>
+        </w:rPr>
+        <w:tab/>
+      </w:r>
+      <w:r>
+        <w:rPr>
+          <w:sz w:val="20"/>
+          <w:szCs w:val="20"/>
+        </w:rPr>
+        <w:tab/>
+      </w:r>
+      <w:r>
+        <w:rPr>
+          <w:sz w:val="20"/>
+          <w:szCs w:val="20"/>
+        </w:rPr>
+        <w:tab/>
+      </w:r>
+      <w:r>
+        <w:rPr>
+          <w:sz w:val="20"/>
+          <w:szCs w:val="20"/>
+        </w:rPr>
+        <w:tab/>
+      </w:r>
+      <w:r>
+        <w:rPr>
+          <w:sz w:val="20"/>
+          <w:szCs w:val="20"/>
+        </w:rPr>
+        <w:tab/>
+      </w:r>
+      <w:proofErr w:type="gramStart"/>
+      <w:r>
+        <w:rPr>
+          <w:sz w:val="20"/>
+          <w:szCs w:val="20"/>
+        </w:rPr>
+        <w:t>if</w:t>
+      </w:r>
+      <w:proofErr w:type="gramEnd"/>
+      <w:r>
+        <w:rPr>
+          <w:sz w:val="20"/>
+          <w:szCs w:val="20"/>
+        </w:rPr>
+        <w:t xml:space="preserve"> (</w:t>
+      </w:r>
+      <w:proofErr w:type="spellStart"/>
+      <w:r>
+        <w:rPr>
+          <w:sz w:val="20"/>
+          <w:szCs w:val="20"/>
+        </w:rPr>
+        <w:t>transAcctName</w:t>
+      </w:r>
+      <w:proofErr w:type="spellEnd"/>
+      <w:r>
+        <w:rPr>
+          <w:sz w:val="20"/>
+          <w:szCs w:val="20"/>
+        </w:rPr>
+        <w:t xml:space="preserve"> == </w:t>
+      </w:r>
+      <w:proofErr w:type="spellStart"/>
+      <w:r>
+        <w:rPr>
+          <w:sz w:val="20"/>
+          <w:szCs w:val="20"/>
+        </w:rPr>
+        <w:t>acctName</w:t>
+      </w:r>
+      <w:proofErr w:type="spellEnd"/>
+      <w:r>
+        <w:rPr>
+          <w:sz w:val="20"/>
+          <w:szCs w:val="20"/>
+        </w:rPr>
+        <w:t>):</w:t>
+      </w:r>
+    </w:p>
+    <w:p>
+      <w:pPr>
+        <w:rPr>
+          <w:sz w:val="20"/>
+          <w:szCs w:val="20"/>
+        </w:rPr>
+      </w:pPr>
+      <w:r>
+        <w:rPr>
+          <w:sz w:val="20"/>
+          <w:szCs w:val="20"/>
+        </w:rPr>
+        <w:tab/>
+      </w:r>
+      <w:r>
+        <w:rPr>
+          <w:sz w:val="20"/>
+          <w:szCs w:val="20"/>
+        </w:rPr>
+        <w:tab/>
+      </w:r>
+      <w:r>
+        <w:rPr>
+          <w:sz w:val="20"/>
+          <w:szCs w:val="20"/>
+        </w:rPr>
+        <w:tab/>
+      </w:r>
+      <w:r>
+        <w:rPr>
+          <w:sz w:val="20"/>
+          <w:szCs w:val="20"/>
+        </w:rPr>
+        <w:tab/>
+      </w:r>
+      <w:r>
+        <w:rPr>
+          <w:sz w:val="20"/>
+          <w:szCs w:val="20"/>
+        </w:rPr>
+        <w:tab/>
+      </w:r>
+      <w:r>
+        <w:rPr>
+          <w:sz w:val="20"/>
+          <w:szCs w:val="20"/>
+        </w:rPr>
+        <w:tab/>
+      </w:r>
+      <w:proofErr w:type="spellStart"/>
+      <w:proofErr w:type="gramStart"/>
+      <w:r>
+        <w:rPr>
+          <w:sz w:val="20"/>
+          <w:szCs w:val="20"/>
+        </w:rPr>
+        <w:t>masterAccts.remove</w:t>
+      </w:r>
+      <w:proofErr w:type="spellEnd"/>
+      <w:proofErr w:type="gramEnd"/>
+      <w:r>
+        <w:rPr>
+          <w:sz w:val="20"/>
+          <w:szCs w:val="20"/>
+        </w:rPr>
+        <w:t>(</w:t>
+      </w:r>
+      <w:proofErr w:type="spellStart"/>
+      <w:r>
+        <w:rPr>
+          <w:sz w:val="20"/>
+          <w:szCs w:val="20"/>
+        </w:rPr>
+        <w:t>masterAccts</w:t>
+      </w:r>
+      <w:proofErr w:type="spellEnd"/>
+      <w:r>
+        <w:rPr>
+          <w:sz w:val="20"/>
+          <w:szCs w:val="20"/>
+        </w:rPr>
+        <w:t>[acct])</w:t>
+      </w:r>
+    </w:p>
+    <w:p>
+      <w:pPr>
+        <w:rPr>
+          <w:sz w:val="20"/>
+          <w:szCs w:val="20"/>
+        </w:rPr>
+      </w:pPr>
+      <w:r>
+        <w:rPr>
+          <w:sz w:val="20"/>
+          <w:szCs w:val="20"/>
+        </w:rPr>
+        <w:tab/>
+      </w:r>
+      <w:r>
+        <w:rPr>
+          <w:sz w:val="20"/>
+          <w:szCs w:val="20"/>
+        </w:rPr>
+        <w:tab/>
+      </w:r>
+      <w:r>
+        <w:rPr>
+          <w:sz w:val="20"/>
+          <w:szCs w:val="20"/>
+        </w:rPr>
+        <w:tab/>
+      </w:r>
+      <w:r>
+        <w:rPr>
+          <w:sz w:val="20"/>
+          <w:szCs w:val="20"/>
+        </w:rPr>
+        <w:tab/>
+      </w:r>
+      <w:r>
+        <w:rPr>
+          <w:sz w:val="20"/>
+          <w:szCs w:val="20"/>
+        </w:rPr>
+        <w:tab/>
+      </w:r>
+      <w:proofErr w:type="gramStart"/>
+      <w:r>
+        <w:rPr>
+          <w:sz w:val="20"/>
+          <w:szCs w:val="20"/>
+        </w:rPr>
+        <w:t>else</w:t>
+      </w:r>
+      <w:proofErr w:type="gramEnd"/>
+      <w:r>
+        <w:rPr>
+          <w:sz w:val="20"/>
+          <w:szCs w:val="20"/>
+        </w:rPr>
+        <w:t>:</w:t>
+      </w:r>
+    </w:p>
+    <w:p>
+      <w:pPr>
+        <w:rPr>
+          <w:sz w:val="20"/>
+          <w:szCs w:val="20"/>
+        </w:rPr>
+      </w:pPr>
+      <w:r>
+        <w:rPr>
+          <w:sz w:val="20"/>
+          <w:szCs w:val="20"/>
+        </w:rPr>
+        <w:tab/>
+      </w:r>
+      <w:r>
+        <w:rPr>
+          <w:sz w:val="20"/>
+          <w:szCs w:val="20"/>
+        </w:rPr>
+        <w:tab/>
+      </w:r>
+      <w:r>
+        <w:rPr>
+          <w:sz w:val="20"/>
+          <w:szCs w:val="20"/>
+        </w:rPr>
+        <w:tab/>
+      </w:r>
+      <w:r>
+        <w:rPr>
+          <w:sz w:val="20"/>
+          <w:szCs w:val="20"/>
+        </w:rPr>
+        <w:tab/>
+      </w:r>
+      <w:r>
+        <w:rPr>
+          <w:sz w:val="20"/>
+          <w:szCs w:val="20"/>
+        </w:rPr>
+        <w:tab/>
+      </w:r>
+      <w:r>
+        <w:rPr>
+          <w:sz w:val="20"/>
+          <w:szCs w:val="20"/>
+        </w:rPr>
+        <w:tab/>
+      </w:r>
+      <w:proofErr w:type="spellStart"/>
+      <w:proofErr w:type="gramStart"/>
+      <w:r>
+        <w:rPr>
+          <w:sz w:val="20"/>
+          <w:szCs w:val="20"/>
+        </w:rPr>
+        <w:t>throwError</w:t>
+      </w:r>
+      <w:proofErr w:type="spellEnd"/>
+      <w:proofErr w:type="gramEnd"/>
+      <w:r>
+        <w:rPr>
+          <w:sz w:val="20"/>
+          <w:szCs w:val="20"/>
+        </w:rPr>
+        <w:t>()</w:t>
+      </w:r>
+    </w:p>
+    <w:p>
+      <w:pPr>
+        <w:rPr>
+          <w:sz w:val="20"/>
+          <w:szCs w:val="20"/>
+        </w:rPr>
+      </w:pPr>
+      <w:r>
+        <w:rPr>
+          <w:sz w:val="20"/>
+          <w:szCs w:val="20"/>
+        </w:rPr>
+        <w:tab/>
+      </w:r>
+      <w:r>
+        <w:rPr>
+          <w:sz w:val="20"/>
+          <w:szCs w:val="20"/>
+        </w:rPr>
+        <w:tab/>
+      </w:r>
+      <w:r>
+        <w:rPr>
+          <w:sz w:val="20"/>
+          <w:szCs w:val="20"/>
+        </w:rPr>
+        <w:tab/>
+      </w:r>
+      <w:r>
+        <w:rPr>
+          <w:sz w:val="20"/>
+          <w:szCs w:val="20"/>
+        </w:rPr>
+        <w:tab/>
+      </w:r>
+      <w:proofErr w:type="gramStart"/>
+      <w:r>
+        <w:rPr>
+          <w:sz w:val="20"/>
+          <w:szCs w:val="20"/>
+        </w:rPr>
+        <w:t>else</w:t>
+      </w:r>
+      <w:proofErr w:type="gramEnd"/>
+      <w:r>
+        <w:rPr>
+          <w:sz w:val="20"/>
+          <w:szCs w:val="20"/>
+        </w:rPr>
+        <w:t>:</w:t>
+      </w:r>
+    </w:p>
+    <w:p>
+      <w:pPr>
+        <w:rPr>
+          <w:sz w:val="20"/>
+          <w:szCs w:val="20"/>
+        </w:rPr>
+      </w:pPr>
+      <w:r>
+        <w:rPr>
+          <w:sz w:val="20"/>
+          <w:szCs w:val="20"/>
+        </w:rPr>
+        <w:tab/>
+      </w:r>
+      <w:r>
+        <w:rPr>
+          <w:sz w:val="20"/>
+          <w:szCs w:val="20"/>
+        </w:rPr>
+        <w:tab/>
+      </w:r>
+      <w:r>
+        <w:rPr>
+          <w:sz w:val="20"/>
+          <w:szCs w:val="20"/>
+        </w:rPr>
+        <w:tab/>
+      </w:r>
+      <w:r>
+        <w:rPr>
+          <w:sz w:val="20"/>
+          <w:szCs w:val="20"/>
+        </w:rPr>
+        <w:tab/>
+      </w:r>
+      <w:r>
+        <w:rPr>
+          <w:sz w:val="20"/>
+          <w:szCs w:val="20"/>
+        </w:rPr>
+        <w:tab/>
+      </w:r>
+      <w:proofErr w:type="spellStart"/>
+      <w:proofErr w:type="gramStart"/>
+      <w:r>
+        <w:rPr>
+          <w:sz w:val="20"/>
+          <w:szCs w:val="20"/>
+        </w:rPr>
+        <w:t>throwError</w:t>
+      </w:r>
+      <w:proofErr w:type="spellEnd"/>
+      <w:proofErr w:type="gramEnd"/>
+      <w:r>
+        <w:rPr>
+          <w:sz w:val="20"/>
+          <w:szCs w:val="20"/>
+        </w:rPr>
+        <w:t>()</w:t>
+      </w:r>
+    </w:p>
+    <w:p>
+      <w:pPr>
+        <w:rPr>
+          <w:sz w:val="20"/>
+          <w:szCs w:val="20"/>
+        </w:rPr>
+      </w:pPr>
+      <w:r>
+        <w:rPr>
+          <w:sz w:val="20"/>
+          <w:szCs w:val="20"/>
+        </w:rPr>
+        <w:tab/>
+      </w:r>
+      <w:r>
+        <w:rPr>
+          <w:sz w:val="20"/>
+          <w:szCs w:val="20"/>
+        </w:rPr>
+        <w:tab/>
+      </w:r>
+      <w:proofErr w:type="gramStart"/>
+      <w:r>
+        <w:rPr>
+          <w:sz w:val="20"/>
+          <w:szCs w:val="20"/>
+        </w:rPr>
+        <w:t>return</w:t>
+      </w:r>
+      <w:proofErr w:type="gramEnd"/>
+      <w:r>
+        <w:rPr>
+          <w:sz w:val="20"/>
+          <w:szCs w:val="20"/>
+        </w:rPr>
+        <w:t xml:space="preserve"> </w:t>
+      </w:r>
+      <w:proofErr w:type="spellStart"/>
+      <w:r>
+        <w:rPr>
+          <w:sz w:val="20"/>
+          <w:szCs w:val="20"/>
+        </w:rPr>
+        <w:t>masterAccts</w:t>
+      </w:r>
+      <w:proofErr w:type="spellEnd"/>
+    </w:p>
+    <w:p/>
+    <w:p>
+      <w:pPr>
+        <w:rPr>
+          <w:b/>
+        </w:rPr>
+      </w:pPr>
+      <w:r>
+        <w:rPr>
+          <w:b/>
+        </w:rPr>
+        <w:t>Analysis of Test Cases for Decision Testing</w:t>
+      </w:r>
+    </w:p>
+    <w:p>
+      <w:r>
+        <w:rPr>
+          <w:noProof/>
+        </w:rPr>
+        <w:drawing>
+          <wp:inline distT="0" distB="0" distL="0" distR="0" wp14:anchorId="0009C194" wp14:editId="1154098F">
+            <wp:extent cx="5486400" cy="2726055"/>
+            <wp:effectExtent l="0" t="0" r="0" b="0"/>
+            <wp:docPr id="3" name="Picture 3"/>
+            <wp:cNvGraphicFramePr>
+              <a:graphicFrameLocks xmlns:a="http://schemas.openxmlformats.org/drawingml/2006/main" noChangeAspect="1"/>
+            </wp:cNvGraphicFramePr>
+            <a:graphic xmlns:a="http://schemas.openxmlformats.org/drawingml/2006/main">
+              <a:graphicData uri="http://schemas.openxmlformats.org/drawingml/2006/picture">
+                <pic:pic xmlns:pic="http://schemas.openxmlformats.org/drawingml/2006/picture">
+                  <pic:nvPicPr>
+                    <pic:cNvPr id="0" name="Screen Shot 2014-11-17 at 5.51.57 PM.png"/>
+                    <pic:cNvPicPr/>
+                  </pic:nvPicPr>
+                  <pic:blipFill>
+                    <a:blip r:embed="rId6">
+                      <a:extLst>
+                        <a:ext uri="{28A0092B-C50C-407E-A947-70E740481C1C}">
+                          <a14:useLocalDpi xmlns:a14="http://schemas.microsoft.com/office/drawing/2010/main" val="0"/>
+                        </a:ext>
+                      </a:extLst>
+                    </a:blip>
+                    <a:stretch>
+                      <a:fillRect/>
+                    </a:stretch>
+                  </pic:blipFill>
+                  <pic:spPr>
+                    <a:xfrm>
+                      <a:off x="0" y="0"/>
+                      <a:ext cx="5486400" cy="2726055"/>
+                    </a:xfrm>
+                    <a:prstGeom prst="rect">
+                      <a:avLst/>
+                    </a:prstGeom>
+                  </pic:spPr>
+                </pic:pic>
+              </a:graphicData>
+            </a:graphic>
+          </wp:inline>
+        </w:drawing>
+      </w:r>
+    </w:p>
+    <w:p/>
+    <w:p>
+      <w:r>
+        <w:t>There are 3 decisions made in the block, thus we have 3 decision test cases.</w:t>
+      </w:r>
+    </w:p>
+    <w:p/>
+    <w:tbl>
+      <w:tblPr>
+        <w:tblStyle w:val="LightGrid-Accent1"/>
+        <w:tblW w:w="8897" w:type="dxa"/>
+        <w:tblLayout w:type="fixed"/>
+        <w:tblLook w:val="04A0" w:firstRow="1" w:lastRow="0" w:firstColumn="1" w:lastColumn="0" w:noHBand="0" w:noVBand="1"/>
+      </w:tblPr>
+      <w:tblGrid>
+        <w:gridCol w:w="1101"/>
+        <w:gridCol w:w="2126"/>
+        <w:gridCol w:w="2551"/>
+        <w:gridCol w:w="2410"/>
+        <w:gridCol w:w="709"/>
+      </w:tblGrid>
+      <w:tr>
+        <w:trPr>
+          <w:cnfStyle w:val="100000000000" w:firstRow="1" w:lastRow="0" w:firstColumn="0" w:lastColumn="0" w:oddVBand="0" w:evenVBand="0" w:oddHBand="0" w:evenHBand="0" w:firstRowFirstColumn="0" w:firstRowLastColumn="0" w:lastRowFirstColumn="0" w:lastRowLastColumn="0"/>
+        </w:trPr>
+        <w:tc>
+          <w:tcPr>
+            <w:cnfStyle w:val="001000000000" w:firstRow="0" w:lastRow="0" w:firstColumn="1" w:lastColumn="0" w:oddVBand="0" w:evenVBand="0" w:oddHBand="0" w:evenHBand="0" w:firstRowFirstColumn="0" w:firstRowLastColumn="0" w:lastRowFirstColumn="0" w:lastRowLastColumn="0"/>
+            <w:tcW w:w="1101" w:type="dxa"/>
+          </w:tcPr>
+          <w:p>
+            <w:r>
+              <w:t>Decision</w:t>
+            </w:r>
+          </w:p>
+        </w:tc>
+        <w:tc>
+          <w:tcPr>
+            <w:tcW w:w="2126" w:type="dxa"/>
+          </w:tcPr>
+          <w:p>
+            <w:pPr>
+              <w:cnfStyle w:val="100000000000" w:firstRow="1" w:lastRow="0" w:firstColumn="0" w:lastColumn="0" w:oddVBand="0" w:evenVBand="0" w:oddHBand="0" w:evenHBand="0" w:firstRowFirstColumn="0" w:firstRowLastColumn="0" w:lastRowFirstColumn="0" w:lastRowLastColumn="0"/>
+            </w:pPr>
+            <w:proofErr w:type="spellStart"/>
+            <w:proofErr w:type="gramStart"/>
+            <w:r>
+              <w:t>masterAccts</w:t>
+            </w:r>
+            <w:proofErr w:type="spellEnd"/>
+            <w:proofErr w:type="gramEnd"/>
+          </w:p>
+        </w:tc>
+        <w:tc>
+          <w:tcPr>
+            <w:tcW w:w="2551" w:type="dxa"/>
+          </w:tcPr>
+          <w:p>
+            <w:pPr>
+              <w:cnfStyle w:val="100000000000" w:firstRow="1" w:lastRow="0" w:firstColumn="0" w:lastColumn="0" w:oddVBand="0" w:evenVBand="0" w:oddHBand="0" w:evenHBand="0" w:firstRowFirstColumn="0" w:firstRowLastColumn="0" w:lastRowFirstColumn="0" w:lastRowLastColumn="0"/>
+            </w:pPr>
+            <w:proofErr w:type="gramStart"/>
+            <w:r>
+              <w:t>master</w:t>
+            </w:r>
+            <w:proofErr w:type="gramEnd"/>
+            <w:r>
+              <w:t>[acct][0]</w:t>
+            </w:r>
+          </w:p>
+        </w:tc>
+        <w:tc>
+          <w:tcPr>
+            <w:tcW w:w="2410" w:type="dxa"/>
+          </w:tcPr>
+          <w:p>
+            <w:pPr>
+              <w:cnfStyle w:val="100000000000" w:firstRow="1" w:lastRow="0" w:firstColumn="0" w:lastColumn="0" w:oddVBand="0" w:evenVBand="0" w:oddHBand="0" w:evenHBand="0" w:firstRowFirstColumn="0" w:firstRowLastColumn="0" w:lastRowFirstColumn="0" w:lastRowLastColumn="0"/>
+            </w:pPr>
+            <w:proofErr w:type="spellStart"/>
+            <w:proofErr w:type="gramStart"/>
+            <w:r>
+              <w:t>transCopy</w:t>
+            </w:r>
+            <w:proofErr w:type="spellEnd"/>
+            <w:proofErr w:type="gramEnd"/>
+            <w:r>
+              <w:t>[1]</w:t>
+            </w:r>
+          </w:p>
+        </w:tc>
+        <w:tc>
+          <w:tcPr>
+            <w:tcW w:w="709" w:type="dxa"/>
+          </w:tcPr>
+          <w:p>
+            <w:pPr>
+              <w:cnfStyle w:val="100000000000" w:firstRow="1" w:lastRow="0" w:firstColumn="0" w:lastColumn="0" w:oddVBand="0" w:evenVBand="0" w:oddHBand="0" w:evenHBand="0" w:firstRowFirstColumn="0" w:firstRowLastColumn="0" w:lastRowFirstColumn="0" w:lastRowLastColumn="0"/>
+            </w:pPr>
+            <w:r>
+              <w:t>Test</w:t>
+            </w:r>
+          </w:p>
+        </w:tc>
+      </w:tr>
+      <w:tr>
+        <w:trPr>
+          <w:cnfStyle w:val="000000100000" w:firstRow="0" w:lastRow="0" w:firstColumn="0" w:lastColumn="0" w:oddVBand="0" w:evenVBand="0" w:oddHBand="1" w:evenHBand="0" w:firstRowFirstColumn="0" w:firstRowLastColumn="0" w:lastRowFirstColumn="0" w:lastRowLastColumn="0"/>
+        </w:trPr>
+        <w:tc>
+          <w:tcPr>
+            <w:cnfStyle w:val="001000000000" w:firstRow="0" w:lastRow="0" w:firstColumn="1" w:lastColumn="0" w:oddVBand="0" w:evenVBand="0" w:oddHBand="0" w:evenHBand="0" w:firstRowFirstColumn="0" w:firstRowLastColumn="0" w:lastRowFirstColumn="0" w:lastRowLastColumn="0"/>
+            <w:tcW w:w="1101" w:type="dxa"/>
+          </w:tcPr>
+          <w:p>
+            <w:r>
+              <w:t>1</w:t>
+            </w:r>
+          </w:p>
+        </w:tc>
+        <w:tc>
+          <w:tcPr>
+            <w:tcW w:w="2126" w:type="dxa"/>
+          </w:tcPr>
+          <w:p>
+            <w:pPr>
+              <w:cnfStyle w:val="000000100000" w:firstRow="0" w:lastRow="0" w:firstColumn="0" w:lastColumn="0" w:oddVBand="0" w:evenVBand="0" w:oddHBand="1" w:evenHBand="0" w:firstRowFirstColumn="0" w:firstRowLastColumn="0" w:lastRowFirstColumn="0" w:lastRowLastColumn="0"/>
+            </w:pPr>
+            <w:r>
+              <w:t>1 account</w:t>
+            </w:r>
+          </w:p>
+        </w:tc>
+        <w:tc>
+          <w:tcPr>
+            <w:tcW w:w="2551" w:type="dxa"/>
+          </w:tcPr>
+          <w:p>
+            <w:pPr>
+              <w:cnfStyle w:val="000000100000" w:firstRow="0" w:lastRow="0" w:firstColumn="0" w:lastColumn="0" w:oddVBand="0" w:evenVBand="0" w:oddHBand="1" w:evenHBand="0" w:firstRowFirstColumn="0" w:firstRowLastColumn="0" w:lastRowFirstColumn="0" w:lastRowLastColumn="0"/>
+            </w:pPr>
+            <w:r>
+              <w:t>000001</w:t>
+            </w:r>
+          </w:p>
+        </w:tc>
+        <w:tc>
+          <w:tcPr>
+            <w:tcW w:w="2410" w:type="dxa"/>
+          </w:tcPr>
+          <w:p>
+            <w:pPr>
+              <w:cnfStyle w:val="000000100000" w:firstRow="0" w:lastRow="0" w:firstColumn="0" w:lastColumn="0" w:oddVBand="0" w:evenVBand="0" w:oddHBand="1" w:evenHBand="0" w:firstRowFirstColumn="0" w:firstRowLastColumn="0" w:lastRowFirstColumn="0" w:lastRowLastColumn="0"/>
+            </w:pPr>
+            <w:r>
+              <w:t>000002</w:t>
+            </w:r>
+          </w:p>
+        </w:tc>
+        <w:tc>
+          <w:tcPr>
+            <w:tcW w:w="709" w:type="dxa"/>
+          </w:tcPr>
+          <w:p>
+            <w:pPr>
+              <w:cnfStyle w:val="000000100000" w:firstRow="0" w:lastRow="0" w:firstColumn="0" w:lastColumn="0" w:oddVBand="0" w:evenVBand="0" w:oddHBand="1" w:evenHBand="0" w:firstRowFirstColumn="0" w:firstRowLastColumn="0" w:lastRowFirstColumn="0" w:lastRowLastColumn="0"/>
+            </w:pPr>
+            <w:r>
+              <w:t>1</w:t>
+            </w:r>
+          </w:p>
+        </w:tc>
+      </w:tr>
+      <w:tr>
+        <w:trPr>
+          <w:cnfStyle w:val="000000010000" w:firstRow="0" w:lastRow="0" w:firstColumn="0" w:lastColumn="0" w:oddVBand="0" w:evenVBand="0" w:oddHBand="0" w:evenHBand="1" w:firstRowFirstColumn="0" w:firstRowLastColumn="0" w:lastRowFirstColumn="0" w:lastRowLastColumn="0"/>
+        </w:trPr>
+        <w:tc>
+          <w:tcPr>
+            <w:cnfStyle w:val="001000000000" w:firstRow="0" w:lastRow="0" w:firstColumn="1" w:lastColumn="0" w:oddVBand="0" w:evenVBand="0" w:oddHBand="0" w:evenHBand="0" w:firstRowFirstColumn="0" w:firstRowLastColumn="0" w:lastRowFirstColumn="0" w:lastRowLastColumn="0"/>
+            <w:tcW w:w="1101" w:type="dxa"/>
+          </w:tcPr>
+          <w:p>
+            <w:r>
+              <w:t>2</w:t>
+            </w:r>
+          </w:p>
+        </w:tc>
+        <w:tc>
+          <w:tcPr>
+            <w:tcW w:w="2126" w:type="dxa"/>
+          </w:tcPr>
+          <w:p>
+            <w:pPr>
+              <w:cnfStyle w:val="000000010000" w:firstRow="0" w:lastRow="0" w:firstColumn="0" w:lastColumn="0" w:oddVBand="0" w:evenVBand="0" w:oddHBand="0" w:evenHBand="1" w:firstRowFirstColumn="0" w:firstRowLastColumn="0" w:lastRowFirstColumn="0" w:lastRowLastColumn="0"/>
+            </w:pPr>
+            <w:r>
+              <w:t>1 account</w:t>
+            </w:r>
+          </w:p>
+        </w:tc>
+        <w:tc>
+          <w:tcPr>
+            <w:tcW w:w="2551" w:type="dxa"/>
+          </w:tcPr>
+          <w:p>
+            <w:pPr>
+              <w:cnfStyle w:val="000000010000" w:firstRow="0" w:lastRow="0" w:firstColumn="0" w:lastColumn="0" w:oddVBand="0" w:evenVBand="0" w:oddHBand="0" w:evenHBand="1" w:firstRowFirstColumn="0" w:firstRowLastColumn="0" w:lastRowFirstColumn="0" w:lastRowLastColumn="0"/>
+            </w:pPr>
+            <w:r>
+              <w:t>000001</w:t>
+            </w:r>
+          </w:p>
+        </w:tc>
+        <w:tc>
+          <w:tcPr>
+            <w:tcW w:w="2410" w:type="dxa"/>
+          </w:tcPr>
+          <w:p>
+            <w:pPr>
+              <w:cnfStyle w:val="000000010000" w:firstRow="0" w:lastRow="0" w:firstColumn="0" w:lastColumn="0" w:oddVBand="0" w:evenVBand="0" w:oddHBand="0" w:evenHBand="1" w:firstRowFirstColumn="0" w:firstRowLastColumn="0" w:lastRowFirstColumn="0" w:lastRowLastColumn="0"/>
+            </w:pPr>
+            <w:r>
+              <w:t>000001</w:t>
+            </w:r>
+          </w:p>
+        </w:tc>
+        <w:tc>
+          <w:tcPr>
+            <w:tcW w:w="709" w:type="dxa"/>
+          </w:tcPr>
+          <w:p>
+            <w:pPr>
+              <w:cnfStyle w:val="000000010000" w:firstRow="0" w:lastRow="0" w:firstColumn="0" w:lastColumn="0" w:oddVBand="0" w:evenVBand="0" w:oddHBand="0" w:evenHBand="1" w:firstRowFirstColumn="0" w:firstRowLastColumn="0" w:lastRowFirstColumn="0" w:lastRowLastColumn="0"/>
+            </w:pPr>
+            <w:r>
+              <w:t>2</w:t>
+            </w:r>
+          </w:p>
+        </w:tc>
+      </w:tr>
+      <w:tr>
+        <w:trPr>
+          <w:cnfStyle w:val="000000100000" w:firstRow="0" w:lastRow="0" w:firstColumn="0" w:lastColumn="0" w:oddVBand="0" w:evenVBand="0" w:oddHBand="1" w:evenHBand="0" w:firstRowFirstColumn="0" w:firstRowLastColumn="0" w:lastRowFirstColumn="0" w:lastRowLastColumn="0"/>
+        </w:trPr>
+        <w:tc>
+          <w:tcPr>
+            <w:cnfStyle w:val="001000000000" w:firstRow="0" w:lastRow="0" w:firstColumn="1" w:lastColumn="0" w:oddVBand="0" w:evenVBand="0" w:oddHBand="0" w:evenHBand="0" w:firstRowFirstColumn="0" w:firstRowLastColumn="0" w:lastRowFirstColumn="0" w:lastRowLastColumn="0"/>
+            <w:tcW w:w="1101" w:type="dxa"/>
+          </w:tcPr>
+          <w:p>
+            <w:r>
+              <w:t>3</w:t>
+            </w:r>
+          </w:p>
+        </w:tc>
+        <w:tc>
+          <w:tcPr>
+            <w:tcW w:w="2126" w:type="dxa"/>
+          </w:tcPr>
+          <w:p>
+            <w:pPr>
+              <w:cnfStyle w:val="000000100000" w:firstRow="0" w:lastRow="0" w:firstColumn="0" w:lastColumn="0" w:oddVBand="0" w:evenVBand="0" w:oddHBand="1" w:evenHBand="0" w:firstRowFirstColumn="0" w:firstRowLastColumn="0" w:lastRowFirstColumn="0" w:lastRowLastColumn="0"/>
+            </w:pPr>
+            <w:r>
+              <w:t>1 account</w:t>
+            </w:r>
+          </w:p>
+        </w:tc>
+        <w:tc>
+          <w:tcPr>
+            <w:tcW w:w="2551" w:type="dxa"/>
+          </w:tcPr>
+          <w:p>
+            <w:pPr>
+              <w:cnfStyle w:val="000000100000" w:firstRow="0" w:lastRow="0" w:firstColumn="0" w:lastColumn="0" w:oddVBand="0" w:evenVBand="0" w:oddHBand="1" w:evenHBand="0" w:firstRowFirstColumn="0" w:firstRowLastColumn="0" w:lastRowFirstColumn="0" w:lastRowLastColumn="0"/>
+            </w:pPr>
+            <w:r>
+              <w:t>000001</w:t>
+            </w:r>
+          </w:p>
+        </w:tc>
+        <w:tc>
+          <w:tcPr>
+            <w:tcW w:w="2410" w:type="dxa"/>
+          </w:tcPr>
+          <w:p>
+            <w:pPr>
+              <w:cnfStyle w:val="000000100000" w:firstRow="0" w:lastRow="0" w:firstColumn="0" w:lastColumn="0" w:oddVBand="0" w:evenVBand="0" w:oddHBand="1" w:evenHBand="0" w:firstRowFirstColumn="0" w:firstRowLastColumn="0" w:lastRowFirstColumn="0" w:lastRowLastColumn="0"/>
+            </w:pPr>
+            <w:r>
+              <w:t>000001</w:t>
+            </w:r>
+          </w:p>
+        </w:tc>
+        <w:tc>
+          <w:tcPr>
+            <w:tcW w:w="709" w:type="dxa"/>
+          </w:tcPr>
+          <w:p>
+            <w:pPr>
+              <w:cnfStyle w:val="000000100000" w:firstRow="0" w:lastRow="0" w:firstColumn="0" w:lastColumn="0" w:oddVBand="0" w:evenVBand="0" w:oddHBand="1" w:evenHBand="0" w:firstRowFirstColumn="0" w:firstRowLastColumn="0" w:lastRowFirstColumn="0" w:lastRowLastColumn="0"/>
+            </w:pPr>
+            <w:r>
+              <w:t>3</w:t>
+            </w:r>
+          </w:p>
+        </w:tc>
+      </w:tr>
+      <w:tr>
+        <w:trPr>
+          <w:cnfStyle w:val="000000010000" w:firstRow="0" w:lastRow="0" w:firstColumn="0" w:lastColumn="0" w:oddVBand="0" w:evenVBand="0" w:oddHBand="0" w:evenHBand="1" w:firstRowFirstColumn="0" w:firstRowLastColumn="0" w:lastRowFirstColumn="0" w:lastRowLastColumn="0"/>
+        </w:trPr>
+        <w:tc>
+          <w:tcPr>
+            <w:cnfStyle w:val="001000000000" w:firstRow="0" w:lastRow="0" w:firstColumn="1" w:lastColumn="0" w:oddVBand="0" w:evenVBand="0" w:oddHBand="0" w:evenHBand="0" w:firstRowFirstColumn="0" w:firstRowLastColumn="0" w:lastRowFirstColumn="0" w:lastRowLastColumn="0"/>
+            <w:tcW w:w="1101" w:type="dxa"/>
+          </w:tcPr>
+          <w:p>
+            <w:r>
+              <w:t>1</w:t>
+            </w:r>
+          </w:p>
+        </w:tc>
+        <w:tc>
+          <w:tcPr>
+            <w:tcW w:w="2126" w:type="dxa"/>
+          </w:tcPr>
+          <w:p>
+            <w:pPr>
+              <w:cnfStyle w:val="000000010000" w:firstRow="0" w:lastRow="0" w:firstColumn="0" w:lastColumn="0" w:oddVBand="0" w:evenVBand="0" w:oddHBand="0" w:evenHBand="1" w:firstRowFirstColumn="0" w:firstRowLastColumn="0" w:lastRowFirstColumn="0" w:lastRowLastColumn="0"/>
+            </w:pPr>
+            <w:r>
+              <w:t>1 account</w:t>
+            </w:r>
+          </w:p>
+        </w:tc>
+        <w:tc>
+          <w:tcPr>
+            <w:tcW w:w="2551" w:type="dxa"/>
+          </w:tcPr>
+          <w:p>
+            <w:pPr>
+              <w:cnfStyle w:val="000000010000" w:firstRow="0" w:lastRow="0" w:firstColumn="0" w:lastColumn="0" w:oddVBand="0" w:evenVBand="0" w:oddHBand="0" w:evenHBand="1" w:firstRowFirstColumn="0" w:firstRowLastColumn="0" w:lastRowFirstColumn="0" w:lastRowLastColumn="0"/>
+            </w:pPr>
+            <w:r>
+              <w:t>000001</w:t>
+            </w:r>
+          </w:p>
+        </w:tc>
+        <w:tc>
+          <w:tcPr>
+            <w:tcW w:w="2410" w:type="dxa"/>
+          </w:tcPr>
+          <w:p>
+            <w:pPr>
+              <w:cnfStyle w:val="000000010000" w:firstRow="0" w:lastRow="0" w:firstColumn="0" w:lastColumn="0" w:oddVBand="0" w:evenVBand="0" w:oddHBand="0" w:evenHBand="1" w:firstRowFirstColumn="0" w:firstRowLastColumn="0" w:lastRowFirstColumn="0" w:lastRowLastColumn="0"/>
+            </w:pPr>
+            <w:r>
+              <w:t>000001</w:t>
+            </w:r>
+          </w:p>
+        </w:tc>
+        <w:tc>
+          <w:tcPr>
+            <w:tcW w:w="709" w:type="dxa"/>
+          </w:tcPr>
+          <w:p>
+            <w:pPr>
+              <w:cnfStyle w:val="000000010000" w:firstRow="0" w:lastRow="0" w:firstColumn="0" w:lastColumn="0" w:oddVBand="0" w:evenVBand="0" w:oddHBand="0" w:evenHBand="1" w:firstRowFirstColumn="0" w:firstRowLastColumn="0" w:lastRowFirstColumn="0" w:lastRowLastColumn="0"/>
+            </w:pPr>
+            <w:r>
+              <w:t>4</w:t>
+            </w:r>
+          </w:p>
+        </w:tc>
+      </w:tr>
+      <w:tr>
+        <w:trPr>
+          <w:cnfStyle w:val="000000100000" w:firstRow="0" w:lastRow="0" w:firstColumn="0" w:lastColumn="0" w:oddVBand="0" w:evenVBand="0" w:oddHBand="1" w:evenHBand="0" w:firstRowFirstColumn="0" w:firstRowLastColumn="0" w:lastRowFirstColumn="0" w:lastRowLastColumn="0"/>
+        </w:trPr>
+        <w:tc>
+          <w:tcPr>
+            <w:cnfStyle w:val="001000000000" w:firstRow="0" w:lastRow="0" w:firstColumn="1" w:lastColumn="0" w:oddVBand="0" w:evenVBand="0" w:oddHBand="0" w:evenHBand="0" w:firstRowFirstColumn="0" w:firstRowLastColumn="0" w:lastRowFirstColumn="0" w:lastRowLastColumn="0"/>
+            <w:tcW w:w="1101" w:type="dxa"/>
+          </w:tcPr>
+          <w:p>
+            <w:r>
+              <w:t>2</w:t>
+            </w:r>
+          </w:p>
+        </w:tc>
+        <w:tc>
+          <w:tcPr>
+            <w:tcW w:w="2126" w:type="dxa"/>
+          </w:tcPr>
+          <w:p>
+            <w:pPr>
+              <w:cnfStyle w:val="000000100000" w:firstRow="0" w:lastRow="0" w:firstColumn="0" w:lastColumn="0" w:oddVBand="0" w:evenVBand="0" w:oddHBand="1" w:evenHBand="0" w:firstRowFirstColumn="0" w:firstRowLastColumn="0" w:lastRowFirstColumn="0" w:lastRowLastColumn="0"/>
+            </w:pPr>
+            <w:r>
+              <w:t>1 account</w:t>
+            </w:r>
+          </w:p>
+        </w:tc>
+        <w:tc>
+          <w:tcPr>
+            <w:tcW w:w="2551" w:type="dxa"/>
+          </w:tcPr>
+          <w:p>
+            <w:pPr>
+              <w:cnfStyle w:val="000000100000" w:firstRow="0" w:lastRow="0" w:firstColumn="0" w:lastColumn="0" w:oddVBand="0" w:evenVBand="0" w:oddHBand="1" w:evenHBand="0" w:firstRowFirstColumn="0" w:firstRowLastColumn="0" w:lastRowFirstColumn="0" w:lastRowLastColumn="0"/>
+            </w:pPr>
+            <w:r>
+              <w:t>000001</w:t>
+            </w:r>
+          </w:p>
+        </w:tc>
+        <w:tc>
+          <w:tcPr>
+            <w:tcW w:w="2410" w:type="dxa"/>
+          </w:tcPr>
+          <w:p>
+            <w:pPr>
+              <w:cnfStyle w:val="000000100000" w:firstRow="0" w:lastRow="0" w:firstColumn="0" w:lastColumn="0" w:oddVBand="0" w:evenVBand="0" w:oddHBand="1" w:evenHBand="0" w:firstRowFirstColumn="0" w:firstRowLastColumn="0" w:lastRowFirstColumn="0" w:lastRowLastColumn="0"/>
+            </w:pPr>
+            <w:r>
+              <w:t>000001</w:t>
+            </w:r>
+          </w:p>
+        </w:tc>
+        <w:tc>
+          <w:tcPr>
+            <w:tcW w:w="709" w:type="dxa"/>
+          </w:tcPr>
+          <w:p>
+            <w:pPr>
+              <w:cnfStyle w:val="000000100000" w:firstRow="0" w:lastRow="0" w:firstColumn="0" w:lastColumn="0" w:oddVBand="0" w:evenVBand="0" w:oddHBand="1" w:evenHBand="0" w:firstRowFirstColumn="0" w:firstRowLastColumn="0" w:lastRowFirstColumn="0" w:lastRowLastColumn="0"/>
+            </w:pPr>
+            <w:r>
+              <w:t>5</w:t>
+            </w:r>
+          </w:p>
+        </w:tc>
+      </w:tr>
+      <w:tr>
+        <w:trPr>
+          <w:cnfStyle w:val="000000010000" w:firstRow="0" w:lastRow="0" w:firstColumn="0" w:lastColumn="0" w:oddVBand="0" w:evenVBand="0" w:oddHBand="0" w:evenHBand="1" w:firstRowFirstColumn="0" w:firstRowLastColumn="0" w:lastRowFirstColumn="0" w:lastRowLastColumn="0"/>
+        </w:trPr>
+        <w:tc>
+          <w:tcPr>
+            <w:cnfStyle w:val="001000000000" w:firstRow="0" w:lastRow="0" w:firstColumn="1" w:lastColumn="0" w:oddVBand="0" w:evenVBand="0" w:oddHBand="0" w:evenHBand="0" w:firstRowFirstColumn="0" w:firstRowLastColumn="0" w:lastRowFirstColumn="0" w:lastRowLastColumn="0"/>
+            <w:tcW w:w="1101" w:type="dxa"/>
+          </w:tcPr>
+          <w:p>
+            <w:r>
+              <w:t>3</w:t>
+            </w:r>
+          </w:p>
+        </w:tc>
+        <w:tc>
+          <w:tcPr>
+            <w:tcW w:w="2126" w:type="dxa"/>
+          </w:tcPr>
+          <w:p>
+            <w:pPr>
+              <w:cnfStyle w:val="000000010000" w:firstRow="0" w:lastRow="0" w:firstColumn="0" w:lastColumn="0" w:oddVBand="0" w:evenVBand="0" w:oddHBand="0" w:evenHBand="1" w:firstRowFirstColumn="0" w:firstRowLastColumn="0" w:lastRowFirstColumn="0" w:lastRowLastColumn="0"/>
+            </w:pPr>
+            <w:r>
+              <w:t>1 account</w:t>
+            </w:r>
+          </w:p>
+        </w:tc>
+        <w:tc>
+          <w:tcPr>
+            <w:tcW w:w="2551" w:type="dxa"/>
+          </w:tcPr>
+          <w:p>
+            <w:pPr>
+              <w:cnfStyle w:val="000000010000" w:firstRow="0" w:lastRow="0" w:firstColumn="0" w:lastColumn="0" w:oddVBand="0" w:evenVBand="0" w:oddHBand="0" w:evenHBand="1" w:firstRowFirstColumn="0" w:firstRowLastColumn="0" w:lastRowFirstColumn="0" w:lastRowLastColumn="0"/>
+            </w:pPr>
+            <w:r>
+              <w:t>000001</w:t>
+            </w:r>
+          </w:p>
+        </w:tc>
+        <w:tc>
+          <w:tcPr>
+            <w:tcW w:w="2410" w:type="dxa"/>
+          </w:tcPr>
+          <w:p>
+            <w:pPr>
+              <w:cnfStyle w:val="000000010000" w:firstRow="0" w:lastRow="0" w:firstColumn="0" w:lastColumn="0" w:oddVBand="0" w:evenVBand="0" w:oddHBand="0" w:evenHBand="1" w:firstRowFirstColumn="0" w:firstRowLastColumn="0" w:lastRowFirstColumn="0" w:lastRowLastColumn="0"/>
+            </w:pPr>
+            <w:r>
+              <w:t>000001</w:t>
+            </w:r>
+          </w:p>
+        </w:tc>
+        <w:tc>
+          <w:tcPr>
+            <w:tcW w:w="709" w:type="dxa"/>
+          </w:tcPr>
+          <w:p>
+            <w:pPr>
+              <w:cnfStyle w:val="000000010000" w:firstRow="0" w:lastRow="0" w:firstColumn="0" w:lastColumn="0" w:oddVBand="0" w:evenVBand="0" w:oddHBand="0" w:evenHBand="1" w:firstRowFirstColumn="0" w:firstRowLastColumn="0" w:lastRowFirstColumn="0" w:lastRowLastColumn="0"/>
+            </w:pPr>
+            <w:r>
+              <w:t>6</w:t>
+            </w:r>
+          </w:p>
+        </w:tc>
+      </w:tr>
+    </w:tbl>
+    <w:p/>
+    <w:p/>
+    <w:p/>
+    <w:tbl>
+      <w:tblPr>
+        <w:tblStyle w:val="LightGrid-Accent1"/>
+        <w:tblW w:w="8856" w:type="dxa"/>
+        <w:tblLayout w:type="fixed"/>
+        <w:tblLook w:val="04A0" w:firstRow="1" w:lastRow="0" w:firstColumn="1" w:lastColumn="0" w:noHBand="0" w:noVBand="1"/>
+      </w:tblPr>
+      <w:tblGrid>
+        <w:gridCol w:w="1101"/>
+        <w:gridCol w:w="2189"/>
+        <w:gridCol w:w="2450"/>
+        <w:gridCol w:w="2448"/>
+        <w:gridCol w:w="668"/>
+      </w:tblGrid>
+      <w:tr>
+        <w:trPr>
+          <w:cnfStyle w:val="100000000000" w:firstRow="1" w:lastRow="0" w:firstColumn="0" w:lastColumn="0" w:oddVBand="0" w:evenVBand="0" w:oddHBand="0" w:evenHBand="0" w:firstRowFirstColumn="0" w:firstRowLastColumn="0" w:lastRowFirstColumn="0" w:lastRowLastColumn="0"/>
+        </w:trPr>
+        <w:tc>
+          <w:tcPr>
+            <w:cnfStyle w:val="001000000000" w:firstRow="0" w:lastRow="0" w:firstColumn="1" w:lastColumn="0" w:oddVBand="0" w:evenVBand="0" w:oddHBand="0" w:evenHBand="0" w:firstRowFirstColumn="0" w:firstRowLastColumn="0" w:lastRowFirstColumn="0" w:lastRowLastColumn="0"/>
+            <w:tcW w:w="1101" w:type="dxa"/>
+          </w:tcPr>
+          <w:p>
+            <w:r>
+              <w:t>Decision</w:t>
+            </w:r>
+          </w:p>
+        </w:tc>
+        <w:tc>
+          <w:tcPr>
+            <w:tcW w:w="2189" w:type="dxa"/>
+          </w:tcPr>
+          <w:p>
+            <w:pPr>
+              <w:cnfStyle w:val="100000000000" w:firstRow="1" w:lastRow="0" w:firstColumn="0" w:lastColumn="0" w:oddVBand="0" w:evenVBand="0" w:oddHBand="0" w:evenHBand="0" w:firstRowFirstColumn="0" w:firstRowLastColumn="0" w:lastRowFirstColumn="0" w:lastRowLastColumn="0"/>
+            </w:pPr>
+            <w:proofErr w:type="spellStart"/>
+            <w:proofErr w:type="gramStart"/>
+            <w:r>
+              <w:t>transCopy</w:t>
+            </w:r>
+            <w:proofErr w:type="spellEnd"/>
+            <w:proofErr w:type="gramEnd"/>
+            <w:r>
+              <w:t>[4]</w:t>
+            </w:r>
+          </w:p>
+        </w:tc>
+        <w:tc>
+          <w:tcPr>
+            <w:tcW w:w="2450" w:type="dxa"/>
+          </w:tcPr>
+          <w:p>
+            <w:pPr>
+              <w:cnfStyle w:val="100000000000" w:firstRow="1" w:lastRow="0" w:firstColumn="0" w:lastColumn="0" w:oddVBand="0" w:evenVBand="0" w:oddHBand="0" w:evenHBand="0" w:firstRowFirstColumn="0" w:firstRowLastColumn="0" w:lastRowFirstColumn="0" w:lastRowLastColumn="0"/>
+            </w:pPr>
+            <w:proofErr w:type="gramStart"/>
+            <w:r>
+              <w:t>acct</w:t>
+            </w:r>
+            <w:proofErr w:type="gramEnd"/>
+            <w:r>
+              <w:t>[1]</w:t>
+            </w:r>
+          </w:p>
+        </w:tc>
+        <w:tc>
+          <w:tcPr>
+            <w:tcW w:w="2448" w:type="dxa"/>
+          </w:tcPr>
+          <w:p>
+            <w:pPr>
+              <w:cnfStyle w:val="100000000000" w:firstRow="1" w:lastRow="0" w:firstColumn="0" w:lastColumn="0" w:oddVBand="0" w:evenVBand="0" w:oddHBand="0" w:evenHBand="0" w:firstRowFirstColumn="0" w:firstRowLastColumn="0" w:lastRowFirstColumn="0" w:lastRowLastColumn="0"/>
+            </w:pPr>
+            <w:proofErr w:type="gramStart"/>
+            <w:r>
+              <w:t>acct</w:t>
+            </w:r>
+            <w:proofErr w:type="gramEnd"/>
+            <w:r>
+              <w:t>[2]</w:t>
+            </w:r>
+          </w:p>
+        </w:tc>
+        <w:tc>
+          <w:tcPr>
+            <w:tcW w:w="668" w:type="dxa"/>
+          </w:tcPr>
+          <w:p>
+            <w:pPr>
+              <w:cnfStyle w:val="100000000000" w:firstRow="1" w:lastRow="0" w:firstColumn="0" w:lastColumn="0" w:oddVBand="0" w:evenVBand="0" w:oddHBand="0" w:evenHBand="0" w:firstRowFirstColumn="0" w:firstRowLastColumn="0" w:lastRowFirstColumn="0" w:lastRowLastColumn="0"/>
+            </w:pPr>
+            <w:r>
+              <w:t>Test</w:t>
+            </w:r>
+          </w:p>
+        </w:tc>
+      </w:tr>
+      <w:tr>
+        <w:trPr>
+          <w:cnfStyle w:val="000000100000" w:firstRow="0" w:lastRow="0" w:firstColumn="0" w:lastColumn="0" w:oddVBand="0" w:evenVBand="0" w:oddHBand="1" w:evenHBand="0" w:firstRowFirstColumn="0" w:firstRowLastColumn="0" w:lastRowFirstColumn="0" w:lastRowLastColumn="0"/>
+        </w:trPr>
+        <w:tc>
+          <w:tcPr>
+            <w:cnfStyle w:val="001000000000" w:firstRow="0" w:lastRow="0" w:firstColumn="1" w:lastColumn="0" w:oddVBand="0" w:evenVBand="0" w:oddHBand="0" w:evenHBand="0" w:firstRowFirstColumn="0" w:firstRowLastColumn="0" w:lastRowFirstColumn="0" w:lastRowLastColumn="0"/>
+            <w:tcW w:w="1101" w:type="dxa"/>
+          </w:tcPr>
+          <w:p>
+            <w:r>
+              <w:t>1</w:t>
+            </w:r>
+          </w:p>
+        </w:tc>
+        <w:tc>
+          <w:tcPr>
+            <w:tcW w:w="2189" w:type="dxa"/>
+          </w:tcPr>
+          <w:p>
+            <w:pPr>
+              <w:cnfStyle w:val="000000100000" w:firstRow="0" w:lastRow="0" w:firstColumn="0" w:lastColumn="0" w:oddVBand="0" w:evenVBand="0" w:oddHBand="1" w:evenHBand="0" w:firstRowFirstColumn="0" w:firstRowLastColumn="0" w:lastRowFirstColumn="0" w:lastRowLastColumn="0"/>
+            </w:pPr>
+            <w:proofErr w:type="spellStart"/>
+            <w:proofErr w:type="gramStart"/>
+            <w:r>
+              <w:t>aaaaaaaaaaaaaaa</w:t>
+            </w:r>
+            <w:proofErr w:type="spellEnd"/>
+            <w:proofErr w:type="gramEnd"/>
+          </w:p>
+        </w:tc>
+        <w:tc>
+          <w:tcPr>
+            <w:tcW w:w="2450" w:type="dxa"/>
+          </w:tcPr>
+          <w:p>
+            <w:pPr>
+              <w:cnfStyle w:val="000000100000" w:firstRow="0" w:lastRow="0" w:firstColumn="0" w:lastColumn="0" w:oddVBand="0" w:evenVBand="0" w:oddHBand="1" w:evenHBand="0" w:firstRowFirstColumn="0" w:firstRowLastColumn="0" w:lastRowFirstColumn="0" w:lastRowLastColumn="0"/>
+            </w:pPr>
+            <w:r>
+              <w:t>00000000</w:t>
+            </w:r>
+          </w:p>
+        </w:tc>
+        <w:tc>
+          <w:tcPr>
+            <w:tcW w:w="2448" w:type="dxa"/>
+          </w:tcPr>
+          <w:p>
+            <w:pPr>
+              <w:cnfStyle w:val="000000100000" w:firstRow="0" w:lastRow="0" w:firstColumn="0" w:lastColumn="0" w:oddVBand="0" w:evenVBand="0" w:oddHBand="1" w:evenHBand="0" w:firstRowFirstColumn="0" w:firstRowLastColumn="0" w:lastRowFirstColumn="0" w:lastRowLastColumn="0"/>
+            </w:pPr>
+            <w:proofErr w:type="spellStart"/>
+            <w:proofErr w:type="gramStart"/>
+            <w:r>
+              <w:t>aaaaaaaaaaaaaaa</w:t>
+            </w:r>
+            <w:proofErr w:type="spellEnd"/>
+            <w:proofErr w:type="gramEnd"/>
+          </w:p>
+        </w:tc>
+        <w:tc>
+          <w:tcPr>
+            <w:tcW w:w="668" w:type="dxa"/>
+          </w:tcPr>
+          <w:p>
+            <w:pPr>
+              <w:cnfStyle w:val="000000100000" w:firstRow="0" w:lastRow="0" w:firstColumn="0" w:lastColumn="0" w:oddVBand="0" w:evenVBand="0" w:oddHBand="1" w:evenHBand="0" w:firstRowFirstColumn="0" w:firstRowLastColumn="0" w:lastRowFirstColumn="0" w:lastRowLastColumn="0"/>
+            </w:pPr>
+            <w:r>
+              <w:t>1</w:t>
+            </w:r>
+          </w:p>
+        </w:tc>
+      </w:tr>
+      <w:tr>
+        <w:trPr>
+          <w:cnfStyle w:val="000000010000" w:firstRow="0" w:lastRow="0" w:firstColumn="0" w:lastColumn="0" w:oddVBand="0" w:evenVBand="0" w:oddHBand="0" w:evenHBand="1" w:firstRowFirstColumn="0" w:firstRowLastColumn="0" w:lastRowFirstColumn="0" w:lastRowLastColumn="0"/>
+        </w:trPr>
+        <w:tc>
+          <w:tcPr>
+            <w:cnfStyle w:val="001000000000" w:firstRow="0" w:lastRow="0" w:firstColumn="1" w:lastColumn="0" w:oddVBand="0" w:evenVBand="0" w:oddHBand="0" w:evenHBand="0" w:firstRowFirstColumn="0" w:firstRowLastColumn="0" w:lastRowFirstColumn="0" w:lastRowLastColumn="0"/>
+            <w:tcW w:w="1101" w:type="dxa"/>
+          </w:tcPr>
+          <w:p>
+            <w:r>
+              <w:t>2</w:t>
+            </w:r>
+          </w:p>
+        </w:tc>
+        <w:tc>
+          <w:tcPr>
+            <w:tcW w:w="2189" w:type="dxa"/>
+          </w:tcPr>
+          <w:p>
+            <w:pPr>
+              <w:cnfStyle w:val="000000010000" w:firstRow="0" w:lastRow="0" w:firstColumn="0" w:lastColumn="0" w:oddVBand="0" w:evenVBand="0" w:oddHBand="0" w:evenHBand="1" w:firstRowFirstColumn="0" w:firstRowLastColumn="0" w:lastRowFirstColumn="0" w:lastRowLastColumn="0"/>
+            </w:pPr>
+            <w:proofErr w:type="spellStart"/>
+            <w:proofErr w:type="gramStart"/>
+            <w:r>
+              <w:t>aaaaaaaaaaaaaaa</w:t>
+            </w:r>
+            <w:proofErr w:type="spellEnd"/>
+            <w:proofErr w:type="gramEnd"/>
+          </w:p>
+        </w:tc>
+        <w:tc>
+          <w:tcPr>
+            <w:tcW w:w="2450" w:type="dxa"/>
+          </w:tcPr>
+          <w:p>
+            <w:pPr>
+              <w:cnfStyle w:val="000000010000" w:firstRow="0" w:lastRow="0" w:firstColumn="0" w:lastColumn="0" w:oddVBand="0" w:evenVBand="0" w:oddHBand="0" w:evenHBand="1" w:firstRowFirstColumn="0" w:firstRowLastColumn="0" w:lastRowFirstColumn="0" w:lastRowLastColumn="0"/>
+            </w:pPr>
+            <w:r>
+              <w:t>00000001</w:t>
+            </w:r>
+          </w:p>
+        </w:tc>
+        <w:tc>
+          <w:tcPr>
+            <w:tcW w:w="2448" w:type="dxa"/>
+          </w:tcPr>
+          <w:p>
+            <w:pPr>
+              <w:cnfStyle w:val="000000010000" w:firstRow="0" w:lastRow="0" w:firstColumn="0" w:lastColumn="0" w:oddVBand="0" w:evenVBand="0" w:oddHBand="0" w:evenHBand="1" w:firstRowFirstColumn="0" w:firstRowLastColumn="0" w:lastRowFirstColumn="0" w:lastRowLastColumn="0"/>
+            </w:pPr>
+            <w:proofErr w:type="spellStart"/>
+            <w:proofErr w:type="gramStart"/>
+            <w:r>
+              <w:t>aaaaaaaaaaaaaaa</w:t>
+            </w:r>
+            <w:proofErr w:type="spellEnd"/>
+            <w:proofErr w:type="gramEnd"/>
+          </w:p>
+        </w:tc>
+        <w:tc>
+          <w:tcPr>
+            <w:tcW w:w="668" w:type="dxa"/>
+          </w:tcPr>
+          <w:p>
+            <w:pPr>
+              <w:cnfStyle w:val="000000010000" w:firstRow="0" w:lastRow="0" w:firstColumn="0" w:lastColumn="0" w:oddVBand="0" w:evenVBand="0" w:oddHBand="0" w:evenHBand="1" w:firstRowFirstColumn="0" w:firstRowLastColumn="0" w:lastRowFirstColumn="0" w:lastRowLastColumn="0"/>
+            </w:pPr>
+            <w:r>
+              <w:t>2</w:t>
+            </w:r>
+          </w:p>
+        </w:tc>
+      </w:tr>
+      <w:tr>
+        <w:trPr>
+          <w:cnfStyle w:val="000000100000" w:firstRow="0" w:lastRow="0" w:firstColumn="0" w:lastColumn="0" w:oddVBand="0" w:evenVBand="0" w:oddHBand="1" w:evenHBand="0" w:firstRowFirstColumn="0" w:firstRowLastColumn="0" w:lastRowFirstColumn="0" w:lastRowLastColumn="0"/>
+        </w:trPr>
+        <w:tc>
+          <w:tcPr>
+            <w:cnfStyle w:val="001000000000" w:firstRow="0" w:lastRow="0" w:firstColumn="1" w:lastColumn="0" w:oddVBand="0" w:evenVBand="0" w:oddHBand="0" w:evenHBand="0" w:firstRowFirstColumn="0" w:firstRowLastColumn="0" w:lastRowFirstColumn="0" w:lastRowLastColumn="0"/>
+            <w:tcW w:w="1101" w:type="dxa"/>
+          </w:tcPr>
+          <w:p>
+            <w:r>
+              <w:t>3</w:t>
+            </w:r>
+          </w:p>
+        </w:tc>
+        <w:tc>
+          <w:tcPr>
+            <w:tcW w:w="2189" w:type="dxa"/>
+          </w:tcPr>
+          <w:p>
+            <w:pPr>
+              <w:cnfStyle w:val="000000100000" w:firstRow="0" w:lastRow="0" w:firstColumn="0" w:lastColumn="0" w:oddVBand="0" w:evenVBand="0" w:oddHBand="1" w:evenHBand="0" w:firstRowFirstColumn="0" w:firstRowLastColumn="0" w:lastRowFirstColumn="0" w:lastRowLastColumn="0"/>
+            </w:pPr>
+            <w:proofErr w:type="spellStart"/>
+            <w:proofErr w:type="gramStart"/>
+            <w:r>
+              <w:t>aaaaaaaaaaaaaab</w:t>
+            </w:r>
+            <w:proofErr w:type="spellEnd"/>
+            <w:proofErr w:type="gramEnd"/>
+          </w:p>
+        </w:tc>
+        <w:tc>
+          <w:tcPr>
+            <w:tcW w:w="2450" w:type="dxa"/>
+          </w:tcPr>
+          <w:p>
+            <w:pPr>
+              <w:cnfStyle w:val="000000100000" w:firstRow="0" w:lastRow="0" w:firstColumn="0" w:lastColumn="0" w:oddVBand="0" w:evenVBand="0" w:oddHBand="1" w:evenHBand="0" w:firstRowFirstColumn="0" w:firstRowLastColumn="0" w:lastRowFirstColumn="0" w:lastRowLastColumn="0"/>
+            </w:pPr>
+            <w:r>
+              <w:t>00000000</w:t>
+            </w:r>
+          </w:p>
+        </w:tc>
+        <w:tc>
+          <w:tcPr>
+            <w:tcW w:w="2448" w:type="dxa"/>
+          </w:tcPr>
+          <w:p>
+            <w:pPr>
+              <w:cnfStyle w:val="000000100000" w:firstRow="0" w:lastRow="0" w:firstColumn="0" w:lastColumn="0" w:oddVBand="0" w:evenVBand="0" w:oddHBand="1" w:evenHBand="0" w:firstRowFirstColumn="0" w:firstRowLastColumn="0" w:lastRowFirstColumn="0" w:lastRowLastColumn="0"/>
+            </w:pPr>
+            <w:proofErr w:type="spellStart"/>
+            <w:proofErr w:type="gramStart"/>
+            <w:r>
+              <w:t>aaaaaaaaaaaaaaa</w:t>
+            </w:r>
+            <w:proofErr w:type="spellEnd"/>
+            <w:proofErr w:type="gramEnd"/>
+          </w:p>
+        </w:tc>
+        <w:tc>
+          <w:tcPr>
+            <w:tcW w:w="668" w:type="dxa"/>
+          </w:tcPr>
+          <w:p>
+            <w:pPr>
+              <w:cnfStyle w:val="000000100000" w:firstRow="0" w:lastRow="0" w:firstColumn="0" w:lastColumn="0" w:oddVBand="0" w:evenVBand="0" w:oddHBand="1" w:evenHBand="0" w:firstRowFirstColumn="0" w:firstRowLastColumn="0" w:lastRowFirstColumn="0" w:lastRowLastColumn="0"/>
+            </w:pPr>
+            <w:r>
+              <w:t>3</w:t>
+            </w:r>
+          </w:p>
+        </w:tc>
+      </w:tr>
+      <w:tr>
+        <w:trPr>
+          <w:cnfStyle w:val="000000010000" w:firstRow="0" w:lastRow="0" w:firstColumn="0" w:lastColumn="0" w:oddVBand="0" w:evenVBand="0" w:oddHBand="0" w:evenHBand="1" w:firstRowFirstColumn="0" w:firstRowLastColumn="0" w:lastRowFirstColumn="0" w:lastRowLastColumn="0"/>
+        </w:trPr>
+        <w:tc>
+          <w:tcPr>
+            <w:cnfStyle w:val="001000000000" w:firstRow="0" w:lastRow="0" w:firstColumn="1" w:lastColumn="0" w:oddVBand="0" w:evenVBand="0" w:oddHBand="0" w:evenHBand="0" w:firstRowFirstColumn="0" w:firstRowLastColumn="0" w:lastRowFirstColumn="0" w:lastRowLastColumn="0"/>
+            <w:tcW w:w="1101" w:type="dxa"/>
+          </w:tcPr>
+          <w:p>
+            <w:r>
+              <w:t>1</w:t>
+            </w:r>
+          </w:p>
+        </w:tc>
+        <w:tc>
+          <w:tcPr>
+            <w:tcW w:w="2189" w:type="dxa"/>
+          </w:tcPr>
+          <w:p>
+            <w:pPr>
+              <w:cnfStyle w:val="000000010000" w:firstRow="0" w:lastRow="0" w:firstColumn="0" w:lastColumn="0" w:oddVBand="0" w:evenVBand="0" w:oddHBand="0" w:evenHBand="1" w:firstRowFirstColumn="0" w:firstRowLastColumn="0" w:lastRowFirstColumn="0" w:lastRowLastColumn="0"/>
+            </w:pPr>
+            <w:proofErr w:type="spellStart"/>
+            <w:proofErr w:type="gramStart"/>
+            <w:r>
+              <w:t>aaaaaaaaaaaaaaa</w:t>
+            </w:r>
+            <w:proofErr w:type="spellEnd"/>
+            <w:proofErr w:type="gramEnd"/>
+          </w:p>
+        </w:tc>
+        <w:tc>
+          <w:tcPr>
+            <w:tcW w:w="2450" w:type="dxa"/>
+          </w:tcPr>
+          <w:p>
+            <w:pPr>
+              <w:cnfStyle w:val="000000010000" w:firstRow="0" w:lastRow="0" w:firstColumn="0" w:lastColumn="0" w:oddVBand="0" w:evenVBand="0" w:oddHBand="0" w:evenHBand="1" w:firstRowFirstColumn="0" w:firstRowLastColumn="0" w:lastRowFirstColumn="0" w:lastRowLastColumn="0"/>
+            </w:pPr>
+            <w:r>
+              <w:t>00000000</w:t>
+            </w:r>
+          </w:p>
+        </w:tc>
+        <w:tc>
+          <w:tcPr>
+            <w:tcW w:w="2448" w:type="dxa"/>
+          </w:tcPr>
+          <w:p>
+            <w:pPr>
+              <w:cnfStyle w:val="000000010000" w:firstRow="0" w:lastRow="0" w:firstColumn="0" w:lastColumn="0" w:oddVBand="0" w:evenVBand="0" w:oddHBand="0" w:evenHBand="1" w:firstRowFirstColumn="0" w:firstRowLastColumn="0" w:lastRowFirstColumn="0" w:lastRowLastColumn="0"/>
+            </w:pPr>
+            <w:proofErr w:type="spellStart"/>
+            <w:proofErr w:type="gramStart"/>
+            <w:r>
+              <w:t>aaaaaaaaaaaaaaa</w:t>
+            </w:r>
+            <w:proofErr w:type="spellEnd"/>
+            <w:proofErr w:type="gramEnd"/>
+          </w:p>
+        </w:tc>
+        <w:tc>
+          <w:tcPr>
+            <w:tcW w:w="668" w:type="dxa"/>
+          </w:tcPr>
+          <w:p>
+            <w:pPr>
+              <w:cnfStyle w:val="000000010000" w:firstRow="0" w:lastRow="0" w:firstColumn="0" w:lastColumn="0" w:oddVBand="0" w:evenVBand="0" w:oddHBand="0" w:evenHBand="1" w:firstRowFirstColumn="0" w:firstRowLastColumn="0" w:lastRowFirstColumn="0" w:lastRowLastColumn="0"/>
+            </w:pPr>
+            <w:r>
+              <w:t>1</w:t>
+            </w:r>
+          </w:p>
+        </w:tc>
+      </w:tr>
+      <w:tr>
+        <w:trPr>
+          <w:cnfStyle w:val="000000100000" w:firstRow="0" w:lastRow="0" w:firstColumn="0" w:lastColumn="0" w:oddVBand="0" w:evenVBand="0" w:oddHBand="1" w:evenHBand="0" w:firstRowFirstColumn="0" w:firstRowLastColumn="0" w:lastRowFirstColumn="0" w:lastRowLastColumn="0"/>
+        </w:trPr>
+        <w:tc>
+          <w:tcPr>
+            <w:cnfStyle w:val="001000000000" w:firstRow="0" w:lastRow="0" w:firstColumn="1" w:lastColumn="0" w:oddVBand="0" w:evenVBand="0" w:oddHBand="0" w:evenHBand="0" w:firstRowFirstColumn="0" w:firstRowLastColumn="0" w:lastRowFirstColumn="0" w:lastRowLastColumn="0"/>
+            <w:tcW w:w="1101" w:type="dxa"/>
+          </w:tcPr>
+          <w:p>
+            <w:r>
+              <w:t>2</w:t>
+            </w:r>
+          </w:p>
+        </w:tc>
+        <w:tc>
+          <w:tcPr>
+            <w:tcW w:w="2189" w:type="dxa"/>
+          </w:tcPr>
+          <w:p>
+            <w:pPr>
+              <w:cnfStyle w:val="000000100000" w:firstRow="0" w:lastRow="0" w:firstColumn="0" w:lastColumn="0" w:oddVBand="0" w:evenVBand="0" w:oddHBand="1" w:evenHBand="0" w:firstRowFirstColumn="0" w:firstRowLastColumn="0" w:lastRowFirstColumn="0" w:lastRowLastColumn="0"/>
+            </w:pPr>
+            <w:proofErr w:type="spellStart"/>
+            <w:proofErr w:type="gramStart"/>
+            <w:r>
+              <w:t>aaaaaaaaaaaaaaa</w:t>
+            </w:r>
+            <w:proofErr w:type="spellEnd"/>
+            <w:proofErr w:type="gramEnd"/>
+          </w:p>
+        </w:tc>
+        <w:tc>
+          <w:tcPr>
+            <w:tcW w:w="2450" w:type="dxa"/>
+          </w:tcPr>
+          <w:p>
+            <w:pPr>
+              <w:cnfStyle w:val="000000100000" w:firstRow="0" w:lastRow="0" w:firstColumn="0" w:lastColumn="0" w:oddVBand="0" w:evenVBand="0" w:oddHBand="1" w:evenHBand="0" w:firstRowFirstColumn="0" w:firstRowLastColumn="0" w:lastRowFirstColumn="0" w:lastRowLastColumn="0"/>
+            </w:pPr>
+            <w:r>
+              <w:t>00000000</w:t>
+            </w:r>
+          </w:p>
+        </w:tc>
+        <w:tc>
+          <w:tcPr>
+            <w:tcW w:w="2448" w:type="dxa"/>
+          </w:tcPr>
+          <w:p>
+            <w:pPr>
+              <w:cnfStyle w:val="000000100000" w:firstRow="0" w:lastRow="0" w:firstColumn="0" w:lastColumn="0" w:oddVBand="0" w:evenVBand="0" w:oddHBand="1" w:evenHBand="0" w:firstRowFirstColumn="0" w:firstRowLastColumn="0" w:lastRowFirstColumn="0" w:lastRowLastColumn="0"/>
+            </w:pPr>
+            <w:proofErr w:type="spellStart"/>
+            <w:proofErr w:type="gramStart"/>
+            <w:r>
+              <w:t>aaaaaaaaaaaaaaa</w:t>
+            </w:r>
+            <w:proofErr w:type="spellEnd"/>
+            <w:proofErr w:type="gramEnd"/>
+          </w:p>
+        </w:tc>
+        <w:tc>
+          <w:tcPr>
+            <w:tcW w:w="668" w:type="dxa"/>
+          </w:tcPr>
+          <w:p>
+            <w:pPr>
+              <w:cnfStyle w:val="000000100000" w:firstRow="0" w:lastRow="0" w:firstColumn="0" w:lastColumn="0" w:oddVBand="0" w:evenVBand="0" w:oddHBand="1" w:evenHBand="0" w:firstRowFirstColumn="0" w:firstRowLastColumn="0" w:lastRowFirstColumn="0" w:lastRowLastColumn="0"/>
+            </w:pPr>
+            <w:r>
+              <w:t>2</w:t>
+            </w:r>
+          </w:p>
+        </w:tc>
+      </w:tr>
+      <w:tr>
+        <w:trPr>
+          <w:cnfStyle w:val="000000010000" w:firstRow="0" w:lastRow="0" w:firstColumn="0" w:lastColumn="0" w:oddVBand="0" w:evenVBand="0" w:oddHBand="0" w:evenHBand="1" w:firstRowFirstColumn="0" w:firstRowLastColumn="0" w:lastRowFirstColumn="0" w:lastRowLastColumn="0"/>
+        </w:trPr>
+        <w:tc>
+          <w:tcPr>
+            <w:cnfStyle w:val="001000000000" w:firstRow="0" w:lastRow="0" w:firstColumn="1" w:lastColumn="0" w:oddVBand="0" w:evenVBand="0" w:oddHBand="0" w:evenHBand="0" w:firstRowFirstColumn="0" w:firstRowLastColumn="0" w:lastRowFirstColumn="0" w:lastRowLastColumn="0"/>
+            <w:tcW w:w="1101" w:type="dxa"/>
+          </w:tcPr>
+          <w:p>
+            <w:r>
+              <w:t>3</w:t>
+            </w:r>
+          </w:p>
+        </w:tc>
+        <w:tc>
+          <w:tcPr>
+            <w:tcW w:w="2189" w:type="dxa"/>
+          </w:tcPr>
+          <w:p>
+            <w:pPr>
+              <w:cnfStyle w:val="000000010000" w:firstRow="0" w:lastRow="0" w:firstColumn="0" w:lastColumn="0" w:oddVBand="0" w:evenVBand="0" w:oddHBand="0" w:evenHBand="1" w:firstRowFirstColumn="0" w:firstRowLastColumn="0" w:lastRowFirstColumn="0" w:lastRowLastColumn="0"/>
+            </w:pPr>
+            <w:proofErr w:type="spellStart"/>
+            <w:proofErr w:type="gramStart"/>
+            <w:r>
+              <w:t>aaaaaaaaaaaaaaa</w:t>
+            </w:r>
+            <w:proofErr w:type="spellEnd"/>
+            <w:proofErr w:type="gramEnd"/>
+          </w:p>
+        </w:tc>
+        <w:tc>
+          <w:tcPr>
+            <w:tcW w:w="2450" w:type="dxa"/>
+          </w:tcPr>
+          <w:p>
+            <w:pPr>
+              <w:cnfStyle w:val="000000010000" w:firstRow="0" w:lastRow="0" w:firstColumn="0" w:lastColumn="0" w:oddVBand="0" w:evenVBand="0" w:oddHBand="0" w:evenHBand="1" w:firstRowFirstColumn="0" w:firstRowLastColumn="0" w:lastRowFirstColumn="0" w:lastRowLastColumn="0"/>
+            </w:pPr>
+            <w:r>
+              <w:t>00000000</w:t>
+            </w:r>
+          </w:p>
+        </w:tc>
+        <w:tc>
+          <w:tcPr>
+            <w:tcW w:w="2448" w:type="dxa"/>
+          </w:tcPr>
+          <w:p>
+            <w:pPr>
+              <w:cnfStyle w:val="000000010000" w:firstRow="0" w:lastRow="0" w:firstColumn="0" w:lastColumn="0" w:oddVBand="0" w:evenVBand="0" w:oddHBand="0" w:evenHBand="1" w:firstRowFirstColumn="0" w:firstRowLastColumn="0" w:lastRowFirstColumn="0" w:lastRowLastColumn="0"/>
+            </w:pPr>
+            <w:proofErr w:type="spellStart"/>
+            <w:proofErr w:type="gramStart"/>
+            <w:r>
+              <w:t>aaaaaaaaaaaaaaa</w:t>
+            </w:r>
+            <w:proofErr w:type="spellEnd"/>
+            <w:proofErr w:type="gramEnd"/>
+          </w:p>
+        </w:tc>
+        <w:tc>
+          <w:tcPr>
+            <w:tcW w:w="668" w:type="dxa"/>
+          </w:tcPr>
+          <w:p>
+            <w:pPr>
+              <w:cnfStyle w:val="000000010000" w:firstRow="0" w:lastRow="0" w:firstColumn="0" w:lastColumn="0" w:oddVBand="0" w:evenVBand="0" w:oddHBand="0" w:evenHBand="1" w:firstRowFirstColumn="0" w:firstRowLastColumn="0" w:lastRowFirstColumn="0" w:lastRowLastColumn="0"/>
+            </w:pPr>
+            <w:r>
+              <w:t>3</w:t>
+            </w:r>
+          </w:p>
+        </w:tc>
+      </w:tr>
+    </w:tbl>
+    <w:p>
+      <w:pPr>
+        <w:rPr>
+          <w:b/>
+        </w:rPr>
+      </w:pPr>
+    </w:p>
+    <w:p>
+      <w:pPr>
+        <w:rPr>
+          <w:b/>
+        </w:rPr>
+      </w:pPr>
+      <w:r>
+        <w:rPr>
+          <w:b/>
+        </w:rPr>
+        <w:t>Actual Test Inputs for each Case</w:t>
+      </w:r>
+    </w:p>
+    <w:p>
+      <w:pPr>
+        <w:rPr>
+          <w:b/>
+        </w:rPr>
+      </w:pPr>
+    </w:p>
+    <w:p>
+      <w:pPr>
+        <w:rPr>
+          <w:u w:val="single"/>
+        </w:rPr>
+      </w:pPr>
+      <w:r>
+        <w:rPr>
+          <w:u w:val="single"/>
+        </w:rPr>
+        <w:t>Test 1</w:t>
+      </w:r>
+    </w:p>
+    <w:p>
+      <w:r>
+        <w:t xml:space="preserve">Merged Transactions file: </w:t>
+      </w:r>
+    </w:p>
+    <w:p>
+      <w:r>
+        <w:t>05_000002_BBBBBB_00000000_aaaaaaaaaaaaaaa</w:t>
+      </w:r>
+    </w:p>
+    <w:p/>
+    <w:p>
+      <w:r>
+        <w:t>Master Accounts file:</w:t>
+      </w:r>
+    </w:p>
+    <w:p>
+      <w:r>
+        <w:t>000001_00000000_aaaaaaaaaaaaaaa</w:t>
+      </w:r>
+    </w:p>
+    <w:p/>
+    <w:p>
+      <w:pPr>
+        <w:rPr>
+          <w:u w:val="single"/>
+        </w:rPr>
+      </w:pPr>
+      <w:r>
+        <w:rPr>
+          <w:u w:val="single"/>
+        </w:rPr>
+        <w:t>Test 2</w:t>
+      </w:r>
+    </w:p>
+    <w:p>
+      <w:r>
+        <w:t>Merged Transactions file:</w:t>
+      </w:r>
+    </w:p>
+    <w:p>
+      <w:r>
+        <w:t>05_000001_BBBBBB_00000000_aaaaaaaaaaaaaaa</w:t>
+      </w:r>
+    </w:p>
+    <w:p/>
+    <w:p>
+      <w:r>
+        <w:t>Master Accounts file:</w:t>
+      </w:r>
+    </w:p>
+    <w:p>
+      <w:r>
+        <w:t>000001_00000001_</w:t>
+      </w:r>
+      <w:r>
+        <w:t xml:space="preserve"> </w:t>
+      </w:r>
+      <w:proofErr w:type="spellStart"/>
+      <w:r>
+        <w:t>aaaaaaaaaaaaaaa</w:t>
+      </w:r>
+      <w:proofErr w:type="spellEnd"/>
+    </w:p>
+    <w:p/>
+    <w:p>
+      <w:pPr>
+        <w:rPr>
+          <w:u w:val="single"/>
+        </w:rPr>
+      </w:pPr>
+      <w:r>
+        <w:rPr>
+          <w:u w:val="single"/>
+        </w:rPr>
+        <w:t>Test 3</w:t>
+      </w:r>
+    </w:p>
+    <w:p>
+      <w:r>
+        <w:t>Merged Transactions file:</w:t>
+      </w:r>
+    </w:p>
+    <w:p>
+      <w:r>
+        <w:t>05_000001_BBBBBB_00000000_aaaaaaaaaaaaaab</w:t>
+      </w:r>
+    </w:p>
+    <w:p/>
+    <w:p>
+      <w:r>
+        <w:t>Master Accounts file:</w:t>
+      </w:r>
+    </w:p>
+    <w:p>
+      <w:r>
+        <w:t>000001_00000001_aaaaaaaaaaaaaaa</w:t>
+      </w:r>
+    </w:p>
+    <w:p/>
+    <w:p>
+      <w:r>
+        <w:rPr>
+          <w:u w:val="single"/>
+        </w:rPr>
+        <w:t>Test 4</w:t>
+      </w:r>
+    </w:p>
+    <w:p>
+      <w:r>
+        <w:t>Merged Transactions file:</w:t>
+      </w:r>
+    </w:p>
+    <w:p>
+      <w:r>
+        <w:t>05_000001_BBBBBB_00000000_aaaaaaaaaaaaaaa</w:t>
+      </w:r>
+    </w:p>
+    <w:p/>
+    <w:p>
+      <w:r>
+        <w:t>Master Accounts file:</w:t>
+      </w:r>
+    </w:p>
+    <w:p>
+      <w:r>
+        <w:t>000001_00000000_aaaaaaaaaaaaaaa</w:t>
+      </w:r>
+    </w:p>
+    <w:p/>
+    <w:p>
+      <w:r>
+        <w:rPr>
+          <w:u w:val="single"/>
+        </w:rPr>
+        <w:t>Test 5</w:t>
+      </w:r>
+    </w:p>
+    <w:p>
+      <w:r>
+        <w:t>Merged Transactions file:</w:t>
+      </w:r>
+    </w:p>
+    <w:p>
+      <w:r>
+        <w:t>05_000001_BBBBBB_00000000</w:t>
+      </w:r>
+      <w:r>
+        <w:softHyphen/>
+        <w:t>_aaaaaaaaaaaaaaa</w:t>
+      </w:r>
+    </w:p>
+    <w:p/>
+    <w:p>
+      <w:r>
+        <w:t>Master Accounts file:</w:t>
+      </w:r>
+    </w:p>
+    <w:p>
+      <w:r>
+        <w:t>000001_00000000_aaaaaaaaaaaaaaa</w:t>
+      </w:r>
+    </w:p>
+    <w:p/>
+    <w:p>
+      <w:r>
+        <w:rPr>
+          <w:u w:val="single"/>
+        </w:rPr>
+        <w:t>Test 6</w:t>
+      </w:r>
+    </w:p>
+    <w:p>
+      <w:r>
+        <w:t>Merged Transactions file:</w:t>
+      </w:r>
+    </w:p>
+    <w:p>
+      <w:r>
+        <w:t>05_000001_BBBBBB_00000000_aaaaaaaaaaaaaaa</w:t>
+      </w:r>
+    </w:p>
+    <w:p/>
+    <w:p>
+      <w:r>
+        <w:t>Master Accounts file:</w:t>
+      </w:r>
+    </w:p>
+    <w:p>
+      <w:r>
+        <w:t>000001_00000000_aaaaaaaaaaaaaaa</w:t>
+      </w:r>
+    </w:p>
+    <w:p/>
     <w:sectPr>
       <w:pgSz w:w="12240" w:h="15840"/>
       <w:pgMar w:top="1440" w:right="1800" w:bottom="1440" w:left="1800" w:header="708" w:footer="708" w:gutter="0"/>

--- a/documentation/cisc327a5.docx
+++ b/documentation/cisc327a5.docx
@@ -2062,8 +2062,6 @@
           <w:u w:val="single"/>
         </w:rPr>
       </w:pPr>
-      <w:bookmarkStart w:id="0" w:name="_GoBack"/>
-      <w:bookmarkEnd w:id="0"/>
     </w:p>
     <w:p>
       <w:pPr>
@@ -4342,6 +4340,850 @@
     <w:p>
       <w:r>
         <w:t>000001_00000000_aaaaaaaaaaaaaaa</w:t>
+      </w:r>
+    </w:p>
+    <w:p/>
+    <w:p>
+      <w:r>
+        <w:rPr>
+          <w:u w:val="single"/>
+        </w:rPr>
+        <w:t>Test Report</w:t>
+      </w:r>
+    </w:p>
+    <w:p/>
+    <w:tbl>
+      <w:tblPr>
+        <w:tblStyle w:val="LightGrid-Accent1"/>
+        <w:tblW w:w="0" w:type="auto"/>
+        <w:tblLook w:val="04A0" w:firstRow="1" w:lastRow="0" w:firstColumn="1" w:lastColumn="0" w:noHBand="0" w:noVBand="1"/>
+      </w:tblPr>
+      <w:tblGrid>
+        <w:gridCol w:w="959"/>
+        <w:gridCol w:w="2268"/>
+        <w:gridCol w:w="1276"/>
+        <w:gridCol w:w="4353"/>
+      </w:tblGrid>
+      <w:tr>
+        <w:trPr>
+          <w:cnfStyle w:val="100000000000" w:firstRow="1" w:lastRow="0" w:firstColumn="0" w:lastColumn="0" w:oddVBand="0" w:evenVBand="0" w:oddHBand="0" w:evenHBand="0" w:firstRowFirstColumn="0" w:firstRowLastColumn="0" w:lastRowFirstColumn="0" w:lastRowLastColumn="0"/>
+        </w:trPr>
+        <w:tc>
+          <w:tcPr>
+            <w:cnfStyle w:val="001000000000" w:firstRow="0" w:lastRow="0" w:firstColumn="1" w:lastColumn="0" w:oddVBand="0" w:evenVBand="0" w:oddHBand="0" w:evenHBand="0" w:firstRowFirstColumn="0" w:firstRowLastColumn="0" w:lastRowFirstColumn="0" w:lastRowLastColumn="0"/>
+            <w:tcW w:w="959" w:type="dxa"/>
+          </w:tcPr>
+          <w:p>
+            <w:r>
+              <w:t>TEST #</w:t>
+            </w:r>
+          </w:p>
+        </w:tc>
+        <w:tc>
+          <w:tcPr>
+            <w:tcW w:w="2268" w:type="dxa"/>
+          </w:tcPr>
+          <w:p>
+            <w:pPr>
+              <w:cnfStyle w:val="100000000000" w:firstRow="1" w:lastRow="0" w:firstColumn="0" w:lastColumn="0" w:oddVBand="0" w:evenVBand="0" w:oddHBand="0" w:evenHBand="0" w:firstRowFirstColumn="0" w:firstRowLastColumn="0" w:lastRowFirstColumn="0" w:lastRowLastColumn="0"/>
+            </w:pPr>
+            <w:r>
+              <w:t xml:space="preserve">Results </w:t>
+            </w:r>
+          </w:p>
+        </w:tc>
+        <w:tc>
+          <w:tcPr>
+            <w:tcW w:w="1276" w:type="dxa"/>
+          </w:tcPr>
+          <w:p>
+            <w:pPr>
+              <w:cnfStyle w:val="100000000000" w:firstRow="1" w:lastRow="0" w:firstColumn="0" w:lastColumn="0" w:oddVBand="0" w:evenVBand="0" w:oddHBand="0" w:evenHBand="0" w:firstRowFirstColumn="0" w:firstRowLastColumn="0" w:lastRowFirstColumn="0" w:lastRowLastColumn="0"/>
+            </w:pPr>
+            <w:r>
+              <w:t>Failure (Yes/No)</w:t>
+            </w:r>
+          </w:p>
+        </w:tc>
+        <w:tc>
+          <w:tcPr>
+            <w:tcW w:w="4353" w:type="dxa"/>
+          </w:tcPr>
+          <w:p>
+            <w:pPr>
+              <w:cnfStyle w:val="100000000000" w:firstRow="1" w:lastRow="0" w:firstColumn="0" w:lastColumn="0" w:oddVBand="0" w:evenVBand="0" w:oddHBand="0" w:evenHBand="0" w:firstRowFirstColumn="0" w:firstRowLastColumn="0" w:lastRowFirstColumn="0" w:lastRowLastColumn="0"/>
+            </w:pPr>
+            <w:r>
+              <w:t>Analysis</w:t>
+            </w:r>
+          </w:p>
+        </w:tc>
+      </w:tr>
+      <w:tr>
+        <w:trPr>
+          <w:cnfStyle w:val="000000100000" w:firstRow="0" w:lastRow="0" w:firstColumn="0" w:lastColumn="0" w:oddVBand="0" w:evenVBand="0" w:oddHBand="1" w:evenHBand="0" w:firstRowFirstColumn="0" w:firstRowLastColumn="0" w:lastRowFirstColumn="0" w:lastRowLastColumn="0"/>
+        </w:trPr>
+        <w:tc>
+          <w:tcPr>
+            <w:cnfStyle w:val="001000000000" w:firstRow="0" w:lastRow="0" w:firstColumn="1" w:lastColumn="0" w:oddVBand="0" w:evenVBand="0" w:oddHBand="0" w:evenHBand="0" w:firstRowFirstColumn="0" w:firstRowLastColumn="0" w:lastRowFirstColumn="0" w:lastRowLastColumn="0"/>
+            <w:tcW w:w="959" w:type="dxa"/>
+          </w:tcPr>
+          <w:p>
+            <w:r>
+              <w:t>1</w:t>
+            </w:r>
+          </w:p>
+        </w:tc>
+        <w:tc>
+          <w:tcPr>
+            <w:tcW w:w="2268" w:type="dxa"/>
+          </w:tcPr>
+          <w:p>
+            <w:pPr>
+              <w:cnfStyle w:val="000000100000" w:firstRow="0" w:lastRow="0" w:firstColumn="0" w:lastColumn="0" w:oddVBand="0" w:evenVBand="0" w:oddHBand="1" w:evenHBand="0" w:firstRowFirstColumn="0" w:firstRowLastColumn="0" w:lastRowFirstColumn="0" w:lastRowLastColumn="0"/>
+            </w:pPr>
+            <w:r>
+              <w:t>Empty Master accounts, and empty valid accounts file</w:t>
+            </w:r>
+          </w:p>
+        </w:tc>
+        <w:tc>
+          <w:tcPr>
+            <w:tcW w:w="1276" w:type="dxa"/>
+          </w:tcPr>
+          <w:p>
+            <w:pPr>
+              <w:cnfStyle w:val="000000100000" w:firstRow="0" w:lastRow="0" w:firstColumn="0" w:lastColumn="0" w:oddVBand="0" w:evenVBand="0" w:oddHBand="1" w:evenHBand="0" w:firstRowFirstColumn="0" w:firstRowLastColumn="0" w:lastRowFirstColumn="0" w:lastRowLastColumn="0"/>
+            </w:pPr>
+            <w:r>
+              <w:t>No</w:t>
+            </w:r>
+          </w:p>
+        </w:tc>
+        <w:tc>
+          <w:tcPr>
+            <w:tcW w:w="4353" w:type="dxa"/>
+          </w:tcPr>
+          <w:p>
+            <w:pPr>
+              <w:cnfStyle w:val="000000100000" w:firstRow="0" w:lastRow="0" w:firstColumn="0" w:lastColumn="0" w:oddVBand="0" w:evenVBand="0" w:oddHBand="1" w:evenHBand="0" w:firstRowFirstColumn="0" w:firstRowLastColumn="0" w:lastRowFirstColumn="0" w:lastRowLastColumn="0"/>
+            </w:pPr>
+            <w:r>
+              <w:t>Gave correct output, but did not technically do anything, test case was altered after this result</w:t>
+            </w:r>
+          </w:p>
+        </w:tc>
+      </w:tr>
+      <w:tr>
+        <w:trPr>
+          <w:cnfStyle w:val="000000010000" w:firstRow="0" w:lastRow="0" w:firstColumn="0" w:lastColumn="0" w:oddVBand="0" w:evenVBand="0" w:oddHBand="0" w:evenHBand="1" w:firstRowFirstColumn="0" w:firstRowLastColumn="0" w:lastRowFirstColumn="0" w:lastRowLastColumn="0"/>
+        </w:trPr>
+        <w:tc>
+          <w:tcPr>
+            <w:cnfStyle w:val="001000000000" w:firstRow="0" w:lastRow="0" w:firstColumn="1" w:lastColumn="0" w:oddVBand="0" w:evenVBand="0" w:oddHBand="0" w:evenHBand="0" w:firstRowFirstColumn="0" w:firstRowLastColumn="0" w:lastRowFirstColumn="0" w:lastRowLastColumn="0"/>
+            <w:tcW w:w="959" w:type="dxa"/>
+          </w:tcPr>
+          <w:p>
+            <w:r>
+              <w:t>2</w:t>
+            </w:r>
+          </w:p>
+        </w:tc>
+        <w:tc>
+          <w:tcPr>
+            <w:tcW w:w="2268" w:type="dxa"/>
+          </w:tcPr>
+          <w:p>
+            <w:pPr>
+              <w:cnfStyle w:val="000000010000" w:firstRow="0" w:lastRow="0" w:firstColumn="0" w:lastColumn="0" w:oddVBand="0" w:evenVBand="0" w:oddHBand="0" w:evenHBand="1" w:firstRowFirstColumn="0" w:firstRowLastColumn="0" w:lastRowFirstColumn="0" w:lastRowLastColumn="0"/>
+            </w:pPr>
+            <w:r>
+              <w:t xml:space="preserve">1 account in Master </w:t>
+            </w:r>
+            <w:r>
+              <w:t>accounts, account has a non-zero balance</w:t>
+            </w:r>
+          </w:p>
+        </w:tc>
+        <w:tc>
+          <w:tcPr>
+            <w:tcW w:w="1276" w:type="dxa"/>
+          </w:tcPr>
+          <w:p>
+            <w:pPr>
+              <w:cnfStyle w:val="000000010000" w:firstRow="0" w:lastRow="0" w:firstColumn="0" w:lastColumn="0" w:oddVBand="0" w:evenVBand="0" w:oddHBand="0" w:evenHBand="1" w:firstRowFirstColumn="0" w:firstRowLastColumn="0" w:lastRowFirstColumn="0" w:lastRowLastColumn="0"/>
+            </w:pPr>
+            <w:r>
+              <w:t>Yes</w:t>
+            </w:r>
+          </w:p>
+        </w:tc>
+        <w:tc>
+          <w:tcPr>
+            <w:tcW w:w="4353" w:type="dxa"/>
+          </w:tcPr>
+          <w:p>
+            <w:pPr>
+              <w:cnfStyle w:val="000000010000" w:firstRow="0" w:lastRow="0" w:firstColumn="0" w:lastColumn="0" w:oddVBand="0" w:evenVBand="0" w:oddHBand="0" w:evenHBand="1" w:firstRowFirstColumn="0" w:firstRowLastColumn="0" w:lastRowFirstColumn="0" w:lastRowLastColumn="0"/>
+            </w:pPr>
+            <w:r>
+              <w:t>Wrote to valid accounts file, should have thrown fatal error instead, but a comparison on</w:t>
+            </w:r>
+            <w:r>
+              <w:t xml:space="preserve"> mismatched types was occurring</w:t>
+            </w:r>
+            <w:r>
+              <w:t>, bug in code was fixed</w:t>
+            </w:r>
+          </w:p>
+        </w:tc>
+      </w:tr>
+      <w:tr>
+        <w:trPr>
+          <w:cnfStyle w:val="000000100000" w:firstRow="0" w:lastRow="0" w:firstColumn="0" w:lastColumn="0" w:oddVBand="0" w:evenVBand="0" w:oddHBand="1" w:evenHBand="0" w:firstRowFirstColumn="0" w:firstRowLastColumn="0" w:lastRowFirstColumn="0" w:lastRowLastColumn="0"/>
+        </w:trPr>
+        <w:tc>
+          <w:tcPr>
+            <w:cnfStyle w:val="001000000000" w:firstRow="0" w:lastRow="0" w:firstColumn="1" w:lastColumn="0" w:oddVBand="0" w:evenVBand="0" w:oddHBand="0" w:evenHBand="0" w:firstRowFirstColumn="0" w:firstRowLastColumn="0" w:lastRowFirstColumn="0" w:lastRowLastColumn="0"/>
+            <w:tcW w:w="959" w:type="dxa"/>
+          </w:tcPr>
+          <w:p>
+            <w:r>
+              <w:t>3</w:t>
+            </w:r>
+          </w:p>
+        </w:tc>
+        <w:tc>
+          <w:tcPr>
+            <w:tcW w:w="2268" w:type="dxa"/>
+          </w:tcPr>
+          <w:p>
+            <w:pPr>
+              <w:cnfStyle w:val="000000100000" w:firstRow="0" w:lastRow="0" w:firstColumn="0" w:lastColumn="0" w:oddVBand="0" w:evenVBand="0" w:oddHBand="1" w:evenHBand="0" w:firstRowFirstColumn="0" w:firstRowLastColumn="0" w:lastRowFirstColumn="0" w:lastRowLastColumn="0"/>
+            </w:pPr>
+            <w:r>
+              <w:t>1 account in Master accounts, transaction account name and Master account name were different</w:t>
+            </w:r>
+          </w:p>
+        </w:tc>
+        <w:tc>
+          <w:tcPr>
+            <w:tcW w:w="1276" w:type="dxa"/>
+          </w:tcPr>
+          <w:p>
+            <w:pPr>
+              <w:cnfStyle w:val="000000100000" w:firstRow="0" w:lastRow="0" w:firstColumn="0" w:lastColumn="0" w:oddVBand="0" w:evenVBand="0" w:oddHBand="1" w:evenHBand="0" w:firstRowFirstColumn="0" w:firstRowLastColumn="0" w:lastRowFirstColumn="0" w:lastRowLastColumn="0"/>
+            </w:pPr>
+            <w:r>
+              <w:t>Yes</w:t>
+            </w:r>
+          </w:p>
+        </w:tc>
+        <w:tc>
+          <w:tcPr>
+            <w:tcW w:w="4353" w:type="dxa"/>
+          </w:tcPr>
+          <w:p>
+            <w:pPr>
+              <w:cnfStyle w:val="000000100000" w:firstRow="0" w:lastRow="0" w:firstColumn="0" w:lastColumn="0" w:oddVBand="0" w:evenVBand="0" w:oddHBand="1" w:evenHBand="0" w:firstRowFirstColumn="0" w:firstRowLastColumn="0" w:lastRowFirstColumn="0" w:lastRowLastColumn="0"/>
+            </w:pPr>
+            <w:r>
+              <w:t xml:space="preserve">Wrote to valid accounts file, </w:t>
+            </w:r>
+            <w:r>
+              <w:t>did not throw fatal error because of a comparison on mismatched types, bug in code was fixed</w:t>
+            </w:r>
+          </w:p>
+        </w:tc>
+      </w:tr>
+      <w:tr>
+        <w:trPr>
+          <w:cnfStyle w:val="000000010000" w:firstRow="0" w:lastRow="0" w:firstColumn="0" w:lastColumn="0" w:oddVBand="0" w:evenVBand="0" w:oddHBand="0" w:evenHBand="1" w:firstRowFirstColumn="0" w:firstRowLastColumn="0" w:lastRowFirstColumn="0" w:lastRowLastColumn="0"/>
+        </w:trPr>
+        <w:tc>
+          <w:tcPr>
+            <w:cnfStyle w:val="001000000000" w:firstRow="0" w:lastRow="0" w:firstColumn="1" w:lastColumn="0" w:oddVBand="0" w:evenVBand="0" w:oddHBand="0" w:evenHBand="0" w:firstRowFirstColumn="0" w:firstRowLastColumn="0" w:lastRowFirstColumn="0" w:lastRowLastColumn="0"/>
+            <w:tcW w:w="959" w:type="dxa"/>
+          </w:tcPr>
+          <w:p>
+            <w:r>
+              <w:t>1</w:t>
+            </w:r>
+          </w:p>
+        </w:tc>
+        <w:tc>
+          <w:tcPr>
+            <w:tcW w:w="2268" w:type="dxa"/>
+          </w:tcPr>
+          <w:p>
+            <w:pPr>
+              <w:cnfStyle w:val="000000010000" w:firstRow="0" w:lastRow="0" w:firstColumn="0" w:lastColumn="0" w:oddVBand="0" w:evenVBand="0" w:oddHBand="0" w:evenHBand="1" w:firstRowFirstColumn="0" w:firstRowLastColumn="0" w:lastRowFirstColumn="0" w:lastRowLastColumn="0"/>
+            </w:pPr>
+            <w:r>
+              <w:t>Test case altered to contain different account number from transaction account number</w:t>
+            </w:r>
+          </w:p>
+        </w:tc>
+        <w:tc>
+          <w:tcPr>
+            <w:tcW w:w="1276" w:type="dxa"/>
+          </w:tcPr>
+          <w:p>
+            <w:pPr>
+              <w:cnfStyle w:val="000000010000" w:firstRow="0" w:lastRow="0" w:firstColumn="0" w:lastColumn="0" w:oddVBand="0" w:evenVBand="0" w:oddHBand="0" w:evenHBand="1" w:firstRowFirstColumn="0" w:firstRowLastColumn="0" w:lastRowFirstColumn="0" w:lastRowLastColumn="0"/>
+            </w:pPr>
+            <w:r>
+              <w:t>No</w:t>
+            </w:r>
+          </w:p>
+        </w:tc>
+        <w:tc>
+          <w:tcPr>
+            <w:tcW w:w="4353" w:type="dxa"/>
+          </w:tcPr>
+          <w:p>
+            <w:pPr>
+              <w:cnfStyle w:val="000000010000" w:firstRow="0" w:lastRow="0" w:firstColumn="0" w:lastColumn="0" w:oddVBand="0" w:evenVBand="0" w:oddHBand="0" w:evenHBand="1" w:firstRowFirstColumn="0" w:firstRowLastColumn="0" w:lastRowFirstColumn="0" w:lastRowLastColumn="0"/>
+            </w:pPr>
+            <w:r>
+              <w:t>Test 1 gave the correct output for the input</w:t>
+            </w:r>
+          </w:p>
+        </w:tc>
+      </w:tr>
+      <w:tr>
+        <w:trPr>
+          <w:cnfStyle w:val="000000100000" w:firstRow="0" w:lastRow="0" w:firstColumn="0" w:lastColumn="0" w:oddVBand="0" w:evenVBand="0" w:oddHBand="1" w:evenHBand="0" w:firstRowFirstColumn="0" w:firstRowLastColumn="0" w:lastRowFirstColumn="0" w:lastRowLastColumn="0"/>
+        </w:trPr>
+        <w:tc>
+          <w:tcPr>
+            <w:cnfStyle w:val="001000000000" w:firstRow="0" w:lastRow="0" w:firstColumn="1" w:lastColumn="0" w:oddVBand="0" w:evenVBand="0" w:oddHBand="0" w:evenHBand="0" w:firstRowFirstColumn="0" w:firstRowLastColumn="0" w:lastRowFirstColumn="0" w:lastRowLastColumn="0"/>
+            <w:tcW w:w="959" w:type="dxa"/>
+          </w:tcPr>
+          <w:p>
+            <w:r>
+              <w:t>2</w:t>
+            </w:r>
+          </w:p>
+        </w:tc>
+        <w:tc>
+          <w:tcPr>
+            <w:tcW w:w="2268" w:type="dxa"/>
+          </w:tcPr>
+          <w:p>
+            <w:pPr>
+              <w:cnfStyle w:val="000000100000" w:firstRow="0" w:lastRow="0" w:firstColumn="0" w:lastColumn="0" w:oddVBand="0" w:evenVBand="0" w:oddHBand="1" w:evenHBand="0" w:firstRowFirstColumn="0" w:firstRowLastColumn="0" w:lastRowFirstColumn="0" w:lastRowLastColumn="0"/>
+            </w:pPr>
+            <w:r>
+              <w:t>1 account in Master accounts, account has a non-zero balance</w:t>
+            </w:r>
+          </w:p>
+        </w:tc>
+        <w:tc>
+          <w:tcPr>
+            <w:tcW w:w="1276" w:type="dxa"/>
+          </w:tcPr>
+          <w:p>
+            <w:pPr>
+              <w:cnfStyle w:val="000000100000" w:firstRow="0" w:lastRow="0" w:firstColumn="0" w:lastColumn="0" w:oddVBand="0" w:evenVBand="0" w:oddHBand="1" w:evenHBand="0" w:firstRowFirstColumn="0" w:firstRowLastColumn="0" w:lastRowFirstColumn="0" w:lastRowLastColumn="0"/>
+            </w:pPr>
+            <w:r>
+              <w:t>No</w:t>
+            </w:r>
+          </w:p>
+        </w:tc>
+        <w:tc>
+          <w:tcPr>
+            <w:tcW w:w="4353" w:type="dxa"/>
+          </w:tcPr>
+          <w:p>
+            <w:pPr>
+              <w:cnfStyle w:val="000000100000" w:firstRow="0" w:lastRow="0" w:firstColumn="0" w:lastColumn="0" w:oddVBand="0" w:evenVBand="0" w:oddHBand="1" w:evenHBand="0" w:firstRowFirstColumn="0" w:firstRowLastColumn="0" w:lastRowFirstColumn="0" w:lastRowLastColumn="0"/>
+            </w:pPr>
+            <w:r>
+              <w:t>Test 2 gave a fatal error, passed test</w:t>
+            </w:r>
+          </w:p>
+        </w:tc>
+      </w:tr>
+      <w:tr>
+        <w:trPr>
+          <w:cnfStyle w:val="000000010000" w:firstRow="0" w:lastRow="0" w:firstColumn="0" w:lastColumn="0" w:oddVBand="0" w:evenVBand="0" w:oddHBand="0" w:evenHBand="1" w:firstRowFirstColumn="0" w:firstRowLastColumn="0" w:lastRowFirstColumn="0" w:lastRowLastColumn="0"/>
+        </w:trPr>
+        <w:tc>
+          <w:tcPr>
+            <w:cnfStyle w:val="001000000000" w:firstRow="0" w:lastRow="0" w:firstColumn="1" w:lastColumn="0" w:oddVBand="0" w:evenVBand="0" w:oddHBand="0" w:evenHBand="0" w:firstRowFirstColumn="0" w:firstRowLastColumn="0" w:lastRowFirstColumn="0" w:lastRowLastColumn="0"/>
+            <w:tcW w:w="959" w:type="dxa"/>
+          </w:tcPr>
+          <w:p>
+            <w:r>
+              <w:t>3</w:t>
+            </w:r>
+          </w:p>
+        </w:tc>
+        <w:tc>
+          <w:tcPr>
+            <w:tcW w:w="2268" w:type="dxa"/>
+          </w:tcPr>
+          <w:p>
+            <w:pPr>
+              <w:cnfStyle w:val="000000010000" w:firstRow="0" w:lastRow="0" w:firstColumn="0" w:lastColumn="0" w:oddVBand="0" w:evenVBand="0" w:oddHBand="0" w:evenHBand="1" w:firstRowFirstColumn="0" w:firstRowLastColumn="0" w:lastRowFirstColumn="0" w:lastRowLastColumn="0"/>
+            </w:pPr>
+            <w:r>
+              <w:t>1 account in Master accounts, account has a non-zero balance</w:t>
+            </w:r>
+          </w:p>
+        </w:tc>
+        <w:tc>
+          <w:tcPr>
+            <w:tcW w:w="1276" w:type="dxa"/>
+          </w:tcPr>
+          <w:p>
+            <w:pPr>
+              <w:cnfStyle w:val="000000010000" w:firstRow="0" w:lastRow="0" w:firstColumn="0" w:lastColumn="0" w:oddVBand="0" w:evenVBand="0" w:oddHBand="0" w:evenHBand="1" w:firstRowFirstColumn="0" w:firstRowLastColumn="0" w:lastRowFirstColumn="0" w:lastRowLastColumn="0"/>
+            </w:pPr>
+            <w:r>
+              <w:t>No</w:t>
+            </w:r>
+          </w:p>
+        </w:tc>
+        <w:tc>
+          <w:tcPr>
+            <w:tcW w:w="4353" w:type="dxa"/>
+          </w:tcPr>
+          <w:p>
+            <w:pPr>
+              <w:cnfStyle w:val="000000010000" w:firstRow="0" w:lastRow="0" w:firstColumn="0" w:lastColumn="0" w:oddVBand="0" w:evenVBand="0" w:oddHBand="0" w:evenHBand="1" w:firstRowFirstColumn="0" w:firstRowLastColumn="0" w:lastRowFirstColumn="0" w:lastRowLastColumn="0"/>
+            </w:pPr>
+            <w:r>
+              <w:t>Test 3 gave a fatal error, passed test</w:t>
+            </w:r>
+          </w:p>
+        </w:tc>
+      </w:tr>
+      <w:tr>
+        <w:trPr>
+          <w:cnfStyle w:val="000000100000" w:firstRow="0" w:lastRow="0" w:firstColumn="0" w:lastColumn="0" w:oddVBand="0" w:evenVBand="0" w:oddHBand="1" w:evenHBand="0" w:firstRowFirstColumn="0" w:firstRowLastColumn="0" w:lastRowFirstColumn="0" w:lastRowLastColumn="0"/>
+        </w:trPr>
+        <w:tc>
+          <w:tcPr>
+            <w:cnfStyle w:val="001000000000" w:firstRow="0" w:lastRow="0" w:firstColumn="1" w:lastColumn="0" w:oddVBand="0" w:evenVBand="0" w:oddHBand="0" w:evenHBand="0" w:firstRowFirstColumn="0" w:firstRowLastColumn="0" w:lastRowFirstColumn="0" w:lastRowLastColumn="0"/>
+            <w:tcW w:w="959" w:type="dxa"/>
+          </w:tcPr>
+          <w:p>
+            <w:r>
+              <w:t>4</w:t>
+            </w:r>
+          </w:p>
+        </w:tc>
+        <w:tc>
+          <w:tcPr>
+            <w:tcW w:w="2268" w:type="dxa"/>
+          </w:tcPr>
+          <w:p>
+            <w:pPr>
+              <w:cnfStyle w:val="000000100000" w:firstRow="0" w:lastRow="0" w:firstColumn="0" w:lastColumn="0" w:oddVBand="0" w:evenVBand="0" w:oddHBand="1" w:evenHBand="0" w:firstRowFirstColumn="0" w:firstRowLastColumn="0" w:lastRowFirstColumn="0" w:lastRowLastColumn="0"/>
+            </w:pPr>
+            <w:r>
+              <w:t>Added to test opposite outcome of decision 1. 1 account in Master accounts file, account number is same as transaction account number</w:t>
+            </w:r>
+          </w:p>
+        </w:tc>
+        <w:tc>
+          <w:tcPr>
+            <w:tcW w:w="1276" w:type="dxa"/>
+          </w:tcPr>
+          <w:p>
+            <w:pPr>
+              <w:cnfStyle w:val="000000100000" w:firstRow="0" w:lastRow="0" w:firstColumn="0" w:lastColumn="0" w:oddVBand="0" w:evenVBand="0" w:oddHBand="1" w:evenHBand="0" w:firstRowFirstColumn="0" w:firstRowLastColumn="0" w:lastRowFirstColumn="0" w:lastRowLastColumn="0"/>
+            </w:pPr>
+            <w:r>
+              <w:t>No</w:t>
+            </w:r>
+          </w:p>
+        </w:tc>
+        <w:tc>
+          <w:tcPr>
+            <w:tcW w:w="4353" w:type="dxa"/>
+          </w:tcPr>
+          <w:p>
+            <w:pPr>
+              <w:cnfStyle w:val="000000100000" w:firstRow="0" w:lastRow="0" w:firstColumn="0" w:lastColumn="0" w:oddVBand="0" w:evenVBand="0" w:oddHBand="1" w:evenHBand="0" w:firstRowFirstColumn="0" w:firstRowLastColumn="0" w:lastRowFirstColumn="0" w:lastRowLastColumn="0"/>
+            </w:pPr>
+            <w:r>
+              <w:t>Test 4 correctly deleted the account from master accounts file</w:t>
+            </w:r>
+          </w:p>
+        </w:tc>
+      </w:tr>
+      <w:tr>
+        <w:trPr>
+          <w:cnfStyle w:val="000000010000" w:firstRow="0" w:lastRow="0" w:firstColumn="0" w:lastColumn="0" w:oddVBand="0" w:evenVBand="0" w:oddHBand="0" w:evenHBand="1" w:firstRowFirstColumn="0" w:firstRowLastColumn="0" w:lastRowFirstColumn="0" w:lastRowLastColumn="0"/>
+        </w:trPr>
+        <w:tc>
+          <w:tcPr>
+            <w:cnfStyle w:val="001000000000" w:firstRow="0" w:lastRow="0" w:firstColumn="1" w:lastColumn="0" w:oddVBand="0" w:evenVBand="0" w:oddHBand="0" w:evenHBand="0" w:firstRowFirstColumn="0" w:firstRowLastColumn="0" w:lastRowFirstColumn="0" w:lastRowLastColumn="0"/>
+            <w:tcW w:w="959" w:type="dxa"/>
+          </w:tcPr>
+          <w:p>
+            <w:r>
+              <w:t>5</w:t>
+            </w:r>
+          </w:p>
+        </w:tc>
+        <w:tc>
+          <w:tcPr>
+            <w:tcW w:w="2268" w:type="dxa"/>
+          </w:tcPr>
+          <w:p>
+            <w:pPr>
+              <w:cnfStyle w:val="000000010000" w:firstRow="0" w:lastRow="0" w:firstColumn="0" w:lastColumn="0" w:oddVBand="0" w:evenVBand="0" w:oddHBand="0" w:evenHBand="1" w:firstRowFirstColumn="0" w:firstRowLastColumn="0" w:lastRowFirstColumn="0" w:lastRowLastColumn="0"/>
+            </w:pPr>
+            <w:r>
+              <w:t xml:space="preserve">Added to test opposite outcome of </w:t>
+            </w:r>
+            <w:r>
+              <w:t>decision 2. 1 account in Master accounts file has zero balance</w:t>
+            </w:r>
+          </w:p>
+        </w:tc>
+        <w:tc>
+          <w:tcPr>
+            <w:tcW w:w="1276" w:type="dxa"/>
+          </w:tcPr>
+          <w:p>
+            <w:pPr>
+              <w:cnfStyle w:val="000000010000" w:firstRow="0" w:lastRow="0" w:firstColumn="0" w:lastColumn="0" w:oddVBand="0" w:evenVBand="0" w:oddHBand="0" w:evenHBand="1" w:firstRowFirstColumn="0" w:firstRowLastColumn="0" w:lastRowFirstColumn="0" w:lastRowLastColumn="0"/>
+            </w:pPr>
+            <w:r>
+              <w:t>No</w:t>
+            </w:r>
+          </w:p>
+        </w:tc>
+        <w:tc>
+          <w:tcPr>
+            <w:tcW w:w="4353" w:type="dxa"/>
+          </w:tcPr>
+          <w:p>
+            <w:pPr>
+              <w:cnfStyle w:val="000000010000" w:firstRow="0" w:lastRow="0" w:firstColumn="0" w:lastColumn="0" w:oddVBand="0" w:evenVBand="0" w:oddHBand="0" w:evenHBand="1" w:firstRowFirstColumn="0" w:firstRowLastColumn="0" w:lastRowFirstColumn="0" w:lastRowLastColumn="0"/>
+            </w:pPr>
+            <w:r>
+              <w:t>Test 5</w:t>
+            </w:r>
+            <w:r>
+              <w:t xml:space="preserve"> </w:t>
+            </w:r>
+            <w:r>
+              <w:t>correctly deleted the account from master accounts file</w:t>
+            </w:r>
+          </w:p>
+        </w:tc>
+      </w:tr>
+      <w:tr>
+        <w:trPr>
+          <w:cnfStyle w:val="000000100000" w:firstRow="0" w:lastRow="0" w:firstColumn="0" w:lastColumn="0" w:oddVBand="0" w:evenVBand="0" w:oddHBand="1" w:evenHBand="0" w:firstRowFirstColumn="0" w:firstRowLastColumn="0" w:lastRowFirstColumn="0" w:lastRowLastColumn="0"/>
+        </w:trPr>
+        <w:tc>
+          <w:tcPr>
+            <w:cnfStyle w:val="001000000000" w:firstRow="0" w:lastRow="0" w:firstColumn="1" w:lastColumn="0" w:oddVBand="0" w:evenVBand="0" w:oddHBand="0" w:evenHBand="0" w:firstRowFirstColumn="0" w:firstRowLastColumn="0" w:lastRowFirstColumn="0" w:lastRowLastColumn="0"/>
+            <w:tcW w:w="959" w:type="dxa"/>
+          </w:tcPr>
+          <w:p>
+            <w:r>
+              <w:t>6</w:t>
+            </w:r>
+          </w:p>
+        </w:tc>
+        <w:tc>
+          <w:tcPr>
+            <w:tcW w:w="2268" w:type="dxa"/>
+          </w:tcPr>
+          <w:p>
+            <w:pPr>
+              <w:cnfStyle w:val="000000100000" w:firstRow="0" w:lastRow="0" w:firstColumn="0" w:lastColumn="0" w:oddVBand="0" w:evenVBand="0" w:oddHBand="1" w:evenHBand="0" w:firstRowFirstColumn="0" w:firstRowLastColumn="0" w:lastRowFirstColumn="0" w:lastRowLastColumn="0"/>
+            </w:pPr>
+            <w:r>
+              <w:t>Added to test outcome of decision 3. 1 account in Master accounts file has same name as transaction account name</w:t>
+            </w:r>
+          </w:p>
+        </w:tc>
+        <w:tc>
+          <w:tcPr>
+            <w:tcW w:w="1276" w:type="dxa"/>
+          </w:tcPr>
+          <w:p>
+            <w:pPr>
+              <w:cnfStyle w:val="000000100000" w:firstRow="0" w:lastRow="0" w:firstColumn="0" w:lastColumn="0" w:oddVBand="0" w:evenVBand="0" w:oddHBand="1" w:evenHBand="0" w:firstRowFirstColumn="0" w:firstRowLastColumn="0" w:lastRowFirstColumn="0" w:lastRowLastColumn="0"/>
+            </w:pPr>
+            <w:r>
+              <w:t>No</w:t>
+            </w:r>
+          </w:p>
+        </w:tc>
+        <w:tc>
+          <w:tcPr>
+            <w:tcW w:w="4353" w:type="dxa"/>
+          </w:tcPr>
+          <w:p>
+            <w:pPr>
+              <w:cnfStyle w:val="000000100000" w:firstRow="0" w:lastRow="0" w:firstColumn="0" w:lastColumn="0" w:oddVBand="0" w:evenVBand="0" w:oddHBand="1" w:evenHBand="0" w:firstRowFirstColumn="0" w:firstRowLastColumn="0" w:lastRowFirstColumn="0" w:lastRowLastColumn="0"/>
+            </w:pPr>
+            <w:r>
+              <w:t xml:space="preserve">Test </w:t>
+            </w:r>
+            <w:r>
+              <w:t>6 correctly deleted the account from master accounts file</w:t>
+            </w:r>
+          </w:p>
+        </w:tc>
+      </w:tr>
+    </w:tbl>
+    <w:p/>
+    <w:p/>
+    <w:p>
+      <w:r>
+        <w:rPr>
+          <w:b/>
+        </w:rPr>
+        <w:t>How delete tests were executed</w:t>
+      </w:r>
+    </w:p>
+    <w:p/>
+    <w:p>
+      <w:r>
+        <w:t>Delete shell script</w:t>
+      </w:r>
+    </w:p>
+    <w:p/>
+    <w:p>
+      <w:r>
+        <w:t>#</w:t>
+      </w:r>
+      <w:proofErr w:type="gramStart"/>
+      <w:r>
+        <w:t>!/</w:t>
+      </w:r>
+      <w:proofErr w:type="gramEnd"/>
+      <w:r>
+        <w:t>bin/bash</w:t>
+      </w:r>
+    </w:p>
+    <w:p/>
+    <w:p>
+      <w:r>
+        <w:t>cd testsuite1</w:t>
+      </w:r>
+    </w:p>
+    <w:p>
+      <w:proofErr w:type="gramStart"/>
+      <w:r>
+        <w:t>echo</w:t>
+      </w:r>
+      <w:proofErr w:type="gramEnd"/>
+      <w:r>
+        <w:t xml:space="preserve"> "testing suite 1"</w:t>
+      </w:r>
+    </w:p>
+    <w:p>
+      <w:proofErr w:type="gramStart"/>
+      <w:r>
+        <w:t>python</w:t>
+      </w:r>
+      <w:proofErr w:type="gramEnd"/>
+      <w:r>
+        <w:t xml:space="preserve"> breakingbank-backend.py </w:t>
+      </w:r>
+    </w:p>
+    <w:p/>
+    <w:p>
+      <w:proofErr w:type="gramStart"/>
+      <w:r>
+        <w:t>cd ..</w:t>
+      </w:r>
+      <w:proofErr w:type="gramEnd"/>
+    </w:p>
+    <w:p>
+      <w:r>
+        <w:t>cd testsuite2</w:t>
+      </w:r>
+    </w:p>
+    <w:p>
+      <w:proofErr w:type="gramStart"/>
+      <w:r>
+        <w:t>echo</w:t>
+      </w:r>
+      <w:proofErr w:type="gramEnd"/>
+      <w:r>
+        <w:t xml:space="preserve"> "testing suite 2"</w:t>
+      </w:r>
+    </w:p>
+    <w:p>
+      <w:proofErr w:type="gramStart"/>
+      <w:r>
+        <w:t>python</w:t>
+      </w:r>
+      <w:proofErr w:type="gramEnd"/>
+      <w:r>
+        <w:t xml:space="preserve"> breakingbank-backend.py</w:t>
+      </w:r>
+    </w:p>
+    <w:p/>
+    <w:p>
+      <w:proofErr w:type="gramStart"/>
+      <w:r>
+        <w:t>cd ..</w:t>
+      </w:r>
+      <w:proofErr w:type="gramEnd"/>
+      <w:r>
+        <w:t xml:space="preserve"> </w:t>
+      </w:r>
+    </w:p>
+    <w:p>
+      <w:r>
+        <w:t>cd testsuite3</w:t>
+      </w:r>
+    </w:p>
+    <w:p>
+      <w:proofErr w:type="gramStart"/>
+      <w:r>
+        <w:t>echo</w:t>
+      </w:r>
+      <w:proofErr w:type="gramEnd"/>
+      <w:r>
+        <w:t xml:space="preserve"> "testing suite 3"</w:t>
+      </w:r>
+    </w:p>
+    <w:p>
+      <w:proofErr w:type="gramStart"/>
+      <w:r>
+        <w:t>python</w:t>
+      </w:r>
+      <w:proofErr w:type="gramEnd"/>
+      <w:r>
+        <w:t xml:space="preserve"> breakingbank-backend.py</w:t>
+      </w:r>
+    </w:p>
+    <w:p/>
+    <w:p>
+      <w:proofErr w:type="gramStart"/>
+      <w:r>
+        <w:t>cd ..</w:t>
+      </w:r>
+      <w:proofErr w:type="gramEnd"/>
+      <w:r>
+        <w:t xml:space="preserve"> </w:t>
+      </w:r>
+    </w:p>
+    <w:p>
+      <w:r>
+        <w:t>cd testsuite4</w:t>
+      </w:r>
+    </w:p>
+    <w:p>
+      <w:proofErr w:type="gramStart"/>
+      <w:r>
+        <w:t>echo</w:t>
+      </w:r>
+      <w:proofErr w:type="gramEnd"/>
+      <w:r>
+        <w:t xml:space="preserve"> "testing suite 4"</w:t>
+      </w:r>
+    </w:p>
+    <w:p>
+      <w:proofErr w:type="gramStart"/>
+      <w:r>
+        <w:t>python</w:t>
+      </w:r>
+      <w:proofErr w:type="gramEnd"/>
+      <w:r>
+        <w:t xml:space="preserve"> breakingbank-backend.py</w:t>
+      </w:r>
+    </w:p>
+    <w:p/>
+    <w:p>
+      <w:proofErr w:type="gramStart"/>
+      <w:r>
+        <w:t>cd ..</w:t>
+      </w:r>
+      <w:proofErr w:type="gramEnd"/>
+      <w:r>
+        <w:t xml:space="preserve"> </w:t>
+      </w:r>
+    </w:p>
+    <w:p>
+      <w:r>
+        <w:t>cd testsuite5</w:t>
+      </w:r>
+    </w:p>
+    <w:p>
+      <w:proofErr w:type="gramStart"/>
+      <w:r>
+        <w:t>echo</w:t>
+      </w:r>
+      <w:proofErr w:type="gramEnd"/>
+      <w:r>
+        <w:t xml:space="preserve"> "testing suite 5"</w:t>
+      </w:r>
+    </w:p>
+    <w:p>
+      <w:proofErr w:type="gramStart"/>
+      <w:r>
+        <w:t>python</w:t>
+      </w:r>
+      <w:proofErr w:type="gramEnd"/>
+      <w:r>
+        <w:t xml:space="preserve"> breakingbank-backend.py</w:t>
+      </w:r>
+    </w:p>
+    <w:p/>
+    <w:p>
+      <w:proofErr w:type="gramStart"/>
+      <w:r>
+        <w:t>cd ..</w:t>
+      </w:r>
+      <w:proofErr w:type="gramEnd"/>
+      <w:r>
+        <w:t xml:space="preserve"> </w:t>
+      </w:r>
+    </w:p>
+    <w:p>
+      <w:r>
+        <w:t>cd testsuite6</w:t>
+      </w:r>
+    </w:p>
+    <w:p>
+      <w:proofErr w:type="gramStart"/>
+      <w:r>
+        <w:t>echo</w:t>
+      </w:r>
+      <w:proofErr w:type="gramEnd"/>
+      <w:r>
+        <w:t xml:space="preserve"> "testing suite 6"</w:t>
+      </w:r>
+    </w:p>
+    <w:p>
+      <w:proofErr w:type="gramStart"/>
+      <w:r>
+        <w:t>python</w:t>
+      </w:r>
+      <w:proofErr w:type="gramEnd"/>
+      <w:r>
+        <w:t xml:space="preserve"> breakingbank-backend.py</w:t>
+      </w:r>
+    </w:p>
+    <w:p/>
+    <w:p>
+      <w:r>
+        <w:t xml:space="preserve">The way we performed the tests on </w:t>
+      </w:r>
+      <w:r>
+        <w:t>delete</w:t>
+      </w:r>
+      <w:bookmarkStart w:id="0" w:name="_GoBack"/>
+      <w:bookmarkEnd w:id="0"/>
+      <w:r>
+        <w:t xml:space="preserve"> was running this shell script which went through each of our test suites and ran our back end.  Each suite contained a master accounts file and a merged transactions file, as per the specified inputs.</w:t>
       </w:r>
     </w:p>
     <w:p/>

--- a/documentation/cisc327a5.docx
+++ b/documentation/cisc327a5.docx
@@ -3,41 +3,341 @@
 <w:document xmlns:wpc="http://schemas.microsoft.com/office/word/2010/wordprocessingCanvas" xmlns:mo="http://schemas.microsoft.com/office/mac/office/2008/main" xmlns:mc="http://schemas.openxmlformats.org/markup-compatibility/2006" xmlns:mv="urn:schemas-microsoft-com:mac:vml" xmlns:o="urn:schemas-microsoft-com:office:office" xmlns:r="http://schemas.openxmlformats.org/officeDocument/2006/relationships" xmlns:m="http://schemas.openxmlformats.org/officeDocument/2006/math" xmlns:v="urn:schemas-microsoft-com:vml" xmlns:wp14="http://schemas.microsoft.com/office/word/2010/wordprocessingDrawing" xmlns:wp="http://schemas.openxmlformats.org/drawingml/2006/wordprocessingDrawing" xmlns:w10="urn:schemas-microsoft-com:office:word" xmlns:w="http://schemas.openxmlformats.org/wordprocessingml/2006/main" xmlns:w14="http://schemas.microsoft.com/office/word/2010/wordml" xmlns:wpg="http://schemas.microsoft.com/office/word/2010/wordprocessingGroup" xmlns:wpi="http://schemas.microsoft.com/office/word/2010/wordprocessingInk" xmlns:wne="http://schemas.microsoft.com/office/word/2006/wordml" xmlns:wps="http://schemas.microsoft.com/office/word/2010/wordprocessingShape" mc:Ignorable="w14 wp14">
   <w:body>
     <w:p>
-      <w:r>
-        <w:t>Cover Letter</w:t>
-      </w:r>
-    </w:p>
-    <w:p/>
-    <w:p>
-      <w:r>
-        <w:t>How we ran each test</w:t>
-      </w:r>
-    </w:p>
-    <w:p/>
-    <w:p>
-      <w:r>
-        <w:t>1 – source code for delete</w:t>
-      </w:r>
-    </w:p>
-    <w:p>
-      <w:r>
-        <w:t xml:space="preserve">2 – analysis of test cases necessary, Decision, so analysis of every decision </w:t>
-      </w:r>
-      <w:proofErr w:type="gramStart"/>
-      <w:r>
-        <w:t>statement  in</w:t>
-      </w:r>
-      <w:proofErr w:type="gramEnd"/>
-      <w:r>
-        <w:t xml:space="preserve"> delete and how to make each decision go both ways</w:t>
-      </w:r>
-    </w:p>
-    <w:p>
-      <w:r>
-        <w:t>4 – test report with results from running each test case, includes failures</w:t>
-      </w:r>
-    </w:p>
-    <w:p/>
+      <w:pPr>
+        <w:jc w:val="center"/>
+        <w:rPr>
+          <w:noProof/>
+        </w:rPr>
+      </w:pPr>
+    </w:p>
+    <w:p>
+      <w:pPr>
+        <w:jc w:val="center"/>
+        <w:rPr>
+          <w:noProof/>
+        </w:rPr>
+      </w:pPr>
+    </w:p>
+    <w:p>
+      <w:pPr>
+        <w:jc w:val="center"/>
+        <w:rPr>
+          <w:noProof/>
+        </w:rPr>
+      </w:pPr>
+    </w:p>
+    <w:p>
+      <w:pPr>
+        <w:jc w:val="center"/>
+        <w:rPr>
+          <w:noProof/>
+        </w:rPr>
+      </w:pPr>
+    </w:p>
+    <w:p>
+      <w:pPr>
+        <w:jc w:val="center"/>
+        <w:rPr>
+          <w:noProof/>
+        </w:rPr>
+      </w:pPr>
+    </w:p>
+    <w:p>
+      <w:pPr>
+        <w:jc w:val="center"/>
+        <w:rPr>
+          <w:noProof/>
+        </w:rPr>
+      </w:pPr>
+    </w:p>
+    <w:p>
+      <w:pPr>
+        <w:jc w:val="center"/>
+        <w:rPr>
+          <w:noProof/>
+        </w:rPr>
+      </w:pPr>
+    </w:p>
+    <w:p>
+      <w:pPr>
+        <w:jc w:val="center"/>
+        <w:rPr>
+          <w:noProof/>
+        </w:rPr>
+      </w:pPr>
+    </w:p>
+    <w:p>
+      <w:pPr>
+        <w:jc w:val="center"/>
+      </w:pPr>
+      <w:r>
+        <w:rPr>
+          <w:noProof/>
+        </w:rPr>
+        <w:drawing>
+          <wp:inline distT="0" distB="0" distL="0" distR="0" wp14:anchorId="019AAA18" wp14:editId="2583CB75">
+            <wp:extent cx="3746500" cy="2438400"/>
+            <wp:effectExtent l="0" t="0" r="12700" b="0"/>
+            <wp:docPr id="4" name="Picture 4"/>
+            <wp:cNvGraphicFramePr>
+              <a:graphicFrameLocks xmlns:a="http://schemas.openxmlformats.org/drawingml/2006/main" noChangeAspect="1"/>
+            </wp:cNvGraphicFramePr>
+            <a:graphic xmlns:a="http://schemas.openxmlformats.org/drawingml/2006/main">
+              <a:graphicData uri="http://schemas.openxmlformats.org/drawingml/2006/picture">
+                <pic:pic xmlns:pic="http://schemas.openxmlformats.org/drawingml/2006/picture">
+                  <pic:nvPicPr>
+                    <pic:cNvPr id="0" name="breakingbanklogo.png"/>
+                    <pic:cNvPicPr/>
+                  </pic:nvPicPr>
+                  <pic:blipFill>
+                    <a:blip r:embed="rId5">
+                      <a:extLst>
+                        <a:ext uri="{28A0092B-C50C-407E-A947-70E740481C1C}">
+                          <a14:useLocalDpi xmlns:a14="http://schemas.microsoft.com/office/drawing/2010/main" val="0"/>
+                        </a:ext>
+                      </a:extLst>
+                    </a:blip>
+                    <a:stretch>
+                      <a:fillRect/>
+                    </a:stretch>
+                  </pic:blipFill>
+                  <pic:spPr>
+                    <a:xfrm>
+                      <a:off x="0" y="0"/>
+                      <a:ext cx="3746500" cy="2438400"/>
+                    </a:xfrm>
+                    <a:prstGeom prst="rect">
+                      <a:avLst/>
+                    </a:prstGeom>
+                  </pic:spPr>
+                </pic:pic>
+              </a:graphicData>
+            </a:graphic>
+          </wp:inline>
+        </w:drawing>
+      </w:r>
+    </w:p>
+    <w:p>
+      <w:pPr>
+        <w:jc w:val="center"/>
+        <w:rPr>
+          <w:sz w:val="40"/>
+          <w:szCs w:val="40"/>
+        </w:rPr>
+      </w:pPr>
+    </w:p>
+    <w:p>
+      <w:pPr>
+        <w:jc w:val="center"/>
+        <w:rPr>
+          <w:b/>
+          <w:sz w:val="40"/>
+          <w:szCs w:val="40"/>
+        </w:rPr>
+      </w:pPr>
+      <w:r>
+        <w:rPr>
+          <w:b/>
+          <w:sz w:val="40"/>
+          <w:szCs w:val="40"/>
+        </w:rPr>
+        <w:t>CISC 327 Assignment #5</w:t>
+      </w:r>
+    </w:p>
+    <w:p>
+      <w:pPr>
+        <w:jc w:val="center"/>
+        <w:rPr>
+          <w:b/>
+        </w:rPr>
+      </w:pPr>
+      <w:r>
+        <w:rPr>
+          <w:b/>
+        </w:rPr>
+        <w:t>Scott Wallace 10051890</w:t>
+      </w:r>
+    </w:p>
+    <w:p>
+      <w:pPr>
+        <w:jc w:val="center"/>
+        <w:rPr>
+          <w:b/>
+        </w:rPr>
+      </w:pPr>
+      <w:r>
+        <w:rPr>
+          <w:b/>
+        </w:rPr>
+        <w:t xml:space="preserve">Brad </w:t>
+      </w:r>
+      <w:proofErr w:type="spellStart"/>
+      <w:r>
+        <w:rPr>
+          <w:b/>
+        </w:rPr>
+        <w:t>Guner</w:t>
+      </w:r>
+      <w:proofErr w:type="spellEnd"/>
+      <w:r>
+        <w:rPr>
+          <w:b/>
+        </w:rPr>
+        <w:t xml:space="preserve"> 10059112</w:t>
+      </w:r>
+    </w:p>
+    <w:p>
+      <w:pPr>
+        <w:jc w:val="center"/>
+        <w:rPr>
+          <w:b/>
+        </w:rPr>
+      </w:pPr>
+    </w:p>
+    <w:p>
+      <w:pPr>
+        <w:jc w:val="center"/>
+        <w:rPr>
+          <w:b/>
+        </w:rPr>
+      </w:pPr>
+    </w:p>
+    <w:p>
+      <w:pPr>
+        <w:jc w:val="center"/>
+        <w:rPr>
+          <w:b/>
+        </w:rPr>
+      </w:pPr>
+    </w:p>
+    <w:p>
+      <w:pPr>
+        <w:jc w:val="center"/>
+        <w:rPr>
+          <w:b/>
+        </w:rPr>
+      </w:pPr>
+    </w:p>
+    <w:p>
+      <w:pPr>
+        <w:jc w:val="center"/>
+        <w:rPr>
+          <w:b/>
+        </w:rPr>
+      </w:pPr>
+    </w:p>
+    <w:p>
+      <w:pPr>
+        <w:jc w:val="center"/>
+        <w:rPr>
+          <w:b/>
+        </w:rPr>
+      </w:pPr>
+    </w:p>
+    <w:p>
+      <w:pPr>
+        <w:jc w:val="center"/>
+        <w:rPr>
+          <w:b/>
+        </w:rPr>
+      </w:pPr>
+    </w:p>
+    <w:p>
+      <w:pPr>
+        <w:jc w:val="center"/>
+        <w:rPr>
+          <w:b/>
+        </w:rPr>
+      </w:pPr>
+    </w:p>
+    <w:p>
+      <w:pPr>
+        <w:jc w:val="center"/>
+        <w:rPr>
+          <w:b/>
+        </w:rPr>
+      </w:pPr>
+    </w:p>
+    <w:p>
+      <w:pPr>
+        <w:jc w:val="center"/>
+        <w:rPr>
+          <w:b/>
+        </w:rPr>
+      </w:pPr>
+    </w:p>
+    <w:p>
+      <w:pPr>
+        <w:jc w:val="center"/>
+        <w:rPr>
+          <w:b/>
+        </w:rPr>
+      </w:pPr>
+    </w:p>
+    <w:p>
+      <w:pPr>
+        <w:jc w:val="center"/>
+        <w:rPr>
+          <w:b/>
+        </w:rPr>
+      </w:pPr>
+    </w:p>
+    <w:p>
+      <w:pPr>
+        <w:jc w:val="center"/>
+        <w:rPr>
+          <w:b/>
+        </w:rPr>
+      </w:pPr>
+    </w:p>
+    <w:p>
+      <w:pPr>
+        <w:jc w:val="center"/>
+        <w:rPr>
+          <w:b/>
+        </w:rPr>
+      </w:pPr>
+    </w:p>
+    <w:p>
+      <w:pPr>
+        <w:jc w:val="center"/>
+        <w:rPr>
+          <w:b/>
+        </w:rPr>
+      </w:pPr>
+    </w:p>
+    <w:p>
+      <w:pPr>
+        <w:jc w:val="center"/>
+        <w:rPr>
+          <w:b/>
+        </w:rPr>
+      </w:pPr>
+    </w:p>
+    <w:p>
+      <w:pPr>
+        <w:jc w:val="center"/>
+        <w:rPr>
+          <w:b/>
+        </w:rPr>
+      </w:pPr>
+    </w:p>
+    <w:p>
+      <w:pPr>
+        <w:jc w:val="center"/>
+        <w:rPr>
+          <w:b/>
+        </w:rPr>
+      </w:pPr>
+    </w:p>
+    <w:p>
+      <w:pPr>
+        <w:jc w:val="center"/>
+        <w:rPr>
+          <w:b/>
+        </w:rPr>
+      </w:pPr>
+    </w:p>
     <w:p>
       <w:pPr>
         <w:jc w:val="center"/>
@@ -51,6 +351,7 @@
           <w:b/>
           <w:u w:val="single"/>
         </w:rPr>
+        <w:lastRenderedPageBreak/>
         <w:t>Withdraw</w:t>
       </w:r>
     </w:p>
@@ -865,7 +1166,7 @@
                     <pic:cNvPicPr/>
                   </pic:nvPicPr>
                   <pic:blipFill>
-                    <a:blip r:embed="rId5">
+                    <a:blip r:embed="rId6">
                       <a:extLst>
                         <a:ext uri="{28A0092B-C50C-407E-A947-70E740481C1C}">
                           <a14:useLocalDpi xmlns:a14="http://schemas.microsoft.com/office/drawing/2010/main" val="0"/>
@@ -2085,16 +2386,23 @@
       </w:pPr>
     </w:p>
     <w:p>
-      <w:r>
+      <w:pPr>
         <w:rPr>
           <w:b/>
         </w:rPr>
+      </w:pPr>
+      <w:r>
+        <w:rPr>
+          <w:b/>
+        </w:rPr>
         <w:t>Source Code</w:t>
       </w:r>
     </w:p>
-    <w:p>
-      <w:pPr>
-        <w:rPr>
+    <w:p/>
+    <w:p>
+      <w:pPr>
+        <w:rPr>
+          <w:rFonts w:ascii="Courier New" w:hAnsi="Courier New" w:cs="Courier New"/>
           <w:sz w:val="20"/>
           <w:szCs w:val="20"/>
         </w:rPr>
@@ -2103,6 +2411,7 @@
       <w:proofErr w:type="gramStart"/>
       <w:r>
         <w:rPr>
+          <w:rFonts w:ascii="Courier New" w:hAnsi="Courier New" w:cs="Courier New"/>
           <w:sz w:val="20"/>
           <w:szCs w:val="20"/>
         </w:rPr>
@@ -2112,6 +2421,7 @@
       <w:proofErr w:type="gramEnd"/>
       <w:r>
         <w:rPr>
+          <w:rFonts w:ascii="Courier New" w:hAnsi="Courier New" w:cs="Courier New"/>
           <w:sz w:val="20"/>
           <w:szCs w:val="20"/>
         </w:rPr>
@@ -2120,6 +2430,7 @@
       <w:proofErr w:type="spellStart"/>
       <w:r>
         <w:rPr>
+          <w:rFonts w:ascii="Courier New" w:hAnsi="Courier New" w:cs="Courier New"/>
           <w:sz w:val="20"/>
           <w:szCs w:val="20"/>
         </w:rPr>
@@ -2128,28 +2439,84 @@
       <w:proofErr w:type="spellEnd"/>
       <w:r>
         <w:rPr>
+          <w:rFonts w:ascii="Courier New" w:hAnsi="Courier New" w:cs="Courier New"/>
           <w:sz w:val="20"/>
           <w:szCs w:val="20"/>
         </w:rPr>
         <w:t>[0] == '05'):</w:t>
       </w:r>
-    </w:p>
-    <w:p>
-      <w:pPr>
-        <w:rPr>
-          <w:sz w:val="20"/>
-          <w:szCs w:val="20"/>
-        </w:rPr>
-      </w:pPr>
-      <w:r>
-        <w:rPr>
-          <w:sz w:val="20"/>
-          <w:szCs w:val="20"/>
-        </w:rPr>
-        <w:tab/>
-      </w:r>
-      <w:r>
-        <w:rPr>
+      <w:r>
+        <w:rPr>
+          <w:rFonts w:ascii="Courier New" w:hAnsi="Courier New" w:cs="Courier New"/>
+          <w:sz w:val="20"/>
+          <w:szCs w:val="20"/>
+        </w:rPr>
+        <w:tab/>
+        <w:t>#delete _ do decision testing, need a test case it evaluate every if both ways</w:t>
+      </w:r>
+    </w:p>
+    <w:p>
+      <w:pPr>
+        <w:rPr>
+          <w:rFonts w:ascii="Courier New" w:hAnsi="Courier New" w:cs="Courier New"/>
+          <w:sz w:val="20"/>
+          <w:szCs w:val="20"/>
+        </w:rPr>
+      </w:pPr>
+      <w:r>
+        <w:rPr>
+          <w:rFonts w:ascii="Courier New" w:hAnsi="Courier New" w:cs="Courier New"/>
+          <w:sz w:val="20"/>
+          <w:szCs w:val="20"/>
+        </w:rPr>
+        <w:tab/>
+      </w:r>
+      <w:r>
+        <w:rPr>
+          <w:rFonts w:ascii="Courier New" w:hAnsi="Courier New" w:cs="Courier New"/>
+          <w:sz w:val="20"/>
+          <w:szCs w:val="20"/>
+        </w:rPr>
+        <w:tab/>
+      </w:r>
+      <w:proofErr w:type="gramStart"/>
+      <w:r>
+        <w:rPr>
+          <w:rFonts w:ascii="Courier New" w:hAnsi="Courier New" w:cs="Courier New"/>
+          <w:sz w:val="20"/>
+          <w:szCs w:val="20"/>
+        </w:rPr>
+        <w:t>print</w:t>
+      </w:r>
+      <w:proofErr w:type="gramEnd"/>
+      <w:r>
+        <w:rPr>
+          <w:rFonts w:ascii="Courier New" w:hAnsi="Courier New" w:cs="Courier New"/>
+          <w:sz w:val="20"/>
+          <w:szCs w:val="20"/>
+        </w:rPr>
+        <w:t xml:space="preserve"> "DEL"</w:t>
+      </w:r>
+    </w:p>
+    <w:p>
+      <w:pPr>
+        <w:rPr>
+          <w:rFonts w:ascii="Courier New" w:hAnsi="Courier New" w:cs="Courier New"/>
+          <w:sz w:val="20"/>
+          <w:szCs w:val="20"/>
+        </w:rPr>
+      </w:pPr>
+      <w:r>
+        <w:rPr>
+          <w:rFonts w:ascii="Courier New" w:hAnsi="Courier New" w:cs="Courier New"/>
+          <w:sz w:val="20"/>
+          <w:szCs w:val="20"/>
+        </w:rPr>
+        <w:tab/>
+      </w:r>
+      <w:r>
+        <w:rPr>
+          <w:rFonts w:ascii="Courier New" w:hAnsi="Courier New" w:cs="Courier New"/>
           <w:sz w:val="20"/>
           <w:szCs w:val="20"/>
         </w:rPr>
@@ -2159,6 +2526,7 @@
       <w:proofErr w:type="gramStart"/>
       <w:r>
         <w:rPr>
+          <w:rFonts w:ascii="Courier New" w:hAnsi="Courier New" w:cs="Courier New"/>
           <w:sz w:val="20"/>
           <w:szCs w:val="20"/>
         </w:rPr>
@@ -2168,6 +2536,7 @@
       <w:proofErr w:type="gramEnd"/>
       <w:r>
         <w:rPr>
+          <w:rFonts w:ascii="Courier New" w:hAnsi="Courier New" w:cs="Courier New"/>
           <w:sz w:val="20"/>
           <w:szCs w:val="20"/>
         </w:rPr>
@@ -2176,36 +2545,130 @@
       <w:proofErr w:type="spellStart"/>
       <w:r>
         <w:rPr>
-          <w:sz w:val="20"/>
-          <w:szCs w:val="20"/>
-        </w:rPr>
-        <w:t>int</w:t>
+          <w:rFonts w:ascii="Courier New" w:hAnsi="Courier New" w:cs="Courier New"/>
+          <w:sz w:val="20"/>
+          <w:szCs w:val="20"/>
+        </w:rPr>
+        <w:t>str</w:t>
       </w:r>
       <w:proofErr w:type="spellEnd"/>
       <w:r>
         <w:rPr>
-          <w:sz w:val="20"/>
-          <w:szCs w:val="20"/>
-        </w:rPr>
-        <w:t>(trans[1])</w:t>
-      </w:r>
-    </w:p>
-    <w:p>
-      <w:pPr>
-        <w:rPr>
-          <w:sz w:val="20"/>
-          <w:szCs w:val="20"/>
-        </w:rPr>
-      </w:pPr>
-      <w:r>
-        <w:rPr>
-          <w:sz w:val="20"/>
-          <w:szCs w:val="20"/>
-        </w:rPr>
-        <w:tab/>
-      </w:r>
-      <w:r>
-        <w:rPr>
+          <w:rFonts w:ascii="Courier New" w:hAnsi="Courier New" w:cs="Courier New"/>
+          <w:sz w:val="20"/>
+          <w:szCs w:val="20"/>
+        </w:rPr>
+        <w:t>(</w:t>
+      </w:r>
+      <w:proofErr w:type="spellStart"/>
+      <w:r>
+        <w:rPr>
+          <w:rFonts w:ascii="Courier New" w:hAnsi="Courier New" w:cs="Courier New"/>
+          <w:sz w:val="20"/>
+          <w:szCs w:val="20"/>
+        </w:rPr>
+        <w:t>transCopy</w:t>
+      </w:r>
+      <w:proofErr w:type="spellEnd"/>
+      <w:r>
+        <w:rPr>
+          <w:rFonts w:ascii="Courier New" w:hAnsi="Courier New" w:cs="Courier New"/>
+          <w:sz w:val="20"/>
+          <w:szCs w:val="20"/>
+        </w:rPr>
+        <w:t>[1])</w:t>
+      </w:r>
+    </w:p>
+    <w:p>
+      <w:pPr>
+        <w:rPr>
+          <w:rFonts w:ascii="Courier New" w:hAnsi="Courier New" w:cs="Courier New"/>
+          <w:sz w:val="20"/>
+          <w:szCs w:val="20"/>
+        </w:rPr>
+      </w:pPr>
+      <w:r>
+        <w:rPr>
+          <w:rFonts w:ascii="Courier New" w:hAnsi="Courier New" w:cs="Courier New"/>
+          <w:sz w:val="20"/>
+          <w:szCs w:val="20"/>
+        </w:rPr>
+        <w:tab/>
+      </w:r>
+      <w:r>
+        <w:rPr>
+          <w:rFonts w:ascii="Courier New" w:hAnsi="Courier New" w:cs="Courier New"/>
+          <w:sz w:val="20"/>
+          <w:szCs w:val="20"/>
+        </w:rPr>
+        <w:tab/>
+      </w:r>
+      <w:proofErr w:type="gramStart"/>
+      <w:r>
+        <w:rPr>
+          <w:rFonts w:ascii="Courier New" w:hAnsi="Courier New" w:cs="Courier New"/>
+          <w:sz w:val="20"/>
+          <w:szCs w:val="20"/>
+        </w:rPr>
+        <w:t>print</w:t>
+      </w:r>
+      <w:proofErr w:type="gramEnd"/>
+      <w:r>
+        <w:rPr>
+          <w:rFonts w:ascii="Courier New" w:hAnsi="Courier New" w:cs="Courier New"/>
+          <w:sz w:val="20"/>
+          <w:szCs w:val="20"/>
+        </w:rPr>
+        <w:t xml:space="preserve"> "</w:t>
+      </w:r>
+      <w:proofErr w:type="spellStart"/>
+      <w:r>
+        <w:rPr>
+          <w:rFonts w:ascii="Courier New" w:hAnsi="Courier New" w:cs="Courier New"/>
+          <w:sz w:val="20"/>
+          <w:szCs w:val="20"/>
+        </w:rPr>
+        <w:t>acctNum</w:t>
+      </w:r>
+      <w:proofErr w:type="spellEnd"/>
+      <w:r>
+        <w:rPr>
+          <w:rFonts w:ascii="Courier New" w:hAnsi="Courier New" w:cs="Courier New"/>
+          <w:sz w:val="20"/>
+          <w:szCs w:val="20"/>
+        </w:rPr>
+        <w:t xml:space="preserve"> ", </w:t>
+      </w:r>
+      <w:proofErr w:type="spellStart"/>
+      <w:r>
+        <w:rPr>
+          <w:rFonts w:ascii="Courier New" w:hAnsi="Courier New" w:cs="Courier New"/>
+          <w:sz w:val="20"/>
+          <w:szCs w:val="20"/>
+        </w:rPr>
+        <w:t>acctNum</w:t>
+      </w:r>
+      <w:proofErr w:type="spellEnd"/>
+    </w:p>
+    <w:p>
+      <w:pPr>
+        <w:rPr>
+          <w:rFonts w:ascii="Courier New" w:hAnsi="Courier New" w:cs="Courier New"/>
+          <w:sz w:val="20"/>
+          <w:szCs w:val="20"/>
+        </w:rPr>
+      </w:pPr>
+      <w:r>
+        <w:rPr>
+          <w:rFonts w:ascii="Courier New" w:hAnsi="Courier New" w:cs="Courier New"/>
+          <w:sz w:val="20"/>
+          <w:szCs w:val="20"/>
+        </w:rPr>
+        <w:tab/>
+      </w:r>
+      <w:r>
+        <w:rPr>
+          <w:rFonts w:ascii="Courier New" w:hAnsi="Courier New" w:cs="Courier New"/>
           <w:sz w:val="20"/>
           <w:szCs w:val="20"/>
         </w:rPr>
@@ -2215,6 +2678,7 @@
       <w:proofErr w:type="gramStart"/>
       <w:r>
         <w:rPr>
+          <w:rFonts w:ascii="Courier New" w:hAnsi="Courier New" w:cs="Courier New"/>
           <w:sz w:val="20"/>
           <w:szCs w:val="20"/>
         </w:rPr>
@@ -2224,28 +2688,68 @@
       <w:proofErr w:type="gramEnd"/>
       <w:r>
         <w:rPr>
-          <w:sz w:val="20"/>
-          <w:szCs w:val="20"/>
-        </w:rPr>
-        <w:t xml:space="preserve"> = trans[4]</w:t>
-      </w:r>
-    </w:p>
-    <w:p>
-      <w:pPr>
-        <w:rPr>
-          <w:sz w:val="20"/>
-          <w:szCs w:val="20"/>
-        </w:rPr>
-      </w:pPr>
-      <w:r>
-        <w:rPr>
-          <w:sz w:val="20"/>
-          <w:szCs w:val="20"/>
-        </w:rPr>
-        <w:tab/>
-      </w:r>
-      <w:r>
-        <w:rPr>
+          <w:rFonts w:ascii="Courier New" w:hAnsi="Courier New" w:cs="Courier New"/>
+          <w:sz w:val="20"/>
+          <w:szCs w:val="20"/>
+        </w:rPr>
+        <w:t xml:space="preserve"> = </w:t>
+      </w:r>
+      <w:proofErr w:type="spellStart"/>
+      <w:r>
+        <w:rPr>
+          <w:rFonts w:ascii="Courier New" w:hAnsi="Courier New" w:cs="Courier New"/>
+          <w:sz w:val="20"/>
+          <w:szCs w:val="20"/>
+        </w:rPr>
+        <w:t>str</w:t>
+      </w:r>
+      <w:proofErr w:type="spellEnd"/>
+      <w:r>
+        <w:rPr>
+          <w:rFonts w:ascii="Courier New" w:hAnsi="Courier New" w:cs="Courier New"/>
+          <w:sz w:val="20"/>
+          <w:szCs w:val="20"/>
+        </w:rPr>
+        <w:t>(</w:t>
+      </w:r>
+      <w:proofErr w:type="spellStart"/>
+      <w:r>
+        <w:rPr>
+          <w:rFonts w:ascii="Courier New" w:hAnsi="Courier New" w:cs="Courier New"/>
+          <w:sz w:val="20"/>
+          <w:szCs w:val="20"/>
+        </w:rPr>
+        <w:t>transCopy</w:t>
+      </w:r>
+      <w:proofErr w:type="spellEnd"/>
+      <w:r>
+        <w:rPr>
+          <w:rFonts w:ascii="Courier New" w:hAnsi="Courier New" w:cs="Courier New"/>
+          <w:sz w:val="20"/>
+          <w:szCs w:val="20"/>
+        </w:rPr>
+        <w:t>[4])</w:t>
+      </w:r>
+    </w:p>
+    <w:p>
+      <w:pPr>
+        <w:rPr>
+          <w:rFonts w:ascii="Courier New" w:hAnsi="Courier New" w:cs="Courier New"/>
+          <w:sz w:val="20"/>
+          <w:szCs w:val="20"/>
+        </w:rPr>
+      </w:pPr>
+      <w:r>
+        <w:rPr>
+          <w:rFonts w:ascii="Courier New" w:hAnsi="Courier New" w:cs="Courier New"/>
+          <w:sz w:val="20"/>
+          <w:szCs w:val="20"/>
+        </w:rPr>
+        <w:tab/>
+      </w:r>
+      <w:r>
+        <w:rPr>
+          <w:rFonts w:ascii="Courier New" w:hAnsi="Courier New" w:cs="Courier New"/>
           <w:sz w:val="20"/>
           <w:szCs w:val="20"/>
         </w:rPr>
@@ -2254,6 +2758,78 @@
       <w:proofErr w:type="gramStart"/>
       <w:r>
         <w:rPr>
+          <w:rFonts w:ascii="Courier New" w:hAnsi="Courier New" w:cs="Courier New"/>
+          <w:sz w:val="20"/>
+          <w:szCs w:val="20"/>
+        </w:rPr>
+        <w:t>print</w:t>
+      </w:r>
+      <w:proofErr w:type="gramEnd"/>
+      <w:r>
+        <w:rPr>
+          <w:rFonts w:ascii="Courier New" w:hAnsi="Courier New" w:cs="Courier New"/>
+          <w:sz w:val="20"/>
+          <w:szCs w:val="20"/>
+        </w:rPr>
+        <w:t xml:space="preserve"> "</w:t>
+      </w:r>
+      <w:proofErr w:type="spellStart"/>
+      <w:r>
+        <w:rPr>
+          <w:rFonts w:ascii="Courier New" w:hAnsi="Courier New" w:cs="Courier New"/>
+          <w:sz w:val="20"/>
+          <w:szCs w:val="20"/>
+        </w:rPr>
+        <w:t>transAcctName</w:t>
+      </w:r>
+      <w:proofErr w:type="spellEnd"/>
+      <w:r>
+        <w:rPr>
+          <w:rFonts w:ascii="Courier New" w:hAnsi="Courier New" w:cs="Courier New"/>
+          <w:sz w:val="20"/>
+          <w:szCs w:val="20"/>
+        </w:rPr>
+        <w:t xml:space="preserve">", </w:t>
+      </w:r>
+      <w:proofErr w:type="spellStart"/>
+      <w:r>
+        <w:rPr>
+          <w:rFonts w:ascii="Courier New" w:hAnsi="Courier New" w:cs="Courier New"/>
+          <w:sz w:val="20"/>
+          <w:szCs w:val="20"/>
+        </w:rPr>
+        <w:t>transAcctName</w:t>
+      </w:r>
+      <w:proofErr w:type="spellEnd"/>
+    </w:p>
+    <w:p>
+      <w:pPr>
+        <w:rPr>
+          <w:rFonts w:ascii="Courier New" w:hAnsi="Courier New" w:cs="Courier New"/>
+          <w:sz w:val="20"/>
+          <w:szCs w:val="20"/>
+        </w:rPr>
+      </w:pPr>
+      <w:r>
+        <w:rPr>
+          <w:rFonts w:ascii="Courier New" w:hAnsi="Courier New" w:cs="Courier New"/>
+          <w:sz w:val="20"/>
+          <w:szCs w:val="20"/>
+        </w:rPr>
+        <w:tab/>
+      </w:r>
+      <w:r>
+        <w:rPr>
+          <w:rFonts w:ascii="Courier New" w:hAnsi="Courier New" w:cs="Courier New"/>
+          <w:sz w:val="20"/>
+          <w:szCs w:val="20"/>
+        </w:rPr>
+        <w:tab/>
+      </w:r>
+      <w:proofErr w:type="gramStart"/>
+      <w:r>
+        <w:rPr>
+          <w:rFonts w:ascii="Courier New" w:hAnsi="Courier New" w:cs="Courier New"/>
           <w:sz w:val="20"/>
           <w:szCs w:val="20"/>
         </w:rPr>
@@ -2262,35 +2838,58 @@
       <w:proofErr w:type="gramEnd"/>
       <w:r>
         <w:rPr>
-          <w:sz w:val="20"/>
-          <w:szCs w:val="20"/>
-        </w:rPr>
-        <w:t xml:space="preserve"> acct in range(master):</w:t>
-      </w:r>
-    </w:p>
-    <w:p>
-      <w:pPr>
-        <w:rPr>
-          <w:sz w:val="20"/>
-          <w:szCs w:val="20"/>
-        </w:rPr>
-      </w:pPr>
-      <w:r>
-        <w:rPr>
-          <w:sz w:val="20"/>
-          <w:szCs w:val="20"/>
-        </w:rPr>
-        <w:tab/>
-      </w:r>
-      <w:r>
-        <w:rPr>
-          <w:sz w:val="20"/>
-          <w:szCs w:val="20"/>
-        </w:rPr>
-        <w:tab/>
-      </w:r>
-      <w:r>
-        <w:rPr>
+          <w:rFonts w:ascii="Courier New" w:hAnsi="Courier New" w:cs="Courier New"/>
+          <w:sz w:val="20"/>
+          <w:szCs w:val="20"/>
+        </w:rPr>
+        <w:t xml:space="preserve"> acct in range(</w:t>
+      </w:r>
+      <w:proofErr w:type="spellStart"/>
+      <w:r>
+        <w:rPr>
+          <w:rFonts w:ascii="Courier New" w:hAnsi="Courier New" w:cs="Courier New"/>
+          <w:sz w:val="20"/>
+          <w:szCs w:val="20"/>
+        </w:rPr>
+        <w:t>len</w:t>
+      </w:r>
+      <w:proofErr w:type="spellEnd"/>
+      <w:r>
+        <w:rPr>
+          <w:rFonts w:ascii="Courier New" w:hAnsi="Courier New" w:cs="Courier New"/>
+          <w:sz w:val="20"/>
+          <w:szCs w:val="20"/>
+        </w:rPr>
+        <w:t>(master)):</w:t>
+      </w:r>
+    </w:p>
+    <w:p>
+      <w:pPr>
+        <w:rPr>
+          <w:rFonts w:ascii="Courier New" w:hAnsi="Courier New" w:cs="Courier New"/>
+          <w:sz w:val="20"/>
+          <w:szCs w:val="20"/>
+        </w:rPr>
+      </w:pPr>
+      <w:r>
+        <w:rPr>
+          <w:rFonts w:ascii="Courier New" w:hAnsi="Courier New" w:cs="Courier New"/>
+          <w:sz w:val="20"/>
+          <w:szCs w:val="20"/>
+        </w:rPr>
+        <w:tab/>
+      </w:r>
+      <w:r>
+        <w:rPr>
+          <w:rFonts w:ascii="Courier New" w:hAnsi="Courier New" w:cs="Courier New"/>
+          <w:sz w:val="20"/>
+          <w:szCs w:val="20"/>
+        </w:rPr>
+        <w:tab/>
+      </w:r>
+      <w:r>
+        <w:rPr>
+          <w:rFonts w:ascii="Courier New" w:hAnsi="Courier New" w:cs="Courier New"/>
           <w:sz w:val="20"/>
           <w:szCs w:val="20"/>
         </w:rPr>
@@ -2299,6 +2898,58 @@
       <w:proofErr w:type="gramStart"/>
       <w:r>
         <w:rPr>
+          <w:rFonts w:ascii="Courier New" w:hAnsi="Courier New" w:cs="Courier New"/>
+          <w:sz w:val="20"/>
+          <w:szCs w:val="20"/>
+        </w:rPr>
+        <w:t>print</w:t>
+      </w:r>
+      <w:proofErr w:type="gramEnd"/>
+      <w:r>
+        <w:rPr>
+          <w:rFonts w:ascii="Courier New" w:hAnsi="Courier New" w:cs="Courier New"/>
+          <w:sz w:val="20"/>
+          <w:szCs w:val="20"/>
+        </w:rPr>
+        <w:t xml:space="preserve"> "master[acct][0]", master[acct][0] </w:t>
+      </w:r>
+    </w:p>
+    <w:p>
+      <w:pPr>
+        <w:rPr>
+          <w:rFonts w:ascii="Courier New" w:hAnsi="Courier New" w:cs="Courier New"/>
+          <w:sz w:val="20"/>
+          <w:szCs w:val="20"/>
+        </w:rPr>
+      </w:pPr>
+      <w:r>
+        <w:rPr>
+          <w:rFonts w:ascii="Courier New" w:hAnsi="Courier New" w:cs="Courier New"/>
+          <w:sz w:val="20"/>
+          <w:szCs w:val="20"/>
+        </w:rPr>
+        <w:tab/>
+      </w:r>
+      <w:r>
+        <w:rPr>
+          <w:rFonts w:ascii="Courier New" w:hAnsi="Courier New" w:cs="Courier New"/>
+          <w:sz w:val="20"/>
+          <w:szCs w:val="20"/>
+        </w:rPr>
+        <w:tab/>
+      </w:r>
+      <w:r>
+        <w:rPr>
+          <w:rFonts w:ascii="Courier New" w:hAnsi="Courier New" w:cs="Courier New"/>
+          <w:sz w:val="20"/>
+          <w:szCs w:val="20"/>
+        </w:rPr>
+        <w:tab/>
+      </w:r>
+      <w:proofErr w:type="gramStart"/>
+      <w:r>
+        <w:rPr>
+          <w:rFonts w:ascii="Courier New" w:hAnsi="Courier New" w:cs="Courier New"/>
           <w:sz w:val="20"/>
           <w:szCs w:val="20"/>
         </w:rPr>
@@ -2307,6 +2958,7 @@
       <w:proofErr w:type="gramEnd"/>
       <w:r>
         <w:rPr>
+          <w:rFonts w:ascii="Courier New" w:hAnsi="Courier New" w:cs="Courier New"/>
           <w:sz w:val="20"/>
           <w:szCs w:val="20"/>
         </w:rPr>
@@ -2315,6 +2967,7 @@
       <w:proofErr w:type="spellStart"/>
       <w:r>
         <w:rPr>
+          <w:rFonts w:ascii="Courier New" w:hAnsi="Courier New" w:cs="Courier New"/>
           <w:sz w:val="20"/>
           <w:szCs w:val="20"/>
         </w:rPr>
@@ -2323,42 +2976,125 @@
       <w:proofErr w:type="spellEnd"/>
       <w:r>
         <w:rPr>
-          <w:sz w:val="20"/>
-          <w:szCs w:val="20"/>
-        </w:rPr>
-        <w:t xml:space="preserve"> == acct[0]):</w:t>
-      </w:r>
-    </w:p>
-    <w:p>
-      <w:pPr>
-        <w:rPr>
-          <w:sz w:val="20"/>
-          <w:szCs w:val="20"/>
-        </w:rPr>
-      </w:pPr>
-      <w:r>
-        <w:rPr>
-          <w:sz w:val="20"/>
-          <w:szCs w:val="20"/>
-        </w:rPr>
-        <w:tab/>
-      </w:r>
-      <w:r>
-        <w:rPr>
-          <w:sz w:val="20"/>
-          <w:szCs w:val="20"/>
-        </w:rPr>
-        <w:tab/>
-      </w:r>
-      <w:r>
-        <w:rPr>
-          <w:sz w:val="20"/>
-          <w:szCs w:val="20"/>
-        </w:rPr>
-        <w:tab/>
-      </w:r>
-      <w:r>
-        <w:rPr>
+          <w:rFonts w:ascii="Courier New" w:hAnsi="Courier New" w:cs="Courier New"/>
+          <w:sz w:val="20"/>
+          <w:szCs w:val="20"/>
+        </w:rPr>
+        <w:t xml:space="preserve"> == master[acct][0]):</w:t>
+      </w:r>
+    </w:p>
+    <w:p>
+      <w:pPr>
+        <w:rPr>
+          <w:rFonts w:ascii="Courier New" w:hAnsi="Courier New" w:cs="Courier New"/>
+          <w:sz w:val="20"/>
+          <w:szCs w:val="20"/>
+        </w:rPr>
+      </w:pPr>
+      <w:r>
+        <w:rPr>
+          <w:rFonts w:ascii="Courier New" w:hAnsi="Courier New" w:cs="Courier New"/>
+          <w:sz w:val="20"/>
+          <w:szCs w:val="20"/>
+        </w:rPr>
+        <w:tab/>
+      </w:r>
+      <w:r>
+        <w:rPr>
+          <w:rFonts w:ascii="Courier New" w:hAnsi="Courier New" w:cs="Courier New"/>
+          <w:sz w:val="20"/>
+          <w:szCs w:val="20"/>
+        </w:rPr>
+        <w:tab/>
+      </w:r>
+      <w:r>
+        <w:rPr>
+          <w:rFonts w:ascii="Courier New" w:hAnsi="Courier New" w:cs="Courier New"/>
+          <w:sz w:val="20"/>
+          <w:szCs w:val="20"/>
+        </w:rPr>
+        <w:tab/>
+      </w:r>
+      <w:r>
+        <w:rPr>
+          <w:rFonts w:ascii="Courier New" w:hAnsi="Courier New" w:cs="Courier New"/>
+          <w:sz w:val="20"/>
+          <w:szCs w:val="20"/>
+        </w:rPr>
+        <w:tab/>
+      </w:r>
+      <w:proofErr w:type="gramStart"/>
+      <w:r>
+        <w:rPr>
+          <w:rFonts w:ascii="Courier New" w:hAnsi="Courier New" w:cs="Courier New"/>
+          <w:sz w:val="20"/>
+          <w:szCs w:val="20"/>
+        </w:rPr>
+        <w:t>print</w:t>
+      </w:r>
+      <w:proofErr w:type="gramEnd"/>
+      <w:r>
+        <w:rPr>
+          <w:rFonts w:ascii="Courier New" w:hAnsi="Courier New" w:cs="Courier New"/>
+          <w:sz w:val="20"/>
+          <w:szCs w:val="20"/>
+        </w:rPr>
+        <w:t xml:space="preserve"> "</w:t>
+      </w:r>
+      <w:proofErr w:type="spellStart"/>
+      <w:r>
+        <w:rPr>
+          <w:rFonts w:ascii="Courier New" w:hAnsi="Courier New" w:cs="Courier New"/>
+          <w:sz w:val="20"/>
+          <w:szCs w:val="20"/>
+        </w:rPr>
+        <w:t>acctNum</w:t>
+      </w:r>
+      <w:proofErr w:type="spellEnd"/>
+      <w:r>
+        <w:rPr>
+          <w:rFonts w:ascii="Courier New" w:hAnsi="Courier New" w:cs="Courier New"/>
+          <w:sz w:val="20"/>
+          <w:szCs w:val="20"/>
+        </w:rPr>
+        <w:t xml:space="preserve"> MATCH"</w:t>
+      </w:r>
+    </w:p>
+    <w:p>
+      <w:pPr>
+        <w:rPr>
+          <w:rFonts w:ascii="Courier New" w:hAnsi="Courier New" w:cs="Courier New"/>
+          <w:sz w:val="20"/>
+          <w:szCs w:val="20"/>
+        </w:rPr>
+      </w:pPr>
+      <w:r>
+        <w:rPr>
+          <w:rFonts w:ascii="Courier New" w:hAnsi="Courier New" w:cs="Courier New"/>
+          <w:sz w:val="20"/>
+          <w:szCs w:val="20"/>
+        </w:rPr>
+        <w:tab/>
+      </w:r>
+      <w:r>
+        <w:rPr>
+          <w:rFonts w:ascii="Courier New" w:hAnsi="Courier New" w:cs="Courier New"/>
+          <w:sz w:val="20"/>
+          <w:szCs w:val="20"/>
+        </w:rPr>
+        <w:tab/>
+      </w:r>
+      <w:r>
+        <w:rPr>
+          <w:rFonts w:ascii="Courier New" w:hAnsi="Courier New" w:cs="Courier New"/>
+          <w:sz w:val="20"/>
+          <w:szCs w:val="20"/>
+        </w:rPr>
+        <w:tab/>
+      </w:r>
+      <w:r>
+        <w:rPr>
+          <w:rFonts w:ascii="Courier New" w:hAnsi="Courier New" w:cs="Courier New"/>
           <w:sz w:val="20"/>
           <w:szCs w:val="20"/>
         </w:rPr>
@@ -2368,6 +3104,7 @@
       <w:proofErr w:type="gramStart"/>
       <w:r>
         <w:rPr>
+          <w:rFonts w:ascii="Courier New" w:hAnsi="Courier New" w:cs="Courier New"/>
           <w:sz w:val="20"/>
           <w:szCs w:val="20"/>
         </w:rPr>
@@ -2377,42 +3114,48 @@
       <w:proofErr w:type="gramEnd"/>
       <w:r>
         <w:rPr>
-          <w:sz w:val="20"/>
-          <w:szCs w:val="20"/>
-        </w:rPr>
-        <w:t xml:space="preserve"> = acct[1]</w:t>
-      </w:r>
-    </w:p>
-    <w:p>
-      <w:pPr>
-        <w:rPr>
-          <w:sz w:val="20"/>
-          <w:szCs w:val="20"/>
-        </w:rPr>
-      </w:pPr>
-      <w:r>
-        <w:rPr>
-          <w:sz w:val="20"/>
-          <w:szCs w:val="20"/>
-        </w:rPr>
-        <w:tab/>
-      </w:r>
-      <w:r>
-        <w:rPr>
-          <w:sz w:val="20"/>
-          <w:szCs w:val="20"/>
-        </w:rPr>
-        <w:tab/>
-      </w:r>
-      <w:r>
-        <w:rPr>
-          <w:sz w:val="20"/>
-          <w:szCs w:val="20"/>
-        </w:rPr>
-        <w:tab/>
-      </w:r>
-      <w:r>
-        <w:rPr>
+          <w:rFonts w:ascii="Courier New" w:hAnsi="Courier New" w:cs="Courier New"/>
+          <w:sz w:val="20"/>
+          <w:szCs w:val="20"/>
+        </w:rPr>
+        <w:t xml:space="preserve"> = master[acct][1]</w:t>
+      </w:r>
+    </w:p>
+    <w:p>
+      <w:pPr>
+        <w:rPr>
+          <w:rFonts w:ascii="Courier New" w:hAnsi="Courier New" w:cs="Courier New"/>
+          <w:sz w:val="20"/>
+          <w:szCs w:val="20"/>
+        </w:rPr>
+      </w:pPr>
+      <w:r>
+        <w:rPr>
+          <w:rFonts w:ascii="Courier New" w:hAnsi="Courier New" w:cs="Courier New"/>
+          <w:sz w:val="20"/>
+          <w:szCs w:val="20"/>
+        </w:rPr>
+        <w:tab/>
+      </w:r>
+      <w:r>
+        <w:rPr>
+          <w:rFonts w:ascii="Courier New" w:hAnsi="Courier New" w:cs="Courier New"/>
+          <w:sz w:val="20"/>
+          <w:szCs w:val="20"/>
+        </w:rPr>
+        <w:tab/>
+      </w:r>
+      <w:r>
+        <w:rPr>
+          <w:rFonts w:ascii="Courier New" w:hAnsi="Courier New" w:cs="Courier New"/>
+          <w:sz w:val="20"/>
+          <w:szCs w:val="20"/>
+        </w:rPr>
+        <w:tab/>
+      </w:r>
+      <w:r>
+        <w:rPr>
+          <w:rFonts w:ascii="Courier New" w:hAnsi="Courier New" w:cs="Courier New"/>
           <w:sz w:val="20"/>
           <w:szCs w:val="20"/>
         </w:rPr>
@@ -2421,6 +3164,94 @@
       <w:proofErr w:type="gramStart"/>
       <w:r>
         <w:rPr>
+          <w:rFonts w:ascii="Courier New" w:hAnsi="Courier New" w:cs="Courier New"/>
+          <w:sz w:val="20"/>
+          <w:szCs w:val="20"/>
+        </w:rPr>
+        <w:t>print</w:t>
+      </w:r>
+      <w:proofErr w:type="gramEnd"/>
+      <w:r>
+        <w:rPr>
+          <w:rFonts w:ascii="Courier New" w:hAnsi="Courier New" w:cs="Courier New"/>
+          <w:sz w:val="20"/>
+          <w:szCs w:val="20"/>
+        </w:rPr>
+        <w:t xml:space="preserve"> "</w:t>
+      </w:r>
+      <w:proofErr w:type="spellStart"/>
+      <w:r>
+        <w:rPr>
+          <w:rFonts w:ascii="Courier New" w:hAnsi="Courier New" w:cs="Courier New"/>
+          <w:sz w:val="20"/>
+          <w:szCs w:val="20"/>
+        </w:rPr>
+        <w:t>acctBalance</w:t>
+      </w:r>
+      <w:proofErr w:type="spellEnd"/>
+      <w:r>
+        <w:rPr>
+          <w:rFonts w:ascii="Courier New" w:hAnsi="Courier New" w:cs="Courier New"/>
+          <w:sz w:val="20"/>
+          <w:szCs w:val="20"/>
+        </w:rPr>
+        <w:t xml:space="preserve">", </w:t>
+      </w:r>
+      <w:proofErr w:type="spellStart"/>
+      <w:r>
+        <w:rPr>
+          <w:rFonts w:ascii="Courier New" w:hAnsi="Courier New" w:cs="Courier New"/>
+          <w:sz w:val="20"/>
+          <w:szCs w:val="20"/>
+        </w:rPr>
+        <w:t>acctBalance</w:t>
+      </w:r>
+      <w:proofErr w:type="spellEnd"/>
+    </w:p>
+    <w:p>
+      <w:pPr>
+        <w:rPr>
+          <w:rFonts w:ascii="Courier New" w:hAnsi="Courier New" w:cs="Courier New"/>
+          <w:sz w:val="20"/>
+          <w:szCs w:val="20"/>
+        </w:rPr>
+      </w:pPr>
+      <w:r>
+        <w:rPr>
+          <w:rFonts w:ascii="Courier New" w:hAnsi="Courier New" w:cs="Courier New"/>
+          <w:sz w:val="20"/>
+          <w:szCs w:val="20"/>
+        </w:rPr>
+        <w:tab/>
+      </w:r>
+      <w:r>
+        <w:rPr>
+          <w:rFonts w:ascii="Courier New" w:hAnsi="Courier New" w:cs="Courier New"/>
+          <w:sz w:val="20"/>
+          <w:szCs w:val="20"/>
+        </w:rPr>
+        <w:tab/>
+      </w:r>
+      <w:r>
+        <w:rPr>
+          <w:rFonts w:ascii="Courier New" w:hAnsi="Courier New" w:cs="Courier New"/>
+          <w:sz w:val="20"/>
+          <w:szCs w:val="20"/>
+        </w:rPr>
+        <w:tab/>
+      </w:r>
+      <w:r>
+        <w:rPr>
+          <w:rFonts w:ascii="Courier New" w:hAnsi="Courier New" w:cs="Courier New"/>
+          <w:sz w:val="20"/>
+          <w:szCs w:val="20"/>
+        </w:rPr>
+        <w:tab/>
+      </w:r>
+      <w:proofErr w:type="gramStart"/>
+      <w:r>
+        <w:rPr>
+          <w:rFonts w:ascii="Courier New" w:hAnsi="Courier New" w:cs="Courier New"/>
           <w:sz w:val="20"/>
           <w:szCs w:val="20"/>
         </w:rPr>
@@ -2429,6 +3260,7 @@
       <w:proofErr w:type="gramEnd"/>
       <w:r>
         <w:rPr>
+          <w:rFonts w:ascii="Courier New" w:hAnsi="Courier New" w:cs="Courier New"/>
           <w:sz w:val="20"/>
           <w:szCs w:val="20"/>
         </w:rPr>
@@ -2437,6 +3269,7 @@
       <w:proofErr w:type="spellStart"/>
       <w:r>
         <w:rPr>
+          <w:rFonts w:ascii="Courier New" w:hAnsi="Courier New" w:cs="Courier New"/>
           <w:sz w:val="20"/>
           <w:szCs w:val="20"/>
         </w:rPr>
@@ -2445,49 +3278,56 @@
       <w:proofErr w:type="spellEnd"/>
       <w:r>
         <w:rPr>
-          <w:sz w:val="20"/>
-          <w:szCs w:val="20"/>
-        </w:rPr>
-        <w:t xml:space="preserve"> == 0):</w:t>
-      </w:r>
-    </w:p>
-    <w:p>
-      <w:pPr>
-        <w:rPr>
-          <w:sz w:val="20"/>
-          <w:szCs w:val="20"/>
-        </w:rPr>
-      </w:pPr>
-      <w:r>
-        <w:rPr>
-          <w:sz w:val="20"/>
-          <w:szCs w:val="20"/>
-        </w:rPr>
-        <w:tab/>
-      </w:r>
-      <w:r>
-        <w:rPr>
-          <w:sz w:val="20"/>
-          <w:szCs w:val="20"/>
-        </w:rPr>
-        <w:tab/>
-      </w:r>
-      <w:r>
-        <w:rPr>
-          <w:sz w:val="20"/>
-          <w:szCs w:val="20"/>
-        </w:rPr>
-        <w:tab/>
-      </w:r>
-      <w:r>
-        <w:rPr>
-          <w:sz w:val="20"/>
-          <w:szCs w:val="20"/>
-        </w:rPr>
-        <w:tab/>
-      </w:r>
-      <w:r>
-        <w:rPr>
+          <w:rFonts w:ascii="Courier New" w:hAnsi="Courier New" w:cs="Courier New"/>
+          <w:sz w:val="20"/>
+          <w:szCs w:val="20"/>
+        </w:rPr>
+        <w:t xml:space="preserve"> == '00000000'):</w:t>
+      </w:r>
+    </w:p>
+    <w:p>
+      <w:pPr>
+        <w:rPr>
+          <w:rFonts w:ascii="Courier New" w:hAnsi="Courier New" w:cs="Courier New"/>
+          <w:sz w:val="20"/>
+          <w:szCs w:val="20"/>
+        </w:rPr>
+      </w:pPr>
+      <w:r>
+        <w:rPr>
+          <w:rFonts w:ascii="Courier New" w:hAnsi="Courier New" w:cs="Courier New"/>
+          <w:sz w:val="20"/>
+          <w:szCs w:val="20"/>
+        </w:rPr>
+        <w:tab/>
+      </w:r>
+      <w:r>
+        <w:rPr>
+          <w:rFonts w:ascii="Courier New" w:hAnsi="Courier New" w:cs="Courier New"/>
+          <w:sz w:val="20"/>
+          <w:szCs w:val="20"/>
+        </w:rPr>
+        <w:tab/>
+      </w:r>
+      <w:r>
+        <w:rPr>
+          <w:rFonts w:ascii="Courier New" w:hAnsi="Courier New" w:cs="Courier New"/>
+          <w:sz w:val="20"/>
+          <w:szCs w:val="20"/>
+        </w:rPr>
+        <w:tab/>
+      </w:r>
+      <w:r>
+        <w:rPr>
+          <w:rFonts w:ascii="Courier New" w:hAnsi="Courier New" w:cs="Courier New"/>
+          <w:sz w:val="20"/>
+          <w:szCs w:val="20"/>
+        </w:rPr>
+        <w:tab/>
+      </w:r>
+      <w:r>
+        <w:rPr>
+          <w:rFonts w:ascii="Courier New" w:hAnsi="Courier New" w:cs="Courier New"/>
           <w:sz w:val="20"/>
           <w:szCs w:val="20"/>
         </w:rPr>
@@ -2497,6 +3337,7 @@
       <w:proofErr w:type="gramStart"/>
       <w:r>
         <w:rPr>
+          <w:rFonts w:ascii="Courier New" w:hAnsi="Courier New" w:cs="Courier New"/>
           <w:sz w:val="20"/>
           <w:szCs w:val="20"/>
         </w:rPr>
@@ -2506,49 +3347,74 @@
       <w:proofErr w:type="gramEnd"/>
       <w:r>
         <w:rPr>
-          <w:sz w:val="20"/>
-          <w:szCs w:val="20"/>
-        </w:rPr>
-        <w:t xml:space="preserve"> = acct[2]</w:t>
-      </w:r>
-    </w:p>
-    <w:p>
-      <w:pPr>
-        <w:rPr>
-          <w:sz w:val="20"/>
-          <w:szCs w:val="20"/>
-        </w:rPr>
-      </w:pPr>
-      <w:r>
-        <w:rPr>
-          <w:sz w:val="20"/>
-          <w:szCs w:val="20"/>
-        </w:rPr>
-        <w:tab/>
-      </w:r>
-      <w:r>
-        <w:rPr>
-          <w:sz w:val="20"/>
-          <w:szCs w:val="20"/>
-        </w:rPr>
-        <w:tab/>
-      </w:r>
-      <w:r>
-        <w:rPr>
-          <w:sz w:val="20"/>
-          <w:szCs w:val="20"/>
-        </w:rPr>
-        <w:tab/>
-      </w:r>
-      <w:r>
-        <w:rPr>
-          <w:sz w:val="20"/>
-          <w:szCs w:val="20"/>
-        </w:rPr>
-        <w:tab/>
-      </w:r>
-      <w:r>
-        <w:rPr>
+          <w:rFonts w:ascii="Courier New" w:hAnsi="Courier New" w:cs="Courier New"/>
+          <w:sz w:val="20"/>
+          <w:szCs w:val="20"/>
+        </w:rPr>
+        <w:t xml:space="preserve"> = </w:t>
+      </w:r>
+      <w:proofErr w:type="spellStart"/>
+      <w:r>
+        <w:rPr>
+          <w:rFonts w:ascii="Courier New" w:hAnsi="Courier New" w:cs="Courier New"/>
+          <w:sz w:val="20"/>
+          <w:szCs w:val="20"/>
+        </w:rPr>
+        <w:t>str</w:t>
+      </w:r>
+      <w:proofErr w:type="spellEnd"/>
+      <w:r>
+        <w:rPr>
+          <w:rFonts w:ascii="Courier New" w:hAnsi="Courier New" w:cs="Courier New"/>
+          <w:sz w:val="20"/>
+          <w:szCs w:val="20"/>
+        </w:rPr>
+        <w:t>(master[acct][2])</w:t>
+      </w:r>
+    </w:p>
+    <w:p>
+      <w:pPr>
+        <w:rPr>
+          <w:rFonts w:ascii="Courier New" w:hAnsi="Courier New" w:cs="Courier New"/>
+          <w:sz w:val="20"/>
+          <w:szCs w:val="20"/>
+        </w:rPr>
+      </w:pPr>
+      <w:r>
+        <w:rPr>
+          <w:rFonts w:ascii="Courier New" w:hAnsi="Courier New" w:cs="Courier New"/>
+          <w:sz w:val="20"/>
+          <w:szCs w:val="20"/>
+        </w:rPr>
+        <w:tab/>
+      </w:r>
+      <w:r>
+        <w:rPr>
+          <w:rFonts w:ascii="Courier New" w:hAnsi="Courier New" w:cs="Courier New"/>
+          <w:sz w:val="20"/>
+          <w:szCs w:val="20"/>
+        </w:rPr>
+        <w:tab/>
+      </w:r>
+      <w:r>
+        <w:rPr>
+          <w:rFonts w:ascii="Courier New" w:hAnsi="Courier New" w:cs="Courier New"/>
+          <w:sz w:val="20"/>
+          <w:szCs w:val="20"/>
+        </w:rPr>
+        <w:tab/>
+      </w:r>
+      <w:r>
+        <w:rPr>
+          <w:rFonts w:ascii="Courier New" w:hAnsi="Courier New" w:cs="Courier New"/>
+          <w:sz w:val="20"/>
+          <w:szCs w:val="20"/>
+        </w:rPr>
+        <w:tab/>
+      </w:r>
+      <w:r>
+        <w:rPr>
+          <w:rFonts w:ascii="Courier New" w:hAnsi="Courier New" w:cs="Courier New"/>
           <w:sz w:val="20"/>
           <w:szCs w:val="20"/>
         </w:rPr>
@@ -2557,6 +3423,102 @@
       <w:proofErr w:type="gramStart"/>
       <w:r>
         <w:rPr>
+          <w:rFonts w:ascii="Courier New" w:hAnsi="Courier New" w:cs="Courier New"/>
+          <w:sz w:val="20"/>
+          <w:szCs w:val="20"/>
+        </w:rPr>
+        <w:t>print</w:t>
+      </w:r>
+      <w:proofErr w:type="gramEnd"/>
+      <w:r>
+        <w:rPr>
+          <w:rFonts w:ascii="Courier New" w:hAnsi="Courier New" w:cs="Courier New"/>
+          <w:sz w:val="20"/>
+          <w:szCs w:val="20"/>
+        </w:rPr>
+        <w:t xml:space="preserve"> "</w:t>
+      </w:r>
+      <w:proofErr w:type="spellStart"/>
+      <w:r>
+        <w:rPr>
+          <w:rFonts w:ascii="Courier New" w:hAnsi="Courier New" w:cs="Courier New"/>
+          <w:sz w:val="20"/>
+          <w:szCs w:val="20"/>
+        </w:rPr>
+        <w:t>acctNAME</w:t>
+      </w:r>
+      <w:proofErr w:type="spellEnd"/>
+      <w:r>
+        <w:rPr>
+          <w:rFonts w:ascii="Courier New" w:hAnsi="Courier New" w:cs="Courier New"/>
+          <w:sz w:val="20"/>
+          <w:szCs w:val="20"/>
+        </w:rPr>
+        <w:t xml:space="preserve">", </w:t>
+      </w:r>
+      <w:proofErr w:type="spellStart"/>
+      <w:r>
+        <w:rPr>
+          <w:rFonts w:ascii="Courier New" w:hAnsi="Courier New" w:cs="Courier New"/>
+          <w:sz w:val="20"/>
+          <w:szCs w:val="20"/>
+        </w:rPr>
+        <w:t>acctName</w:t>
+      </w:r>
+      <w:proofErr w:type="spellEnd"/>
+    </w:p>
+    <w:p>
+      <w:pPr>
+        <w:rPr>
+          <w:rFonts w:ascii="Courier New" w:hAnsi="Courier New" w:cs="Courier New"/>
+          <w:sz w:val="20"/>
+          <w:szCs w:val="20"/>
+        </w:rPr>
+      </w:pPr>
+      <w:r>
+        <w:rPr>
+          <w:rFonts w:ascii="Courier New" w:hAnsi="Courier New" w:cs="Courier New"/>
+          <w:sz w:val="20"/>
+          <w:szCs w:val="20"/>
+        </w:rPr>
+        <w:tab/>
+      </w:r>
+      <w:r>
+        <w:rPr>
+          <w:rFonts w:ascii="Courier New" w:hAnsi="Courier New" w:cs="Courier New"/>
+          <w:sz w:val="20"/>
+          <w:szCs w:val="20"/>
+        </w:rPr>
+        <w:tab/>
+      </w:r>
+      <w:r>
+        <w:rPr>
+          <w:rFonts w:ascii="Courier New" w:hAnsi="Courier New" w:cs="Courier New"/>
+          <w:sz w:val="20"/>
+          <w:szCs w:val="20"/>
+        </w:rPr>
+        <w:tab/>
+      </w:r>
+      <w:r>
+        <w:rPr>
+          <w:rFonts w:ascii="Courier New" w:hAnsi="Courier New" w:cs="Courier New"/>
+          <w:sz w:val="20"/>
+          <w:szCs w:val="20"/>
+        </w:rPr>
+        <w:tab/>
+      </w:r>
+      <w:r>
+        <w:rPr>
+          <w:rFonts w:ascii="Courier New" w:hAnsi="Courier New" w:cs="Courier New"/>
+          <w:sz w:val="20"/>
+          <w:szCs w:val="20"/>
+        </w:rPr>
+        <w:tab/>
+      </w:r>
+      <w:proofErr w:type="gramStart"/>
+      <w:r>
+        <w:rPr>
+          <w:rFonts w:ascii="Courier New" w:hAnsi="Courier New" w:cs="Courier New"/>
           <w:sz w:val="20"/>
           <w:szCs w:val="20"/>
         </w:rPr>
@@ -2565,6 +3527,7 @@
       <w:proofErr w:type="gramEnd"/>
       <w:r>
         <w:rPr>
+          <w:rFonts w:ascii="Courier New" w:hAnsi="Courier New" w:cs="Courier New"/>
           <w:sz w:val="20"/>
           <w:szCs w:val="20"/>
         </w:rPr>
@@ -2573,6 +3536,7 @@
       <w:proofErr w:type="spellStart"/>
       <w:r>
         <w:rPr>
+          <w:rFonts w:ascii="Courier New" w:hAnsi="Courier New" w:cs="Courier New"/>
           <w:sz w:val="20"/>
           <w:szCs w:val="20"/>
         </w:rPr>
@@ -2581,6 +3545,7 @@
       <w:proofErr w:type="spellEnd"/>
       <w:r>
         <w:rPr>
+          <w:rFonts w:ascii="Courier New" w:hAnsi="Courier New" w:cs="Courier New"/>
           <w:sz w:val="20"/>
           <w:szCs w:val="20"/>
         </w:rPr>
@@ -2589,6 +3554,7 @@
       <w:proofErr w:type="spellStart"/>
       <w:r>
         <w:rPr>
+          <w:rFonts w:ascii="Courier New" w:hAnsi="Courier New" w:cs="Courier New"/>
           <w:sz w:val="20"/>
           <w:szCs w:val="20"/>
         </w:rPr>
@@ -2597,6 +3563,7 @@
       <w:proofErr w:type="spellEnd"/>
       <w:r>
         <w:rPr>
+          <w:rFonts w:ascii="Courier New" w:hAnsi="Courier New" w:cs="Courier New"/>
           <w:sz w:val="20"/>
           <w:szCs w:val="20"/>
         </w:rPr>
@@ -2606,47 +3573,129 @@
     <w:p>
       <w:pPr>
         <w:rPr>
-          <w:sz w:val="20"/>
-          <w:szCs w:val="20"/>
-        </w:rPr>
-      </w:pPr>
-      <w:r>
-        <w:rPr>
-          <w:sz w:val="20"/>
-          <w:szCs w:val="20"/>
-        </w:rPr>
-        <w:tab/>
-      </w:r>
-      <w:r>
-        <w:rPr>
-          <w:sz w:val="20"/>
-          <w:szCs w:val="20"/>
-        </w:rPr>
-        <w:tab/>
-      </w:r>
-      <w:r>
-        <w:rPr>
-          <w:sz w:val="20"/>
-          <w:szCs w:val="20"/>
-        </w:rPr>
-        <w:tab/>
-      </w:r>
-      <w:r>
-        <w:rPr>
-          <w:sz w:val="20"/>
-          <w:szCs w:val="20"/>
-        </w:rPr>
-        <w:tab/>
-      </w:r>
-      <w:r>
-        <w:rPr>
-          <w:sz w:val="20"/>
-          <w:szCs w:val="20"/>
-        </w:rPr>
-        <w:tab/>
-      </w:r>
-      <w:r>
-        <w:rPr>
+          <w:rFonts w:ascii="Courier New" w:hAnsi="Courier New" w:cs="Courier New"/>
+          <w:sz w:val="20"/>
+          <w:szCs w:val="20"/>
+        </w:rPr>
+      </w:pPr>
+      <w:r>
+        <w:rPr>
+          <w:rFonts w:ascii="Courier New" w:hAnsi="Courier New" w:cs="Courier New"/>
+          <w:sz w:val="20"/>
+          <w:szCs w:val="20"/>
+        </w:rPr>
+        <w:tab/>
+      </w:r>
+      <w:r>
+        <w:rPr>
+          <w:rFonts w:ascii="Courier New" w:hAnsi="Courier New" w:cs="Courier New"/>
+          <w:sz w:val="20"/>
+          <w:szCs w:val="20"/>
+        </w:rPr>
+        <w:tab/>
+      </w:r>
+      <w:r>
+        <w:rPr>
+          <w:rFonts w:ascii="Courier New" w:hAnsi="Courier New" w:cs="Courier New"/>
+          <w:sz w:val="20"/>
+          <w:szCs w:val="20"/>
+        </w:rPr>
+        <w:tab/>
+      </w:r>
+      <w:r>
+        <w:rPr>
+          <w:rFonts w:ascii="Courier New" w:hAnsi="Courier New" w:cs="Courier New"/>
+          <w:sz w:val="20"/>
+          <w:szCs w:val="20"/>
+        </w:rPr>
+        <w:tab/>
+      </w:r>
+      <w:r>
+        <w:rPr>
+          <w:rFonts w:ascii="Courier New" w:hAnsi="Courier New" w:cs="Courier New"/>
+          <w:sz w:val="20"/>
+          <w:szCs w:val="20"/>
+        </w:rPr>
+        <w:tab/>
+      </w:r>
+      <w:r>
+        <w:rPr>
+          <w:rFonts w:ascii="Courier New" w:hAnsi="Courier New" w:cs="Courier New"/>
+          <w:sz w:val="20"/>
+          <w:szCs w:val="20"/>
+        </w:rPr>
+        <w:tab/>
+      </w:r>
+      <w:proofErr w:type="gramStart"/>
+      <w:r>
+        <w:rPr>
+          <w:rFonts w:ascii="Courier New" w:hAnsi="Courier New" w:cs="Courier New"/>
+          <w:sz w:val="20"/>
+          <w:szCs w:val="20"/>
+        </w:rPr>
+        <w:t>print</w:t>
+      </w:r>
+      <w:proofErr w:type="gramEnd"/>
+      <w:r>
+        <w:rPr>
+          <w:rFonts w:ascii="Courier New" w:hAnsi="Courier New" w:cs="Courier New"/>
+          <w:sz w:val="20"/>
+          <w:szCs w:val="20"/>
+        </w:rPr>
+        <w:t xml:space="preserve"> "SAME NAME"</w:t>
+      </w:r>
+    </w:p>
+    <w:p>
+      <w:pPr>
+        <w:rPr>
+          <w:rFonts w:ascii="Courier New" w:hAnsi="Courier New" w:cs="Courier New"/>
+          <w:sz w:val="20"/>
+          <w:szCs w:val="20"/>
+        </w:rPr>
+      </w:pPr>
+      <w:r>
+        <w:rPr>
+          <w:rFonts w:ascii="Courier New" w:hAnsi="Courier New" w:cs="Courier New"/>
+          <w:sz w:val="20"/>
+          <w:szCs w:val="20"/>
+        </w:rPr>
+        <w:tab/>
+      </w:r>
+      <w:r>
+        <w:rPr>
+          <w:rFonts w:ascii="Courier New" w:hAnsi="Courier New" w:cs="Courier New"/>
+          <w:sz w:val="20"/>
+          <w:szCs w:val="20"/>
+        </w:rPr>
+        <w:tab/>
+      </w:r>
+      <w:r>
+        <w:rPr>
+          <w:rFonts w:ascii="Courier New" w:hAnsi="Courier New" w:cs="Courier New"/>
+          <w:sz w:val="20"/>
+          <w:szCs w:val="20"/>
+        </w:rPr>
+        <w:tab/>
+      </w:r>
+      <w:r>
+        <w:rPr>
+          <w:rFonts w:ascii="Courier New" w:hAnsi="Courier New" w:cs="Courier New"/>
+          <w:sz w:val="20"/>
+          <w:szCs w:val="20"/>
+        </w:rPr>
+        <w:tab/>
+      </w:r>
+      <w:r>
+        <w:rPr>
+          <w:rFonts w:ascii="Courier New" w:hAnsi="Courier New" w:cs="Courier New"/>
+          <w:sz w:val="20"/>
+          <w:szCs w:val="20"/>
+        </w:rPr>
+        <w:tab/>
+      </w:r>
+      <w:r>
+        <w:rPr>
+          <w:rFonts w:ascii="Courier New" w:hAnsi="Courier New" w:cs="Courier New"/>
           <w:sz w:val="20"/>
           <w:szCs w:val="20"/>
         </w:rPr>
@@ -2656,15 +3705,35 @@
       <w:proofErr w:type="gramStart"/>
       <w:r>
         <w:rPr>
-          <w:sz w:val="20"/>
-          <w:szCs w:val="20"/>
-        </w:rPr>
-        <w:t>masterAccts.remove</w:t>
+          <w:rFonts w:ascii="Courier New" w:hAnsi="Courier New" w:cs="Courier New"/>
+          <w:sz w:val="20"/>
+          <w:szCs w:val="20"/>
+        </w:rPr>
+        <w:t>masterAccts</w:t>
       </w:r>
       <w:proofErr w:type="spellEnd"/>
       <w:proofErr w:type="gramEnd"/>
       <w:r>
         <w:rPr>
+          <w:rFonts w:ascii="Courier New" w:hAnsi="Courier New" w:cs="Courier New"/>
+          <w:sz w:val="20"/>
+          <w:szCs w:val="20"/>
+        </w:rPr>
+        <w:t xml:space="preserve"> = </w:t>
+      </w:r>
+      <w:proofErr w:type="spellStart"/>
+      <w:r>
+        <w:rPr>
+          <w:rFonts w:ascii="Courier New" w:hAnsi="Courier New" w:cs="Courier New"/>
+          <w:sz w:val="20"/>
+          <w:szCs w:val="20"/>
+        </w:rPr>
+        <w:t>masterAccts.remove</w:t>
+      </w:r>
+      <w:proofErr w:type="spellEnd"/>
+      <w:r>
+        <w:rPr>
+          <w:rFonts w:ascii="Courier New" w:hAnsi="Courier New" w:cs="Courier New"/>
           <w:sz w:val="20"/>
           <w:szCs w:val="20"/>
         </w:rPr>
@@ -2673,6 +3742,7 @@
       <w:proofErr w:type="spellStart"/>
       <w:r>
         <w:rPr>
+          <w:rFonts w:ascii="Courier New" w:hAnsi="Courier New" w:cs="Courier New"/>
           <w:sz w:val="20"/>
           <w:szCs w:val="20"/>
         </w:rPr>
@@ -2681,6 +3751,7 @@
       <w:proofErr w:type="spellEnd"/>
       <w:r>
         <w:rPr>
+          <w:rFonts w:ascii="Courier New" w:hAnsi="Courier New" w:cs="Courier New"/>
           <w:sz w:val="20"/>
           <w:szCs w:val="20"/>
         </w:rPr>
@@ -2690,40 +3761,46 @@
     <w:p>
       <w:pPr>
         <w:rPr>
-          <w:sz w:val="20"/>
-          <w:szCs w:val="20"/>
-        </w:rPr>
-      </w:pPr>
-      <w:r>
-        <w:rPr>
-          <w:sz w:val="20"/>
-          <w:szCs w:val="20"/>
-        </w:rPr>
-        <w:tab/>
-      </w:r>
-      <w:r>
-        <w:rPr>
-          <w:sz w:val="20"/>
-          <w:szCs w:val="20"/>
-        </w:rPr>
-        <w:tab/>
-      </w:r>
-      <w:r>
-        <w:rPr>
-          <w:sz w:val="20"/>
-          <w:szCs w:val="20"/>
-        </w:rPr>
-        <w:tab/>
-      </w:r>
-      <w:r>
-        <w:rPr>
-          <w:sz w:val="20"/>
-          <w:szCs w:val="20"/>
-        </w:rPr>
-        <w:tab/>
-      </w:r>
-      <w:r>
-        <w:rPr>
+          <w:rFonts w:ascii="Courier New" w:hAnsi="Courier New" w:cs="Courier New"/>
+          <w:sz w:val="20"/>
+          <w:szCs w:val="20"/>
+        </w:rPr>
+      </w:pPr>
+      <w:r>
+        <w:rPr>
+          <w:rFonts w:ascii="Courier New" w:hAnsi="Courier New" w:cs="Courier New"/>
+          <w:sz w:val="20"/>
+          <w:szCs w:val="20"/>
+        </w:rPr>
+        <w:tab/>
+      </w:r>
+      <w:r>
+        <w:rPr>
+          <w:rFonts w:ascii="Courier New" w:hAnsi="Courier New" w:cs="Courier New"/>
+          <w:sz w:val="20"/>
+          <w:szCs w:val="20"/>
+        </w:rPr>
+        <w:tab/>
+      </w:r>
+      <w:r>
+        <w:rPr>
+          <w:rFonts w:ascii="Courier New" w:hAnsi="Courier New" w:cs="Courier New"/>
+          <w:sz w:val="20"/>
+          <w:szCs w:val="20"/>
+        </w:rPr>
+        <w:tab/>
+      </w:r>
+      <w:r>
+        <w:rPr>
+          <w:rFonts w:ascii="Courier New" w:hAnsi="Courier New" w:cs="Courier New"/>
+          <w:sz w:val="20"/>
+          <w:szCs w:val="20"/>
+        </w:rPr>
+        <w:tab/>
+      </w:r>
+      <w:r>
+        <w:rPr>
+          <w:rFonts w:ascii="Courier New" w:hAnsi="Courier New" w:cs="Courier New"/>
           <w:sz w:val="20"/>
           <w:szCs w:val="20"/>
         </w:rPr>
@@ -2732,6 +3809,7 @@
       <w:proofErr w:type="gramStart"/>
       <w:r>
         <w:rPr>
+          <w:rFonts w:ascii="Courier New" w:hAnsi="Courier New" w:cs="Courier New"/>
           <w:sz w:val="20"/>
           <w:szCs w:val="20"/>
         </w:rPr>
@@ -2740,6 +3818,7 @@
       <w:proofErr w:type="gramEnd"/>
       <w:r>
         <w:rPr>
+          <w:rFonts w:ascii="Courier New" w:hAnsi="Courier New" w:cs="Courier New"/>
           <w:sz w:val="20"/>
           <w:szCs w:val="20"/>
         </w:rPr>
@@ -2749,47 +3828,54 @@
     <w:p>
       <w:pPr>
         <w:rPr>
-          <w:sz w:val="20"/>
-          <w:szCs w:val="20"/>
-        </w:rPr>
-      </w:pPr>
-      <w:r>
-        <w:rPr>
-          <w:sz w:val="20"/>
-          <w:szCs w:val="20"/>
-        </w:rPr>
-        <w:tab/>
-      </w:r>
-      <w:r>
-        <w:rPr>
-          <w:sz w:val="20"/>
-          <w:szCs w:val="20"/>
-        </w:rPr>
-        <w:tab/>
-      </w:r>
-      <w:r>
-        <w:rPr>
-          <w:sz w:val="20"/>
-          <w:szCs w:val="20"/>
-        </w:rPr>
-        <w:tab/>
-      </w:r>
-      <w:r>
-        <w:rPr>
-          <w:sz w:val="20"/>
-          <w:szCs w:val="20"/>
-        </w:rPr>
-        <w:tab/>
-      </w:r>
-      <w:r>
-        <w:rPr>
-          <w:sz w:val="20"/>
-          <w:szCs w:val="20"/>
-        </w:rPr>
-        <w:tab/>
-      </w:r>
-      <w:r>
-        <w:rPr>
+          <w:rFonts w:ascii="Courier New" w:hAnsi="Courier New" w:cs="Courier New"/>
+          <w:sz w:val="20"/>
+          <w:szCs w:val="20"/>
+        </w:rPr>
+      </w:pPr>
+      <w:r>
+        <w:rPr>
+          <w:rFonts w:ascii="Courier New" w:hAnsi="Courier New" w:cs="Courier New"/>
+          <w:sz w:val="20"/>
+          <w:szCs w:val="20"/>
+        </w:rPr>
+        <w:tab/>
+      </w:r>
+      <w:r>
+        <w:rPr>
+          <w:rFonts w:ascii="Courier New" w:hAnsi="Courier New" w:cs="Courier New"/>
+          <w:sz w:val="20"/>
+          <w:szCs w:val="20"/>
+        </w:rPr>
+        <w:tab/>
+      </w:r>
+      <w:r>
+        <w:rPr>
+          <w:rFonts w:ascii="Courier New" w:hAnsi="Courier New" w:cs="Courier New"/>
+          <w:sz w:val="20"/>
+          <w:szCs w:val="20"/>
+        </w:rPr>
+        <w:tab/>
+      </w:r>
+      <w:r>
+        <w:rPr>
+          <w:rFonts w:ascii="Courier New" w:hAnsi="Courier New" w:cs="Courier New"/>
+          <w:sz w:val="20"/>
+          <w:szCs w:val="20"/>
+        </w:rPr>
+        <w:tab/>
+      </w:r>
+      <w:r>
+        <w:rPr>
+          <w:rFonts w:ascii="Courier New" w:hAnsi="Courier New" w:cs="Courier New"/>
+          <w:sz w:val="20"/>
+          <w:szCs w:val="20"/>
+        </w:rPr>
+        <w:tab/>
+      </w:r>
+      <w:r>
+        <w:rPr>
+          <w:rFonts w:ascii="Courier New" w:hAnsi="Courier New" w:cs="Courier New"/>
           <w:sz w:val="20"/>
           <w:szCs w:val="20"/>
         </w:rPr>
@@ -2799,6 +3885,7 @@
       <w:proofErr w:type="gramStart"/>
       <w:r>
         <w:rPr>
+          <w:rFonts w:ascii="Courier New" w:hAnsi="Courier New" w:cs="Courier New"/>
           <w:sz w:val="20"/>
           <w:szCs w:val="20"/>
         </w:rPr>
@@ -2808,6 +3895,7 @@
       <w:proofErr w:type="gramEnd"/>
       <w:r>
         <w:rPr>
+          <w:rFonts w:ascii="Courier New" w:hAnsi="Courier New" w:cs="Courier New"/>
           <w:sz w:val="20"/>
           <w:szCs w:val="20"/>
         </w:rPr>
@@ -2817,33 +3905,38 @@
     <w:p>
       <w:pPr>
         <w:rPr>
-          <w:sz w:val="20"/>
-          <w:szCs w:val="20"/>
-        </w:rPr>
-      </w:pPr>
-      <w:r>
-        <w:rPr>
-          <w:sz w:val="20"/>
-          <w:szCs w:val="20"/>
-        </w:rPr>
-        <w:tab/>
-      </w:r>
-      <w:r>
-        <w:rPr>
-          <w:sz w:val="20"/>
-          <w:szCs w:val="20"/>
-        </w:rPr>
-        <w:tab/>
-      </w:r>
-      <w:r>
-        <w:rPr>
-          <w:sz w:val="20"/>
-          <w:szCs w:val="20"/>
-        </w:rPr>
-        <w:tab/>
-      </w:r>
-      <w:r>
-        <w:rPr>
+          <w:rFonts w:ascii="Courier New" w:hAnsi="Courier New" w:cs="Courier New"/>
+          <w:sz w:val="20"/>
+          <w:szCs w:val="20"/>
+        </w:rPr>
+      </w:pPr>
+      <w:r>
+        <w:rPr>
+          <w:rFonts w:ascii="Courier New" w:hAnsi="Courier New" w:cs="Courier New"/>
+          <w:sz w:val="20"/>
+          <w:szCs w:val="20"/>
+        </w:rPr>
+        <w:tab/>
+      </w:r>
+      <w:r>
+        <w:rPr>
+          <w:rFonts w:ascii="Courier New" w:hAnsi="Courier New" w:cs="Courier New"/>
+          <w:sz w:val="20"/>
+          <w:szCs w:val="20"/>
+        </w:rPr>
+        <w:tab/>
+      </w:r>
+      <w:r>
+        <w:rPr>
+          <w:rFonts w:ascii="Courier New" w:hAnsi="Courier New" w:cs="Courier New"/>
+          <w:sz w:val="20"/>
+          <w:szCs w:val="20"/>
+        </w:rPr>
+        <w:tab/>
+      </w:r>
+      <w:r>
+        <w:rPr>
+          <w:rFonts w:ascii="Courier New" w:hAnsi="Courier New" w:cs="Courier New"/>
           <w:sz w:val="20"/>
           <w:szCs w:val="20"/>
         </w:rPr>
@@ -2852,6 +3945,7 @@
       <w:proofErr w:type="gramStart"/>
       <w:r>
         <w:rPr>
+          <w:rFonts w:ascii="Courier New" w:hAnsi="Courier New" w:cs="Courier New"/>
           <w:sz w:val="20"/>
           <w:szCs w:val="20"/>
         </w:rPr>
@@ -2860,6 +3954,7 @@
       <w:proofErr w:type="gramEnd"/>
       <w:r>
         <w:rPr>
+          <w:rFonts w:ascii="Courier New" w:hAnsi="Courier New" w:cs="Courier New"/>
           <w:sz w:val="20"/>
           <w:szCs w:val="20"/>
         </w:rPr>
@@ -2869,40 +3964,46 @@
     <w:p>
       <w:pPr>
         <w:rPr>
-          <w:sz w:val="20"/>
-          <w:szCs w:val="20"/>
-        </w:rPr>
-      </w:pPr>
-      <w:r>
-        <w:rPr>
-          <w:sz w:val="20"/>
-          <w:szCs w:val="20"/>
-        </w:rPr>
-        <w:tab/>
-      </w:r>
-      <w:r>
-        <w:rPr>
-          <w:sz w:val="20"/>
-          <w:szCs w:val="20"/>
-        </w:rPr>
-        <w:tab/>
-      </w:r>
-      <w:r>
-        <w:rPr>
-          <w:sz w:val="20"/>
-          <w:szCs w:val="20"/>
-        </w:rPr>
-        <w:tab/>
-      </w:r>
-      <w:r>
-        <w:rPr>
-          <w:sz w:val="20"/>
-          <w:szCs w:val="20"/>
-        </w:rPr>
-        <w:tab/>
-      </w:r>
-      <w:r>
-        <w:rPr>
+          <w:rFonts w:ascii="Courier New" w:hAnsi="Courier New" w:cs="Courier New"/>
+          <w:sz w:val="20"/>
+          <w:szCs w:val="20"/>
+        </w:rPr>
+      </w:pPr>
+      <w:r>
+        <w:rPr>
+          <w:rFonts w:ascii="Courier New" w:hAnsi="Courier New" w:cs="Courier New"/>
+          <w:sz w:val="20"/>
+          <w:szCs w:val="20"/>
+        </w:rPr>
+        <w:tab/>
+      </w:r>
+      <w:r>
+        <w:rPr>
+          <w:rFonts w:ascii="Courier New" w:hAnsi="Courier New" w:cs="Courier New"/>
+          <w:sz w:val="20"/>
+          <w:szCs w:val="20"/>
+        </w:rPr>
+        <w:tab/>
+      </w:r>
+      <w:r>
+        <w:rPr>
+          <w:rFonts w:ascii="Courier New" w:hAnsi="Courier New" w:cs="Courier New"/>
+          <w:sz w:val="20"/>
+          <w:szCs w:val="20"/>
+        </w:rPr>
+        <w:tab/>
+      </w:r>
+      <w:r>
+        <w:rPr>
+          <w:rFonts w:ascii="Courier New" w:hAnsi="Courier New" w:cs="Courier New"/>
+          <w:sz w:val="20"/>
+          <w:szCs w:val="20"/>
+        </w:rPr>
+        <w:tab/>
+      </w:r>
+      <w:r>
+        <w:rPr>
+          <w:rFonts w:ascii="Courier New" w:hAnsi="Courier New" w:cs="Courier New"/>
           <w:sz w:val="20"/>
           <w:szCs w:val="20"/>
         </w:rPr>
@@ -2912,6 +4013,7 @@
       <w:proofErr w:type="gramStart"/>
       <w:r>
         <w:rPr>
+          <w:rFonts w:ascii="Courier New" w:hAnsi="Courier New" w:cs="Courier New"/>
           <w:sz w:val="20"/>
           <w:szCs w:val="20"/>
         </w:rPr>
@@ -2921,6 +4023,7 @@
       <w:proofErr w:type="gramEnd"/>
       <w:r>
         <w:rPr>
+          <w:rFonts w:ascii="Courier New" w:hAnsi="Courier New" w:cs="Courier New"/>
           <w:sz w:val="20"/>
           <w:szCs w:val="20"/>
         </w:rPr>
@@ -2930,19 +4033,22 @@
     <w:p>
       <w:pPr>
         <w:rPr>
-          <w:sz w:val="20"/>
-          <w:szCs w:val="20"/>
-        </w:rPr>
-      </w:pPr>
-      <w:r>
-        <w:rPr>
-          <w:sz w:val="20"/>
-          <w:szCs w:val="20"/>
-        </w:rPr>
-        <w:tab/>
-      </w:r>
-      <w:r>
-        <w:rPr>
+          <w:rFonts w:ascii="Courier New" w:hAnsi="Courier New" w:cs="Courier New"/>
+          <w:sz w:val="20"/>
+          <w:szCs w:val="20"/>
+        </w:rPr>
+      </w:pPr>
+      <w:r>
+        <w:rPr>
+          <w:rFonts w:ascii="Courier New" w:hAnsi="Courier New" w:cs="Courier New"/>
+          <w:sz w:val="20"/>
+          <w:szCs w:val="20"/>
+        </w:rPr>
+        <w:tab/>
+      </w:r>
+      <w:r>
+        <w:rPr>
+          <w:rFonts w:ascii="Courier New" w:hAnsi="Courier New" w:cs="Courier New"/>
           <w:sz w:val="20"/>
           <w:szCs w:val="20"/>
         </w:rPr>
@@ -2951,6 +4057,7 @@
       <w:proofErr w:type="gramStart"/>
       <w:r>
         <w:rPr>
+          <w:rFonts w:ascii="Courier New" w:hAnsi="Courier New" w:cs="Courier New"/>
           <w:sz w:val="20"/>
           <w:szCs w:val="20"/>
         </w:rPr>
@@ -2959,6 +4066,7 @@
       <w:proofErr w:type="gramEnd"/>
       <w:r>
         <w:rPr>
+          <w:rFonts w:ascii="Courier New" w:hAnsi="Courier New" w:cs="Courier New"/>
           <w:sz w:val="20"/>
           <w:szCs w:val="20"/>
         </w:rPr>
@@ -2967,6 +4075,7 @@
       <w:proofErr w:type="spellStart"/>
       <w:r>
         <w:rPr>
+          <w:rFonts w:ascii="Courier New" w:hAnsi="Courier New" w:cs="Courier New"/>
           <w:sz w:val="20"/>
           <w:szCs w:val="20"/>
         </w:rPr>
@@ -2974,7 +4083,87 @@
       </w:r>
       <w:proofErr w:type="spellEnd"/>
     </w:p>
-    <w:p/>
+    <w:p>
+      <w:pPr>
+        <w:rPr>
+          <w:rFonts w:ascii="Courier New" w:hAnsi="Courier New" w:cs="Courier New"/>
+          <w:sz w:val="20"/>
+          <w:szCs w:val="20"/>
+        </w:rPr>
+      </w:pPr>
+    </w:p>
+    <w:p>
+      <w:pPr>
+        <w:rPr>
+          <w:rFonts w:ascii="Courier New" w:hAnsi="Courier New" w:cs="Courier New"/>
+          <w:sz w:val="20"/>
+          <w:szCs w:val="20"/>
+        </w:rPr>
+      </w:pPr>
+    </w:p>
+    <w:p>
+      <w:pPr>
+        <w:rPr>
+          <w:rFonts w:ascii="Courier New" w:hAnsi="Courier New" w:cs="Courier New"/>
+          <w:sz w:val="20"/>
+          <w:szCs w:val="20"/>
+        </w:rPr>
+      </w:pPr>
+    </w:p>
+    <w:p>
+      <w:pPr>
+        <w:rPr>
+          <w:rFonts w:ascii="Courier New" w:hAnsi="Courier New" w:cs="Courier New"/>
+          <w:sz w:val="20"/>
+          <w:szCs w:val="20"/>
+        </w:rPr>
+      </w:pPr>
+    </w:p>
+    <w:p>
+      <w:pPr>
+        <w:rPr>
+          <w:rFonts w:ascii="Courier New" w:hAnsi="Courier New" w:cs="Courier New"/>
+          <w:sz w:val="20"/>
+          <w:szCs w:val="20"/>
+        </w:rPr>
+      </w:pPr>
+    </w:p>
+    <w:p>
+      <w:pPr>
+        <w:rPr>
+          <w:rFonts w:ascii="Courier New" w:hAnsi="Courier New" w:cs="Courier New"/>
+          <w:sz w:val="20"/>
+          <w:szCs w:val="20"/>
+        </w:rPr>
+      </w:pPr>
+    </w:p>
+    <w:p>
+      <w:pPr>
+        <w:rPr>
+          <w:rFonts w:ascii="Courier New" w:hAnsi="Courier New" w:cs="Courier New"/>
+          <w:sz w:val="20"/>
+          <w:szCs w:val="20"/>
+        </w:rPr>
+      </w:pPr>
+    </w:p>
+    <w:p>
+      <w:pPr>
+        <w:rPr>
+          <w:rFonts w:ascii="Courier New" w:hAnsi="Courier New" w:cs="Courier New"/>
+          <w:sz w:val="20"/>
+          <w:szCs w:val="20"/>
+        </w:rPr>
+      </w:pPr>
+    </w:p>
+    <w:p>
+      <w:pPr>
+        <w:rPr>
+          <w:rFonts w:ascii="Courier New" w:hAnsi="Courier New" w:cs="Courier New"/>
+          <w:sz w:val="20"/>
+          <w:szCs w:val="20"/>
+        </w:rPr>
+      </w:pPr>
+    </w:p>
     <w:p>
       <w:pPr>
         <w:rPr>
@@ -3009,7 +4198,7 @@
                     <pic:cNvPicPr/>
                   </pic:nvPicPr>
                   <pic:blipFill>
-                    <a:blip r:embed="rId6">
+                    <a:blip r:embed="rId7">
                       <a:extLst>
                         <a:ext uri="{28A0092B-C50C-407E-A947-70E740481C1C}">
                           <a14:useLocalDpi xmlns:a14="http://schemas.microsoft.com/office/drawing/2010/main" val="0"/>
@@ -3039,6 +4228,12 @@
     <w:p/>
     <w:p>
       <w:r>
+        <w:t>(Above image, contains the contents of the starting code)</w:t>
+      </w:r>
+    </w:p>
+    <w:p/>
+    <w:p>
+      <w:r>
         <w:t>There are 3 decisions made in the block, thus we have 3 decision test cases.</w:t>
       </w:r>
     </w:p>
@@ -3951,7 +5146,7 @@
               <w:cnfStyle w:val="000000010000" w:firstRow="0" w:lastRow="0" w:firstColumn="0" w:lastColumn="0" w:oddVBand="0" w:evenVBand="0" w:oddHBand="0" w:evenHBand="1" w:firstRowFirstColumn="0" w:firstRowLastColumn="0" w:lastRowFirstColumn="0" w:lastRowLastColumn="0"/>
             </w:pPr>
             <w:r>
-              <w:t>1</w:t>
+              <w:t>4</w:t>
             </w:r>
           </w:p>
         </w:tc>
@@ -4027,7 +5222,7 @@
               <w:cnfStyle w:val="000000100000" w:firstRow="0" w:lastRow="0" w:firstColumn="0" w:lastColumn="0" w:oddVBand="0" w:evenVBand="0" w:oddHBand="1" w:evenHBand="0" w:firstRowFirstColumn="0" w:firstRowLastColumn="0" w:lastRowFirstColumn="0" w:lastRowLastColumn="0"/>
             </w:pPr>
             <w:r>
-              <w:t>2</w:t>
+              <w:t>5</w:t>
             </w:r>
           </w:p>
         </w:tc>
@@ -4103,7 +5298,7 @@
               <w:cnfStyle w:val="000000010000" w:firstRow="0" w:lastRow="0" w:firstColumn="0" w:lastColumn="0" w:oddVBand="0" w:evenVBand="0" w:oddHBand="0" w:evenHBand="1" w:firstRowFirstColumn="0" w:firstRowLastColumn="0" w:lastRowFirstColumn="0" w:lastRowLastColumn="0"/>
             </w:pPr>
             <w:r>
-              <w:t>3</w:t>
+              <w:t>6</w:t>
             </w:r>
           </w:p>
         </w:tc>
@@ -4117,6 +5312,32 @@
       </w:pPr>
     </w:p>
     <w:p>
+      <w:r>
+        <w:t>Please read the 2 tables as if they were connected.</w:t>
+      </w:r>
+    </w:p>
+    <w:p>
+      <w:pPr>
+        <w:rPr>
+          <w:b/>
+        </w:rPr>
+      </w:pPr>
+    </w:p>
+    <w:p>
+      <w:pPr>
+        <w:rPr>
+          <w:b/>
+        </w:rPr>
+      </w:pPr>
+    </w:p>
+    <w:p>
+      <w:pPr>
+        <w:rPr>
+          <w:b/>
+        </w:rPr>
+      </w:pPr>
+    </w:p>
+    <w:p>
       <w:pPr>
         <w:rPr>
           <w:b/>
@@ -4344,13 +5565,20 @@
     </w:p>
     <w:p/>
     <w:p>
-      <w:r>
-        <w:rPr>
-          <w:u w:val="single"/>
+      <w:pPr>
+        <w:rPr>
+          <w:b/>
+        </w:rPr>
+      </w:pPr>
+      <w:bookmarkStart w:id="0" w:name="_GoBack"/>
+      <w:r>
+        <w:rPr>
+          <w:b/>
         </w:rPr>
         <w:t>Test Report</w:t>
       </w:r>
     </w:p>
+    <w:bookmarkEnd w:id="0"/>
     <w:p/>
     <w:tbl>
       <w:tblPr>
@@ -5175,15 +6403,7 @@
     <w:p/>
     <w:p>
       <w:r>
-        <w:t xml:space="preserve">The way we performed the tests on </w:t>
-      </w:r>
-      <w:r>
-        <w:t>delete</w:t>
-      </w:r>
-      <w:bookmarkStart w:id="0" w:name="_GoBack"/>
-      <w:bookmarkEnd w:id="0"/>
-      <w:r>
-        <w:t xml:space="preserve"> was running this shell script which went through each of our test suites and ran our back end.  Each suite contained a master accounts file and a merged transactions file, as per the specified inputs.</w:t>
+        <w:t>The way we performed the tests on delete was running this shell script which went through each of our test suites and ran our back end.  Each suite contained a master accounts file and a merged transactions file, as per the specified inputs.</w:t>
       </w:r>
     </w:p>
     <w:p/>

--- a/documentation/cisc327a5.docx
+++ b/documentation/cisc327a5.docx
@@ -169,21 +169,7 @@
         <w:rPr>
           <w:b/>
         </w:rPr>
-        <w:t xml:space="preserve">Brad </w:t>
-      </w:r>
-      <w:proofErr w:type="spellStart"/>
-      <w:r>
-        <w:rPr>
-          <w:b/>
-        </w:rPr>
-        <w:t>Guner</w:t>
-      </w:r>
-      <w:proofErr w:type="spellEnd"/>
-      <w:r>
-        <w:rPr>
-          <w:b/>
-        </w:rPr>
-        <w:t xml:space="preserve"> 10059112</w:t>
+        <w:t>Brad Guner 10059112</w:t>
       </w:r>
     </w:p>
     <w:p>
@@ -390,115 +376,106 @@
           <w:szCs w:val="18"/>
         </w:rPr>
       </w:pPr>
-      <w:proofErr w:type="spellStart"/>
-      <w:proofErr w:type="gramStart"/>
       <w:r>
         <w:rPr>
           <w:rFonts w:ascii="Courier New" w:hAnsi="Courier New"/>
           <w:sz w:val="18"/>
           <w:szCs w:val="18"/>
         </w:rPr>
-        <w:t>elif</w:t>
-      </w:r>
-      <w:proofErr w:type="spellEnd"/>
-      <w:proofErr w:type="gramEnd"/>
+        <w:t>elif (transCopy[0] == '02'):</w:t>
+      </w:r>
       <w:r>
         <w:rPr>
           <w:rFonts w:ascii="Courier New" w:hAnsi="Courier New"/>
           <w:sz w:val="18"/>
           <w:szCs w:val="18"/>
         </w:rPr>
-        <w:t xml:space="preserve"> (</w:t>
-      </w:r>
-      <w:proofErr w:type="spellStart"/>
-      <w:r>
+        <w:tab/>
+      </w:r>
+    </w:p>
+    <w:p>
+      <w:pPr>
+        <w:ind w:firstLine="720"/>
         <w:rPr>
           <w:rFonts w:ascii="Courier New" w:hAnsi="Courier New"/>
           <w:sz w:val="18"/>
           <w:szCs w:val="18"/>
         </w:rPr>
-        <w:t>transCopy</w:t>
-      </w:r>
-      <w:proofErr w:type="spellEnd"/>
+      </w:pPr>
       <w:r>
         <w:rPr>
           <w:rFonts w:ascii="Courier New" w:hAnsi="Courier New"/>
           <w:sz w:val="18"/>
           <w:szCs w:val="18"/>
         </w:rPr>
-        <w:t>[0] == '02'):</w:t>
-      </w:r>
-      <w:r>
+        <w:t>for acct in range(len(masterAccts)):</w:t>
+      </w:r>
+    </w:p>
+    <w:p>
+      <w:pPr>
         <w:rPr>
           <w:rFonts w:ascii="Courier New" w:hAnsi="Courier New"/>
           <w:sz w:val="18"/>
           <w:szCs w:val="18"/>
         </w:rPr>
-        <w:tab/>
-      </w:r>
-    </w:p>
-    <w:p>
-      <w:pPr>
-        <w:ind w:firstLine="720"/>
+      </w:pPr>
+      <w:r>
         <w:rPr>
           <w:rFonts w:ascii="Courier New" w:hAnsi="Courier New"/>
           <w:sz w:val="18"/>
           <w:szCs w:val="18"/>
         </w:rPr>
-      </w:pPr>
-      <w:proofErr w:type="gramStart"/>
+        <w:tab/>
+      </w:r>
       <w:r>
         <w:rPr>
           <w:rFonts w:ascii="Courier New" w:hAnsi="Courier New"/>
           <w:sz w:val="18"/>
           <w:szCs w:val="18"/>
         </w:rPr>
-        <w:t>for</w:t>
-      </w:r>
-      <w:proofErr w:type="gramEnd"/>
-      <w:r>
+        <w:tab/>
+        <w:t>if (master[acct][0] == transCopy[1]):</w:t>
+      </w:r>
+    </w:p>
+    <w:p>
+      <w:pPr>
         <w:rPr>
           <w:rFonts w:ascii="Courier New" w:hAnsi="Courier New"/>
           <w:sz w:val="18"/>
           <w:szCs w:val="18"/>
         </w:rPr>
-        <w:t xml:space="preserve"> acct in range(</w:t>
-      </w:r>
-      <w:proofErr w:type="spellStart"/>
+      </w:pPr>
       <w:r>
         <w:rPr>
           <w:rFonts w:ascii="Courier New" w:hAnsi="Courier New"/>
           <w:sz w:val="18"/>
           <w:szCs w:val="18"/>
         </w:rPr>
-        <w:t>len</w:t>
-      </w:r>
-      <w:proofErr w:type="spellEnd"/>
+        <w:tab/>
+      </w:r>
       <w:r>
         <w:rPr>
           <w:rFonts w:ascii="Courier New" w:hAnsi="Courier New"/>
           <w:sz w:val="18"/>
           <w:szCs w:val="18"/>
         </w:rPr>
-        <w:t>(</w:t>
-      </w:r>
-      <w:proofErr w:type="spellStart"/>
+        <w:tab/>
+      </w:r>
       <w:r>
         <w:rPr>
           <w:rFonts w:ascii="Courier New" w:hAnsi="Courier New"/>
           <w:sz w:val="18"/>
           <w:szCs w:val="18"/>
         </w:rPr>
-        <w:t>masterAccts</w:t>
-      </w:r>
-      <w:proofErr w:type="spellEnd"/>
+        <w:tab/>
+      </w:r>
       <w:r>
         <w:rPr>
           <w:rFonts w:ascii="Courier New" w:hAnsi="Courier New"/>
           <w:sz w:val="18"/>
           <w:szCs w:val="18"/>
         </w:rPr>
-        <w:t>)):</w:t>
+        <w:t>acctBalance = int(master[acct][1])</w:t>
       </w:r>
     </w:p>
     <w:p>
@@ -525,51 +502,47 @@
         </w:rPr>
         <w:tab/>
       </w:r>
-      <w:proofErr w:type="gramStart"/>
       <w:r>
         <w:rPr>
           <w:rFonts w:ascii="Courier New" w:hAnsi="Courier New"/>
           <w:sz w:val="18"/>
           <w:szCs w:val="18"/>
         </w:rPr>
-        <w:t>if</w:t>
-      </w:r>
-      <w:proofErr w:type="gramEnd"/>
+        <w:tab/>
+      </w:r>
       <w:r>
         <w:rPr>
           <w:rFonts w:ascii="Courier New" w:hAnsi="Courier New"/>
           <w:sz w:val="18"/>
           <w:szCs w:val="18"/>
         </w:rPr>
-        <w:t xml:space="preserve"> (master[acct][0] == </w:t>
-      </w:r>
-      <w:proofErr w:type="spellStart"/>
-      <w:r>
+        <w:t>depAmount = int(transCopy[3])</w:t>
+      </w:r>
+    </w:p>
+    <w:p>
+      <w:pPr>
         <w:rPr>
           <w:rFonts w:ascii="Courier New" w:hAnsi="Courier New"/>
           <w:sz w:val="18"/>
           <w:szCs w:val="18"/>
         </w:rPr>
-        <w:t>transCopy</w:t>
-      </w:r>
-      <w:proofErr w:type="spellEnd"/>
+      </w:pPr>
       <w:r>
         <w:rPr>
           <w:rFonts w:ascii="Courier New" w:hAnsi="Courier New"/>
           <w:sz w:val="18"/>
           <w:szCs w:val="18"/>
         </w:rPr>
-        <w:t>[1]):</w:t>
-      </w:r>
-    </w:p>
-    <w:p>
-      <w:pPr>
+        <w:tab/>
+      </w:r>
+      <w:r>
         <w:rPr>
           <w:rFonts w:ascii="Courier New" w:hAnsi="Courier New"/>
           <w:sz w:val="18"/>
           <w:szCs w:val="18"/>
         </w:rPr>
-      </w:pPr>
+        <w:tab/>
+      </w:r>
       <w:r>
         <w:rPr>
           <w:rFonts w:ascii="Courier New" w:hAnsi="Courier New"/>
@@ -584,53 +557,48 @@
           <w:sz w:val="18"/>
           <w:szCs w:val="18"/>
         </w:rPr>
-        <w:tab/>
-      </w:r>
-      <w:r>
+        <w:t>acctBalance -= depAmount</w:t>
+      </w:r>
+    </w:p>
+    <w:p>
+      <w:pPr>
         <w:rPr>
           <w:rFonts w:ascii="Courier New" w:hAnsi="Courier New"/>
           <w:sz w:val="18"/>
           <w:szCs w:val="18"/>
         </w:rPr>
-        <w:tab/>
-      </w:r>
-      <w:proofErr w:type="spellStart"/>
-      <w:proofErr w:type="gramStart"/>
+      </w:pPr>
       <w:r>
         <w:rPr>
           <w:rFonts w:ascii="Courier New" w:hAnsi="Courier New"/>
           <w:sz w:val="18"/>
           <w:szCs w:val="18"/>
         </w:rPr>
-        <w:t>acctBalance</w:t>
-      </w:r>
-      <w:proofErr w:type="spellEnd"/>
-      <w:proofErr w:type="gramEnd"/>
+        <w:tab/>
+      </w:r>
       <w:r>
         <w:rPr>
           <w:rFonts w:ascii="Courier New" w:hAnsi="Courier New"/>
           <w:sz w:val="18"/>
           <w:szCs w:val="18"/>
         </w:rPr>
-        <w:t xml:space="preserve"> = </w:t>
-      </w:r>
-      <w:proofErr w:type="spellStart"/>
+        <w:tab/>
+      </w:r>
       <w:r>
         <w:rPr>
           <w:rFonts w:ascii="Courier New" w:hAnsi="Courier New"/>
           <w:sz w:val="18"/>
           <w:szCs w:val="18"/>
         </w:rPr>
-        <w:t>int</w:t>
-      </w:r>
-      <w:proofErr w:type="spellEnd"/>
+        <w:tab/>
+      </w:r>
       <w:r>
         <w:rPr>
           <w:rFonts w:ascii="Courier New" w:hAnsi="Courier New"/>
           <w:sz w:val="18"/>
           <w:szCs w:val="18"/>
         </w:rPr>
-        <w:t>(master[acct][1])</w:t>
+        <w:t>master[acct][1] = str(master[acct][1])</w:t>
       </w:r>
     </w:p>
     <w:p>
@@ -665,87 +633,80 @@
         </w:rPr>
         <w:tab/>
       </w:r>
-      <w:proofErr w:type="spellStart"/>
-      <w:proofErr w:type="gramStart"/>
       <w:r>
         <w:rPr>
           <w:rFonts w:ascii="Courier New" w:hAnsi="Courier New"/>
           <w:sz w:val="18"/>
           <w:szCs w:val="18"/>
         </w:rPr>
-        <w:t>depAmount</w:t>
-      </w:r>
-      <w:proofErr w:type="spellEnd"/>
-      <w:proofErr w:type="gramEnd"/>
-      <w:r>
+        <w:t>master[acct][1] = str(acctBalance)</w:t>
+      </w:r>
+    </w:p>
+    <w:p>
+      <w:pPr>
         <w:rPr>
           <w:rFonts w:ascii="Courier New" w:hAnsi="Courier New"/>
           <w:sz w:val="18"/>
           <w:szCs w:val="18"/>
         </w:rPr>
-        <w:t xml:space="preserve"> = </w:t>
-      </w:r>
-      <w:proofErr w:type="spellStart"/>
+      </w:pPr>
       <w:r>
         <w:rPr>
           <w:rFonts w:ascii="Courier New" w:hAnsi="Courier New"/>
           <w:sz w:val="18"/>
           <w:szCs w:val="18"/>
         </w:rPr>
-        <w:t>int</w:t>
-      </w:r>
-      <w:proofErr w:type="spellEnd"/>
+        <w:tab/>
+      </w:r>
       <w:r>
         <w:rPr>
           <w:rFonts w:ascii="Courier New" w:hAnsi="Courier New"/>
           <w:sz w:val="18"/>
           <w:szCs w:val="18"/>
         </w:rPr>
-        <w:t>(</w:t>
-      </w:r>
-      <w:proofErr w:type="spellStart"/>
+        <w:tab/>
+      </w:r>
       <w:r>
         <w:rPr>
           <w:rFonts w:ascii="Courier New" w:hAnsi="Courier New"/>
           <w:sz w:val="18"/>
           <w:szCs w:val="18"/>
         </w:rPr>
-        <w:t>transCopy</w:t>
-      </w:r>
-      <w:proofErr w:type="spellEnd"/>
+        <w:tab/>
+      </w:r>
       <w:r>
         <w:rPr>
           <w:rFonts w:ascii="Courier New" w:hAnsi="Courier New"/>
           <w:sz w:val="18"/>
           <w:szCs w:val="18"/>
         </w:rPr>
-        <w:t>[3])</w:t>
-      </w:r>
-    </w:p>
-    <w:p>
-      <w:pPr>
+        <w:t>newStr = format(ma</w:t>
+      </w:r>
+      <w:r>
         <w:rPr>
           <w:rFonts w:ascii="Courier New" w:hAnsi="Courier New"/>
           <w:sz w:val="18"/>
           <w:szCs w:val="18"/>
         </w:rPr>
-      </w:pPr>
+        <w:t xml:space="preserve">ster[acct][0], master[acct][1], </w:t>
+      </w:r>
       <w:r>
         <w:rPr>
           <w:rFonts w:ascii="Courier New" w:hAnsi="Courier New"/>
           <w:sz w:val="18"/>
           <w:szCs w:val="18"/>
         </w:rPr>
-        <w:tab/>
-      </w:r>
-      <w:r>
+        <w:t>master[acct][2])</w:t>
+      </w:r>
+    </w:p>
+    <w:p>
+      <w:pPr>
         <w:rPr>
           <w:rFonts w:ascii="Courier New" w:hAnsi="Courier New"/>
           <w:sz w:val="18"/>
           <w:szCs w:val="18"/>
         </w:rPr>
-        <w:tab/>
-      </w:r>
+      </w:pPr>
       <w:r>
         <w:rPr>
           <w:rFonts w:ascii="Courier New" w:hAnsi="Courier New"/>
@@ -754,36 +715,30 @@
         </w:rPr>
         <w:tab/>
       </w:r>
-      <w:proofErr w:type="spellStart"/>
-      <w:proofErr w:type="gramStart"/>
       <w:r>
         <w:rPr>
           <w:rFonts w:ascii="Courier New" w:hAnsi="Courier New"/>
           <w:sz w:val="18"/>
           <w:szCs w:val="18"/>
         </w:rPr>
-        <w:t>acctBalance</w:t>
-      </w:r>
-      <w:proofErr w:type="spellEnd"/>
-      <w:proofErr w:type="gramEnd"/>
+        <w:tab/>
+      </w:r>
       <w:r>
         <w:rPr>
           <w:rFonts w:ascii="Courier New" w:hAnsi="Courier New"/>
           <w:sz w:val="18"/>
           <w:szCs w:val="18"/>
         </w:rPr>
-        <w:t xml:space="preserve"> -= </w:t>
-      </w:r>
-      <w:proofErr w:type="spellStart"/>
+        <w:tab/>
+      </w:r>
       <w:r>
         <w:rPr>
           <w:rFonts w:ascii="Courier New" w:hAnsi="Courier New"/>
           <w:sz w:val="18"/>
           <w:szCs w:val="18"/>
         </w:rPr>
-        <w:t>depAmount</w:t>
-      </w:r>
-      <w:proofErr w:type="spellEnd"/>
+        <w:t>masterAccts[acct] = newStr</w:t>
+      </w:r>
     </w:p>
     <w:p>
       <w:pPr>
@@ -799,316 +754,8 @@
           <w:sz w:val="18"/>
           <w:szCs w:val="18"/>
         </w:rPr>
-        <w:tab/>
-      </w:r>
-      <w:r>
-        <w:rPr>
-          <w:rFonts w:ascii="Courier New" w:hAnsi="Courier New"/>
-          <w:sz w:val="18"/>
-          <w:szCs w:val="18"/>
-        </w:rPr>
-        <w:tab/>
-      </w:r>
-      <w:r>
-        <w:rPr>
-          <w:rFonts w:ascii="Courier New" w:hAnsi="Courier New"/>
-          <w:sz w:val="18"/>
-          <w:szCs w:val="18"/>
-        </w:rPr>
-        <w:tab/>
-      </w:r>
-      <w:proofErr w:type="gramStart"/>
-      <w:r>
-        <w:rPr>
-          <w:rFonts w:ascii="Courier New" w:hAnsi="Courier New"/>
-          <w:sz w:val="18"/>
-          <w:szCs w:val="18"/>
-        </w:rPr>
-        <w:t>master</w:t>
-      </w:r>
-      <w:proofErr w:type="gramEnd"/>
-      <w:r>
-        <w:rPr>
-          <w:rFonts w:ascii="Courier New" w:hAnsi="Courier New"/>
-          <w:sz w:val="18"/>
-          <w:szCs w:val="18"/>
-        </w:rPr>
-        <w:t xml:space="preserve">[acct][1] = </w:t>
-      </w:r>
-      <w:proofErr w:type="spellStart"/>
-      <w:r>
-        <w:rPr>
-          <w:rFonts w:ascii="Courier New" w:hAnsi="Courier New"/>
-          <w:sz w:val="18"/>
-          <w:szCs w:val="18"/>
-        </w:rPr>
-        <w:t>str</w:t>
-      </w:r>
-      <w:proofErr w:type="spellEnd"/>
-      <w:r>
-        <w:rPr>
-          <w:rFonts w:ascii="Courier New" w:hAnsi="Courier New"/>
-          <w:sz w:val="18"/>
-          <w:szCs w:val="18"/>
-        </w:rPr>
-        <w:t>(master[acct][1])</w:t>
-      </w:r>
-    </w:p>
-    <w:p>
-      <w:pPr>
-        <w:rPr>
-          <w:rFonts w:ascii="Courier New" w:hAnsi="Courier New"/>
-          <w:sz w:val="18"/>
-          <w:szCs w:val="18"/>
-        </w:rPr>
-      </w:pPr>
-      <w:r>
-        <w:rPr>
-          <w:rFonts w:ascii="Courier New" w:hAnsi="Courier New"/>
-          <w:sz w:val="18"/>
-          <w:szCs w:val="18"/>
-        </w:rPr>
-        <w:tab/>
-      </w:r>
-      <w:r>
-        <w:rPr>
-          <w:rFonts w:ascii="Courier New" w:hAnsi="Courier New"/>
-          <w:sz w:val="18"/>
-          <w:szCs w:val="18"/>
-        </w:rPr>
-        <w:tab/>
-      </w:r>
-      <w:r>
-        <w:rPr>
-          <w:rFonts w:ascii="Courier New" w:hAnsi="Courier New"/>
-          <w:sz w:val="18"/>
-          <w:szCs w:val="18"/>
-        </w:rPr>
-        <w:tab/>
-      </w:r>
-      <w:proofErr w:type="gramStart"/>
-      <w:r>
-        <w:rPr>
-          <w:rFonts w:ascii="Courier New" w:hAnsi="Courier New"/>
-          <w:sz w:val="18"/>
-          <w:szCs w:val="18"/>
-        </w:rPr>
-        <w:t>master</w:t>
-      </w:r>
-      <w:proofErr w:type="gramEnd"/>
-      <w:r>
-        <w:rPr>
-          <w:rFonts w:ascii="Courier New" w:hAnsi="Courier New"/>
-          <w:sz w:val="18"/>
-          <w:szCs w:val="18"/>
-        </w:rPr>
-        <w:t xml:space="preserve">[acct][1] = </w:t>
-      </w:r>
-      <w:proofErr w:type="spellStart"/>
-      <w:r>
-        <w:rPr>
-          <w:rFonts w:ascii="Courier New" w:hAnsi="Courier New"/>
-          <w:sz w:val="18"/>
-          <w:szCs w:val="18"/>
-        </w:rPr>
-        <w:t>str</w:t>
-      </w:r>
-      <w:proofErr w:type="spellEnd"/>
-      <w:r>
-        <w:rPr>
-          <w:rFonts w:ascii="Courier New" w:hAnsi="Courier New"/>
-          <w:sz w:val="18"/>
-          <w:szCs w:val="18"/>
-        </w:rPr>
-        <w:t>(</w:t>
-      </w:r>
-      <w:proofErr w:type="spellStart"/>
-      <w:r>
-        <w:rPr>
-          <w:rFonts w:ascii="Courier New" w:hAnsi="Courier New"/>
-          <w:sz w:val="18"/>
-          <w:szCs w:val="18"/>
-        </w:rPr>
-        <w:t>acctBalance</w:t>
-      </w:r>
-      <w:proofErr w:type="spellEnd"/>
-      <w:r>
-        <w:rPr>
-          <w:rFonts w:ascii="Courier New" w:hAnsi="Courier New"/>
-          <w:sz w:val="18"/>
-          <w:szCs w:val="18"/>
-        </w:rPr>
-        <w:t>)</w:t>
-      </w:r>
-    </w:p>
-    <w:p>
-      <w:pPr>
-        <w:rPr>
-          <w:rFonts w:ascii="Courier New" w:hAnsi="Courier New"/>
-          <w:sz w:val="18"/>
-          <w:szCs w:val="18"/>
-        </w:rPr>
-      </w:pPr>
-      <w:r>
-        <w:rPr>
-          <w:rFonts w:ascii="Courier New" w:hAnsi="Courier New"/>
-          <w:sz w:val="18"/>
-          <w:szCs w:val="18"/>
-        </w:rPr>
-        <w:tab/>
-      </w:r>
-      <w:r>
-        <w:rPr>
-          <w:rFonts w:ascii="Courier New" w:hAnsi="Courier New"/>
-          <w:sz w:val="18"/>
-          <w:szCs w:val="18"/>
-        </w:rPr>
-        <w:tab/>
-      </w:r>
-      <w:r>
-        <w:rPr>
-          <w:rFonts w:ascii="Courier New" w:hAnsi="Courier New"/>
-          <w:sz w:val="18"/>
-          <w:szCs w:val="18"/>
-        </w:rPr>
-        <w:tab/>
-      </w:r>
-      <w:proofErr w:type="spellStart"/>
-      <w:proofErr w:type="gramStart"/>
-      <w:r>
-        <w:rPr>
-          <w:rFonts w:ascii="Courier New" w:hAnsi="Courier New"/>
-          <w:sz w:val="18"/>
-          <w:szCs w:val="18"/>
-        </w:rPr>
-        <w:t>newStr</w:t>
-      </w:r>
-      <w:proofErr w:type="spellEnd"/>
-      <w:proofErr w:type="gramEnd"/>
-      <w:r>
-        <w:rPr>
-          <w:rFonts w:ascii="Courier New" w:hAnsi="Courier New"/>
-          <w:sz w:val="18"/>
-          <w:szCs w:val="18"/>
-        </w:rPr>
-        <w:t xml:space="preserve"> = format(ma</w:t>
-      </w:r>
-      <w:r>
-        <w:rPr>
-          <w:rFonts w:ascii="Courier New" w:hAnsi="Courier New"/>
-          <w:sz w:val="18"/>
-          <w:szCs w:val="18"/>
-        </w:rPr>
-        <w:t xml:space="preserve">ster[acct][0], master[acct][1], </w:t>
-      </w:r>
-      <w:r>
-        <w:rPr>
-          <w:rFonts w:ascii="Courier New" w:hAnsi="Courier New"/>
-          <w:sz w:val="18"/>
-          <w:szCs w:val="18"/>
-        </w:rPr>
-        <w:t>master[acct][2])</w:t>
-      </w:r>
-    </w:p>
-    <w:p>
-      <w:pPr>
-        <w:rPr>
-          <w:rFonts w:ascii="Courier New" w:hAnsi="Courier New"/>
-          <w:sz w:val="18"/>
-          <w:szCs w:val="18"/>
-        </w:rPr>
-      </w:pPr>
-      <w:r>
-        <w:rPr>
-          <w:rFonts w:ascii="Courier New" w:hAnsi="Courier New"/>
-          <w:sz w:val="18"/>
-          <w:szCs w:val="18"/>
-        </w:rPr>
-        <w:tab/>
-      </w:r>
-      <w:r>
-        <w:rPr>
-          <w:rFonts w:ascii="Courier New" w:hAnsi="Courier New"/>
-          <w:sz w:val="18"/>
-          <w:szCs w:val="18"/>
-        </w:rPr>
-        <w:tab/>
-      </w:r>
-      <w:r>
-        <w:rPr>
-          <w:rFonts w:ascii="Courier New" w:hAnsi="Courier New"/>
-          <w:sz w:val="18"/>
-          <w:szCs w:val="18"/>
-        </w:rPr>
-        <w:tab/>
-      </w:r>
-      <w:proofErr w:type="spellStart"/>
-      <w:proofErr w:type="gramStart"/>
-      <w:r>
-        <w:rPr>
-          <w:rFonts w:ascii="Courier New" w:hAnsi="Courier New"/>
-          <w:sz w:val="18"/>
-          <w:szCs w:val="18"/>
-        </w:rPr>
-        <w:t>masterAccts</w:t>
-      </w:r>
-      <w:proofErr w:type="spellEnd"/>
-      <w:proofErr w:type="gramEnd"/>
-      <w:r>
-        <w:rPr>
-          <w:rFonts w:ascii="Courier New" w:hAnsi="Courier New"/>
-          <w:sz w:val="18"/>
-          <w:szCs w:val="18"/>
-        </w:rPr>
-        <w:t xml:space="preserve">[acct] = </w:t>
-      </w:r>
-      <w:proofErr w:type="spellStart"/>
-      <w:r>
-        <w:rPr>
-          <w:rFonts w:ascii="Courier New" w:hAnsi="Courier New"/>
-          <w:sz w:val="18"/>
-          <w:szCs w:val="18"/>
-        </w:rPr>
-        <w:t>newStr</w:t>
-      </w:r>
-      <w:proofErr w:type="spellEnd"/>
-    </w:p>
-    <w:p>
-      <w:pPr>
-        <w:rPr>
-          <w:rFonts w:ascii="Courier New" w:hAnsi="Courier New"/>
-          <w:sz w:val="18"/>
-          <w:szCs w:val="18"/>
-        </w:rPr>
-      </w:pPr>
-      <w:proofErr w:type="gramStart"/>
-      <w:r>
-        <w:rPr>
-          <w:rFonts w:ascii="Courier New" w:hAnsi="Courier New"/>
-          <w:sz w:val="18"/>
-          <w:szCs w:val="18"/>
-        </w:rPr>
-        <w:t>return</w:t>
-      </w:r>
-      <w:proofErr w:type="gramEnd"/>
-      <w:r>
-        <w:rPr>
-          <w:rFonts w:ascii="Courier New" w:hAnsi="Courier New"/>
-          <w:sz w:val="18"/>
-          <w:szCs w:val="18"/>
-        </w:rPr>
-        <w:t xml:space="preserve"> </w:t>
-      </w:r>
-      <w:proofErr w:type="spellStart"/>
-      <w:r>
-        <w:rPr>
-          <w:rFonts w:ascii="Courier New" w:hAnsi="Courier New"/>
-          <w:sz w:val="18"/>
-          <w:szCs w:val="18"/>
-        </w:rPr>
-        <w:t>masterAccts</w:t>
-      </w:r>
-      <w:proofErr w:type="spellEnd"/>
+        <w:t>return masterAccts</w:t>
+      </w:r>
     </w:p>
     <w:p>
       <w:pPr>
@@ -1246,15 +893,8 @@
             <w:pPr>
               <w:cnfStyle w:val="100000000000" w:firstRow="1" w:lastRow="0" w:firstColumn="0" w:lastColumn="0" w:oddVBand="0" w:evenVBand="0" w:oddHBand="0" w:evenHBand="0" w:firstRowFirstColumn="0" w:firstRowLastColumn="0" w:lastRowFirstColumn="0" w:lastRowLastColumn="0"/>
             </w:pPr>
-            <w:proofErr w:type="spellStart"/>
-            <w:proofErr w:type="gramStart"/>
-            <w:r>
-              <w:t>transCopy</w:t>
-            </w:r>
-            <w:proofErr w:type="spellEnd"/>
-            <w:proofErr w:type="gramEnd"/>
-            <w:r>
-              <w:t>[0]</w:t>
+            <w:r>
+              <w:t>transCopy[0]</w:t>
             </w:r>
           </w:p>
         </w:tc>
@@ -1266,13 +906,9 @@
             <w:pPr>
               <w:cnfStyle w:val="100000000000" w:firstRow="1" w:lastRow="0" w:firstColumn="0" w:lastColumn="0" w:oddVBand="0" w:evenVBand="0" w:oddHBand="0" w:evenHBand="0" w:firstRowFirstColumn="0" w:firstRowLastColumn="0" w:lastRowFirstColumn="0" w:lastRowLastColumn="0"/>
             </w:pPr>
-            <w:proofErr w:type="spellStart"/>
-            <w:proofErr w:type="gramStart"/>
             <w:r>
               <w:t>masterAccts</w:t>
             </w:r>
-            <w:proofErr w:type="spellEnd"/>
-            <w:proofErr w:type="gramEnd"/>
           </w:p>
         </w:tc>
         <w:tc>
@@ -1283,13 +919,8 @@
             <w:pPr>
               <w:cnfStyle w:val="100000000000" w:firstRow="1" w:lastRow="0" w:firstColumn="0" w:lastColumn="0" w:oddVBand="0" w:evenVBand="0" w:oddHBand="0" w:evenHBand="0" w:firstRowFirstColumn="0" w:firstRowLastColumn="0" w:lastRowFirstColumn="0" w:lastRowLastColumn="0"/>
             </w:pPr>
-            <w:proofErr w:type="gramStart"/>
-            <w:r>
-              <w:t>master</w:t>
-            </w:r>
-            <w:proofErr w:type="gramEnd"/>
-            <w:r>
-              <w:t>[acct][0]</w:t>
+            <w:r>
+              <w:t>master[acct][0]</w:t>
             </w:r>
           </w:p>
         </w:tc>
@@ -1301,15 +932,8 @@
             <w:pPr>
               <w:cnfStyle w:val="100000000000" w:firstRow="1" w:lastRow="0" w:firstColumn="0" w:lastColumn="0" w:oddVBand="0" w:evenVBand="0" w:oddHBand="0" w:evenHBand="0" w:firstRowFirstColumn="0" w:firstRowLastColumn="0" w:lastRowFirstColumn="0" w:lastRowLastColumn="0"/>
             </w:pPr>
-            <w:proofErr w:type="spellStart"/>
-            <w:proofErr w:type="gramStart"/>
-            <w:r>
-              <w:t>transCopy</w:t>
-            </w:r>
-            <w:proofErr w:type="spellEnd"/>
-            <w:proofErr w:type="gramEnd"/>
-            <w:r>
-              <w:t>[1]</w:t>
+            <w:r>
+              <w:t>transCopy[1]</w:t>
             </w:r>
           </w:p>
         </w:tc>
@@ -1363,11 +987,9 @@
             <w:pPr>
               <w:cnfStyle w:val="000000100000" w:firstRow="0" w:lastRow="0" w:firstColumn="0" w:lastColumn="0" w:oddVBand="0" w:evenVBand="0" w:oddHBand="1" w:evenHBand="0" w:firstRowFirstColumn="0" w:firstRowLastColumn="0" w:lastRowFirstColumn="0" w:lastRowLastColumn="0"/>
             </w:pPr>
-            <w:proofErr w:type="gramStart"/>
             <w:r>
               <w:t>empty</w:t>
             </w:r>
-            <w:proofErr w:type="gramEnd"/>
           </w:p>
         </w:tc>
         <w:tc>
@@ -1378,11 +1000,9 @@
             <w:pPr>
               <w:cnfStyle w:val="000000100000" w:firstRow="0" w:lastRow="0" w:firstColumn="0" w:lastColumn="0" w:oddVBand="0" w:evenVBand="0" w:oddHBand="1" w:evenHBand="0" w:firstRowFirstColumn="0" w:firstRowLastColumn="0" w:lastRowFirstColumn="0" w:lastRowLastColumn="0"/>
             </w:pPr>
-            <w:proofErr w:type="gramStart"/>
             <w:r>
               <w:t>empty</w:t>
             </w:r>
-            <w:proofErr w:type="gramEnd"/>
           </w:p>
         </w:tc>
         <w:tc>
@@ -1701,15 +1321,7 @@
     <w:p/>
     <w:p>
       <w:r>
-        <w:t xml:space="preserve">Master </w:t>
-      </w:r>
-      <w:proofErr w:type="gramStart"/>
-      <w:r>
-        <w:t>Accounts</w:t>
-      </w:r>
-      <w:proofErr w:type="gramEnd"/>
-      <w:r>
-        <w:t xml:space="preserve"> file: Empty</w:t>
+        <w:t>Master Accounts file: Empty</w:t>
       </w:r>
     </w:p>
     <w:p/>
@@ -1964,15 +1576,7 @@
               <w:cnfStyle w:val="000000010000" w:firstRow="0" w:lastRow="0" w:firstColumn="0" w:lastColumn="0" w:oddVBand="0" w:evenVBand="0" w:oddHBand="0" w:evenHBand="1" w:firstRowFirstColumn="0" w:firstRowLastColumn="0" w:lastRowFirstColumn="0" w:lastRowLastColumn="0"/>
             </w:pPr>
             <w:r>
-              <w:t xml:space="preserve">Printed </w:t>
-            </w:r>
-            <w:proofErr w:type="gramStart"/>
-            <w:r>
-              <w:t>incorrect  master</w:t>
-            </w:r>
-            <w:proofErr w:type="gramEnd"/>
-            <w:r>
-              <w:t xml:space="preserve"> accounts, and valid accounts</w:t>
+              <w:t>Printed incorrect  master accounts, and valid accounts</w:t>
             </w:r>
           </w:p>
         </w:tc>
@@ -2027,15 +1631,7 @@
               <w:cnfStyle w:val="000000100000" w:firstRow="0" w:lastRow="0" w:firstColumn="0" w:lastColumn="0" w:oddVBand="0" w:evenVBand="0" w:oddHBand="1" w:evenHBand="0" w:firstRowFirstColumn="0" w:firstRowLastColumn="0" w:lastRowFirstColumn="0" w:lastRowLastColumn="0"/>
             </w:pPr>
             <w:r>
-              <w:t xml:space="preserve">Printed </w:t>
-            </w:r>
-            <w:proofErr w:type="gramStart"/>
-            <w:r>
-              <w:t>incorrect  master</w:t>
-            </w:r>
-            <w:proofErr w:type="gramEnd"/>
-            <w:r>
-              <w:t xml:space="preserve"> accounts, and valid accounts</w:t>
+              <w:t>Printed incorrect  master accounts, and valid accounts</w:t>
             </w:r>
           </w:p>
         </w:tc>
@@ -2273,15 +1869,7 @@
         <w:t xml:space="preserve"> </w:t>
       </w:r>
       <w:r>
-        <w:t>#</w:t>
-      </w:r>
-      <w:proofErr w:type="gramStart"/>
-      <w:r>
-        <w:t>!/</w:t>
-      </w:r>
-      <w:proofErr w:type="gramEnd"/>
-      <w:r>
-        <w:t>bin/bash</w:t>
+        <w:t>#!/bin/bash</w:t>
       </w:r>
     </w:p>
     <w:p/>
@@ -2291,22 +1879,15 @@
       </w:r>
     </w:p>
     <w:p>
-      <w:proofErr w:type="gramStart"/>
-      <w:r>
-        <w:t>python</w:t>
-      </w:r>
-      <w:proofErr w:type="gramEnd"/>
-      <w:r>
-        <w:t xml:space="preserve"> breakingbank-backend.py </w:t>
+      <w:r>
+        <w:t xml:space="preserve">python breakingbank-backend.py </w:t>
       </w:r>
     </w:p>
     <w:p/>
     <w:p>
-      <w:proofErr w:type="gramStart"/>
       <w:r>
         <w:t>cd ..</w:t>
       </w:r>
-      <w:proofErr w:type="gramEnd"/>
     </w:p>
     <w:p>
       <w:r>
@@ -2314,24 +1895,14 @@
       </w:r>
     </w:p>
     <w:p>
-      <w:proofErr w:type="gramStart"/>
-      <w:r>
-        <w:t>python</w:t>
-      </w:r>
-      <w:proofErr w:type="gramEnd"/>
-      <w:r>
-        <w:t xml:space="preserve"> breakingbank-backend.py</w:t>
+      <w:r>
+        <w:t>python breakingbank-backend.py</w:t>
       </w:r>
     </w:p>
     <w:p/>
     <w:p>
-      <w:proofErr w:type="gramStart"/>
-      <w:r>
-        <w:t>cd ..</w:t>
-      </w:r>
-      <w:proofErr w:type="gramEnd"/>
-      <w:r>
-        <w:t xml:space="preserve"> </w:t>
+      <w:r>
+        <w:t xml:space="preserve">cd .. </w:t>
       </w:r>
     </w:p>
     <w:p>
@@ -2340,13 +1911,8 @@
       </w:r>
     </w:p>
     <w:p>
-      <w:proofErr w:type="gramStart"/>
-      <w:r>
-        <w:t>python</w:t>
-      </w:r>
-      <w:proofErr w:type="gramEnd"/>
-      <w:r>
-        <w:t xml:space="preserve"> breakingbank-backend.py</w:t>
+      <w:r>
+        <w:t>python breakingbank-backend.py</w:t>
       </w:r>
     </w:p>
     <w:p/>
@@ -2407,43 +1973,13 @@
           <w:szCs w:val="20"/>
         </w:rPr>
       </w:pPr>
-      <w:proofErr w:type="spellStart"/>
-      <w:proofErr w:type="gramStart"/>
-      <w:r>
-        <w:rPr>
-          <w:rFonts w:ascii="Courier New" w:hAnsi="Courier New" w:cs="Courier New"/>
-          <w:sz w:val="20"/>
-          <w:szCs w:val="20"/>
-        </w:rPr>
-        <w:t>elif</w:t>
-      </w:r>
-      <w:proofErr w:type="spellEnd"/>
-      <w:proofErr w:type="gramEnd"/>
-      <w:r>
-        <w:rPr>
-          <w:rFonts w:ascii="Courier New" w:hAnsi="Courier New" w:cs="Courier New"/>
-          <w:sz w:val="20"/>
-          <w:szCs w:val="20"/>
-        </w:rPr>
-        <w:t xml:space="preserve"> (</w:t>
-      </w:r>
-      <w:proofErr w:type="spellStart"/>
-      <w:r>
-        <w:rPr>
-          <w:rFonts w:ascii="Courier New" w:hAnsi="Courier New" w:cs="Courier New"/>
-          <w:sz w:val="20"/>
-          <w:szCs w:val="20"/>
-        </w:rPr>
-        <w:t>transCopy</w:t>
-      </w:r>
-      <w:proofErr w:type="spellEnd"/>
-      <w:r>
-        <w:rPr>
-          <w:rFonts w:ascii="Courier New" w:hAnsi="Courier New" w:cs="Courier New"/>
-          <w:sz w:val="20"/>
-          <w:szCs w:val="20"/>
-        </w:rPr>
-        <w:t>[0] == '05'):</w:t>
+      <w:r>
+        <w:rPr>
+          <w:rFonts w:ascii="Courier New" w:hAnsi="Courier New" w:cs="Courier New"/>
+          <w:sz w:val="20"/>
+          <w:szCs w:val="20"/>
+        </w:rPr>
+        <w:t>elif (transCopy[0] == '05'):</w:t>
       </w:r>
       <w:r>
         <w:rPr>
@@ -2478,1610 +2014,562 @@
           <w:szCs w:val="20"/>
         </w:rPr>
         <w:tab/>
-      </w:r>
-      <w:proofErr w:type="gramStart"/>
-      <w:r>
-        <w:rPr>
-          <w:rFonts w:ascii="Courier New" w:hAnsi="Courier New" w:cs="Courier New"/>
-          <w:sz w:val="20"/>
-          <w:szCs w:val="20"/>
-        </w:rPr>
-        <w:t>print</w:t>
-      </w:r>
-      <w:proofErr w:type="gramEnd"/>
-      <w:r>
-        <w:rPr>
-          <w:rFonts w:ascii="Courier New" w:hAnsi="Courier New" w:cs="Courier New"/>
-          <w:sz w:val="20"/>
-          <w:szCs w:val="20"/>
-        </w:rPr>
-        <w:t xml:space="preserve"> "DEL"</w:t>
-      </w:r>
-    </w:p>
-    <w:p>
-      <w:pPr>
-        <w:rPr>
-          <w:rFonts w:ascii="Courier New" w:hAnsi="Courier New" w:cs="Courier New"/>
-          <w:sz w:val="20"/>
-          <w:szCs w:val="20"/>
-        </w:rPr>
-      </w:pPr>
-      <w:r>
-        <w:rPr>
-          <w:rFonts w:ascii="Courier New" w:hAnsi="Courier New" w:cs="Courier New"/>
-          <w:sz w:val="20"/>
-          <w:szCs w:val="20"/>
-        </w:rPr>
-        <w:tab/>
-      </w:r>
-      <w:r>
-        <w:rPr>
-          <w:rFonts w:ascii="Courier New" w:hAnsi="Courier New" w:cs="Courier New"/>
-          <w:sz w:val="20"/>
-          <w:szCs w:val="20"/>
-        </w:rPr>
-        <w:tab/>
-      </w:r>
-      <w:proofErr w:type="spellStart"/>
-      <w:proofErr w:type="gramStart"/>
-      <w:r>
-        <w:rPr>
-          <w:rFonts w:ascii="Courier New" w:hAnsi="Courier New" w:cs="Courier New"/>
-          <w:sz w:val="20"/>
-          <w:szCs w:val="20"/>
-        </w:rPr>
-        <w:t>acctNum</w:t>
-      </w:r>
-      <w:proofErr w:type="spellEnd"/>
-      <w:proofErr w:type="gramEnd"/>
-      <w:r>
-        <w:rPr>
-          <w:rFonts w:ascii="Courier New" w:hAnsi="Courier New" w:cs="Courier New"/>
-          <w:sz w:val="20"/>
-          <w:szCs w:val="20"/>
-        </w:rPr>
-        <w:t xml:space="preserve"> = </w:t>
-      </w:r>
-      <w:proofErr w:type="spellStart"/>
-      <w:r>
-        <w:rPr>
-          <w:rFonts w:ascii="Courier New" w:hAnsi="Courier New" w:cs="Courier New"/>
-          <w:sz w:val="20"/>
-          <w:szCs w:val="20"/>
-        </w:rPr>
-        <w:t>str</w:t>
-      </w:r>
-      <w:proofErr w:type="spellEnd"/>
-      <w:r>
-        <w:rPr>
-          <w:rFonts w:ascii="Courier New" w:hAnsi="Courier New" w:cs="Courier New"/>
-          <w:sz w:val="20"/>
-          <w:szCs w:val="20"/>
-        </w:rPr>
-        <w:t>(</w:t>
-      </w:r>
-      <w:proofErr w:type="spellStart"/>
-      <w:r>
-        <w:rPr>
-          <w:rFonts w:ascii="Courier New" w:hAnsi="Courier New" w:cs="Courier New"/>
-          <w:sz w:val="20"/>
-          <w:szCs w:val="20"/>
-        </w:rPr>
-        <w:t>transCopy</w:t>
-      </w:r>
-      <w:proofErr w:type="spellEnd"/>
-      <w:r>
-        <w:rPr>
-          <w:rFonts w:ascii="Courier New" w:hAnsi="Courier New" w:cs="Courier New"/>
-          <w:sz w:val="20"/>
-          <w:szCs w:val="20"/>
-        </w:rPr>
-        <w:t>[1])</w:t>
-      </w:r>
-    </w:p>
-    <w:p>
-      <w:pPr>
-        <w:rPr>
-          <w:rFonts w:ascii="Courier New" w:hAnsi="Courier New" w:cs="Courier New"/>
-          <w:sz w:val="20"/>
-          <w:szCs w:val="20"/>
-        </w:rPr>
-      </w:pPr>
-      <w:r>
-        <w:rPr>
-          <w:rFonts w:ascii="Courier New" w:hAnsi="Courier New" w:cs="Courier New"/>
-          <w:sz w:val="20"/>
-          <w:szCs w:val="20"/>
-        </w:rPr>
-        <w:tab/>
-      </w:r>
-      <w:r>
-        <w:rPr>
-          <w:rFonts w:ascii="Courier New" w:hAnsi="Courier New" w:cs="Courier New"/>
-          <w:sz w:val="20"/>
-          <w:szCs w:val="20"/>
-        </w:rPr>
-        <w:tab/>
-      </w:r>
-      <w:proofErr w:type="gramStart"/>
-      <w:r>
-        <w:rPr>
-          <w:rFonts w:ascii="Courier New" w:hAnsi="Courier New" w:cs="Courier New"/>
-          <w:sz w:val="20"/>
-          <w:szCs w:val="20"/>
-        </w:rPr>
-        <w:t>print</w:t>
-      </w:r>
-      <w:proofErr w:type="gramEnd"/>
-      <w:r>
-        <w:rPr>
-          <w:rFonts w:ascii="Courier New" w:hAnsi="Courier New" w:cs="Courier New"/>
-          <w:sz w:val="20"/>
-          <w:szCs w:val="20"/>
-        </w:rPr>
-        <w:t xml:space="preserve"> "</w:t>
-      </w:r>
-      <w:proofErr w:type="spellStart"/>
-      <w:r>
-        <w:rPr>
-          <w:rFonts w:ascii="Courier New" w:hAnsi="Courier New" w:cs="Courier New"/>
-          <w:sz w:val="20"/>
-          <w:szCs w:val="20"/>
-        </w:rPr>
-        <w:t>acctNum</w:t>
-      </w:r>
-      <w:proofErr w:type="spellEnd"/>
-      <w:r>
-        <w:rPr>
-          <w:rFonts w:ascii="Courier New" w:hAnsi="Courier New" w:cs="Courier New"/>
-          <w:sz w:val="20"/>
-          <w:szCs w:val="20"/>
-        </w:rPr>
-        <w:t xml:space="preserve"> ", </w:t>
-      </w:r>
-      <w:proofErr w:type="spellStart"/>
-      <w:r>
-        <w:rPr>
-          <w:rFonts w:ascii="Courier New" w:hAnsi="Courier New" w:cs="Courier New"/>
-          <w:sz w:val="20"/>
-          <w:szCs w:val="20"/>
-        </w:rPr>
-        <w:t>acctNum</w:t>
-      </w:r>
-      <w:proofErr w:type="spellEnd"/>
-    </w:p>
-    <w:p>
-      <w:pPr>
-        <w:rPr>
-          <w:rFonts w:ascii="Courier New" w:hAnsi="Courier New" w:cs="Courier New"/>
-          <w:sz w:val="20"/>
-          <w:szCs w:val="20"/>
-        </w:rPr>
-      </w:pPr>
-      <w:r>
-        <w:rPr>
-          <w:rFonts w:ascii="Courier New" w:hAnsi="Courier New" w:cs="Courier New"/>
-          <w:sz w:val="20"/>
-          <w:szCs w:val="20"/>
-        </w:rPr>
-        <w:tab/>
-      </w:r>
-      <w:r>
-        <w:rPr>
-          <w:rFonts w:ascii="Courier New" w:hAnsi="Courier New" w:cs="Courier New"/>
-          <w:sz w:val="20"/>
-          <w:szCs w:val="20"/>
-        </w:rPr>
-        <w:tab/>
-      </w:r>
-      <w:proofErr w:type="spellStart"/>
-      <w:proofErr w:type="gramStart"/>
-      <w:r>
-        <w:rPr>
-          <w:rFonts w:ascii="Courier New" w:hAnsi="Courier New" w:cs="Courier New"/>
-          <w:sz w:val="20"/>
-          <w:szCs w:val="20"/>
-        </w:rPr>
-        <w:t>transAcctName</w:t>
-      </w:r>
-      <w:proofErr w:type="spellEnd"/>
-      <w:proofErr w:type="gramEnd"/>
-      <w:r>
-        <w:rPr>
-          <w:rFonts w:ascii="Courier New" w:hAnsi="Courier New" w:cs="Courier New"/>
-          <w:sz w:val="20"/>
-          <w:szCs w:val="20"/>
-        </w:rPr>
-        <w:t xml:space="preserve"> = </w:t>
-      </w:r>
-      <w:proofErr w:type="spellStart"/>
-      <w:r>
-        <w:rPr>
-          <w:rFonts w:ascii="Courier New" w:hAnsi="Courier New" w:cs="Courier New"/>
-          <w:sz w:val="20"/>
-          <w:szCs w:val="20"/>
-        </w:rPr>
-        <w:t>str</w:t>
-      </w:r>
-      <w:proofErr w:type="spellEnd"/>
-      <w:r>
-        <w:rPr>
-          <w:rFonts w:ascii="Courier New" w:hAnsi="Courier New" w:cs="Courier New"/>
-          <w:sz w:val="20"/>
-          <w:szCs w:val="20"/>
-        </w:rPr>
-        <w:t>(</w:t>
-      </w:r>
-      <w:proofErr w:type="spellStart"/>
-      <w:r>
-        <w:rPr>
-          <w:rFonts w:ascii="Courier New" w:hAnsi="Courier New" w:cs="Courier New"/>
-          <w:sz w:val="20"/>
-          <w:szCs w:val="20"/>
-        </w:rPr>
-        <w:t>transCopy</w:t>
-      </w:r>
-      <w:proofErr w:type="spellEnd"/>
-      <w:r>
-        <w:rPr>
-          <w:rFonts w:ascii="Courier New" w:hAnsi="Courier New" w:cs="Courier New"/>
-          <w:sz w:val="20"/>
-          <w:szCs w:val="20"/>
-        </w:rPr>
-        <w:t>[4])</w:t>
-      </w:r>
-    </w:p>
-    <w:p>
-      <w:pPr>
-        <w:rPr>
-          <w:rFonts w:ascii="Courier New" w:hAnsi="Courier New" w:cs="Courier New"/>
-          <w:sz w:val="20"/>
-          <w:szCs w:val="20"/>
-        </w:rPr>
-      </w:pPr>
-      <w:r>
-        <w:rPr>
-          <w:rFonts w:ascii="Courier New" w:hAnsi="Courier New" w:cs="Courier New"/>
-          <w:sz w:val="20"/>
-          <w:szCs w:val="20"/>
-        </w:rPr>
-        <w:tab/>
-      </w:r>
-      <w:r>
-        <w:rPr>
-          <w:rFonts w:ascii="Courier New" w:hAnsi="Courier New" w:cs="Courier New"/>
-          <w:sz w:val="20"/>
-          <w:szCs w:val="20"/>
-        </w:rPr>
-        <w:tab/>
-      </w:r>
-      <w:proofErr w:type="gramStart"/>
-      <w:r>
-        <w:rPr>
-          <w:rFonts w:ascii="Courier New" w:hAnsi="Courier New" w:cs="Courier New"/>
-          <w:sz w:val="20"/>
-          <w:szCs w:val="20"/>
-        </w:rPr>
-        <w:t>print</w:t>
-      </w:r>
-      <w:proofErr w:type="gramEnd"/>
-      <w:r>
-        <w:rPr>
-          <w:rFonts w:ascii="Courier New" w:hAnsi="Courier New" w:cs="Courier New"/>
-          <w:sz w:val="20"/>
-          <w:szCs w:val="20"/>
-        </w:rPr>
-        <w:t xml:space="preserve"> "</w:t>
-      </w:r>
-      <w:proofErr w:type="spellStart"/>
-      <w:r>
-        <w:rPr>
-          <w:rFonts w:ascii="Courier New" w:hAnsi="Courier New" w:cs="Courier New"/>
-          <w:sz w:val="20"/>
-          <w:szCs w:val="20"/>
-        </w:rPr>
-        <w:t>transAcctName</w:t>
-      </w:r>
-      <w:proofErr w:type="spellEnd"/>
-      <w:r>
-        <w:rPr>
-          <w:rFonts w:ascii="Courier New" w:hAnsi="Courier New" w:cs="Courier New"/>
-          <w:sz w:val="20"/>
-          <w:szCs w:val="20"/>
-        </w:rPr>
-        <w:t xml:space="preserve">", </w:t>
-      </w:r>
-      <w:proofErr w:type="spellStart"/>
-      <w:r>
-        <w:rPr>
-          <w:rFonts w:ascii="Courier New" w:hAnsi="Courier New" w:cs="Courier New"/>
-          <w:sz w:val="20"/>
-          <w:szCs w:val="20"/>
-        </w:rPr>
-        <w:t>transAcctName</w:t>
-      </w:r>
-      <w:proofErr w:type="spellEnd"/>
-    </w:p>
-    <w:p>
-      <w:pPr>
-        <w:rPr>
-          <w:rFonts w:ascii="Courier New" w:hAnsi="Courier New" w:cs="Courier New"/>
-          <w:sz w:val="20"/>
-          <w:szCs w:val="20"/>
-        </w:rPr>
-      </w:pPr>
-      <w:r>
-        <w:rPr>
-          <w:rFonts w:ascii="Courier New" w:hAnsi="Courier New" w:cs="Courier New"/>
-          <w:sz w:val="20"/>
-          <w:szCs w:val="20"/>
-        </w:rPr>
-        <w:tab/>
-      </w:r>
-      <w:r>
-        <w:rPr>
-          <w:rFonts w:ascii="Courier New" w:hAnsi="Courier New" w:cs="Courier New"/>
-          <w:sz w:val="20"/>
-          <w:szCs w:val="20"/>
-        </w:rPr>
-        <w:tab/>
-      </w:r>
-      <w:proofErr w:type="gramStart"/>
-      <w:r>
-        <w:rPr>
-          <w:rFonts w:ascii="Courier New" w:hAnsi="Courier New" w:cs="Courier New"/>
-          <w:sz w:val="20"/>
-          <w:szCs w:val="20"/>
-        </w:rPr>
-        <w:t>for</w:t>
-      </w:r>
-      <w:proofErr w:type="gramEnd"/>
-      <w:r>
-        <w:rPr>
-          <w:rFonts w:ascii="Courier New" w:hAnsi="Courier New" w:cs="Courier New"/>
-          <w:sz w:val="20"/>
-          <w:szCs w:val="20"/>
-        </w:rPr>
-        <w:t xml:space="preserve"> acct in range(</w:t>
-      </w:r>
-      <w:proofErr w:type="spellStart"/>
-      <w:r>
-        <w:rPr>
-          <w:rFonts w:ascii="Courier New" w:hAnsi="Courier New" w:cs="Courier New"/>
-          <w:sz w:val="20"/>
-          <w:szCs w:val="20"/>
-        </w:rPr>
-        <w:t>len</w:t>
-      </w:r>
-      <w:proofErr w:type="spellEnd"/>
-      <w:r>
-        <w:rPr>
-          <w:rFonts w:ascii="Courier New" w:hAnsi="Courier New" w:cs="Courier New"/>
-          <w:sz w:val="20"/>
-          <w:szCs w:val="20"/>
-        </w:rPr>
-        <w:t>(master)):</w:t>
-      </w:r>
-    </w:p>
-    <w:p>
-      <w:pPr>
-        <w:rPr>
-          <w:rFonts w:ascii="Courier New" w:hAnsi="Courier New" w:cs="Courier New"/>
-          <w:sz w:val="20"/>
-          <w:szCs w:val="20"/>
-        </w:rPr>
-      </w:pPr>
-      <w:r>
-        <w:rPr>
-          <w:rFonts w:ascii="Courier New" w:hAnsi="Courier New" w:cs="Courier New"/>
-          <w:sz w:val="20"/>
-          <w:szCs w:val="20"/>
-        </w:rPr>
-        <w:tab/>
-      </w:r>
-      <w:r>
-        <w:rPr>
-          <w:rFonts w:ascii="Courier New" w:hAnsi="Courier New" w:cs="Courier New"/>
-          <w:sz w:val="20"/>
-          <w:szCs w:val="20"/>
-        </w:rPr>
-        <w:tab/>
-      </w:r>
-      <w:r>
-        <w:rPr>
-          <w:rFonts w:ascii="Courier New" w:hAnsi="Courier New" w:cs="Courier New"/>
-          <w:sz w:val="20"/>
-          <w:szCs w:val="20"/>
-        </w:rPr>
-        <w:tab/>
-      </w:r>
-      <w:proofErr w:type="gramStart"/>
-      <w:r>
-        <w:rPr>
-          <w:rFonts w:ascii="Courier New" w:hAnsi="Courier New" w:cs="Courier New"/>
-          <w:sz w:val="20"/>
-          <w:szCs w:val="20"/>
-        </w:rPr>
-        <w:t>print</w:t>
-      </w:r>
-      <w:proofErr w:type="gramEnd"/>
-      <w:r>
-        <w:rPr>
-          <w:rFonts w:ascii="Courier New" w:hAnsi="Courier New" w:cs="Courier New"/>
-          <w:sz w:val="20"/>
-          <w:szCs w:val="20"/>
-        </w:rPr>
-        <w:t xml:space="preserve"> "master[acct][0]", master[acct][0] </w:t>
-      </w:r>
-    </w:p>
-    <w:p>
-      <w:pPr>
-        <w:rPr>
-          <w:rFonts w:ascii="Courier New" w:hAnsi="Courier New" w:cs="Courier New"/>
-          <w:sz w:val="20"/>
-          <w:szCs w:val="20"/>
-        </w:rPr>
-      </w:pPr>
-      <w:r>
-        <w:rPr>
-          <w:rFonts w:ascii="Courier New" w:hAnsi="Courier New" w:cs="Courier New"/>
-          <w:sz w:val="20"/>
-          <w:szCs w:val="20"/>
-        </w:rPr>
-        <w:tab/>
-      </w:r>
-      <w:r>
-        <w:rPr>
-          <w:rFonts w:ascii="Courier New" w:hAnsi="Courier New" w:cs="Courier New"/>
-          <w:sz w:val="20"/>
-          <w:szCs w:val="20"/>
-        </w:rPr>
-        <w:tab/>
-      </w:r>
-      <w:r>
-        <w:rPr>
-          <w:rFonts w:ascii="Courier New" w:hAnsi="Courier New" w:cs="Courier New"/>
-          <w:sz w:val="20"/>
-          <w:szCs w:val="20"/>
-        </w:rPr>
-        <w:tab/>
-      </w:r>
-      <w:proofErr w:type="gramStart"/>
-      <w:r>
-        <w:rPr>
-          <w:rFonts w:ascii="Courier New" w:hAnsi="Courier New" w:cs="Courier New"/>
-          <w:sz w:val="20"/>
-          <w:szCs w:val="20"/>
-        </w:rPr>
-        <w:t>if</w:t>
-      </w:r>
-      <w:proofErr w:type="gramEnd"/>
-      <w:r>
-        <w:rPr>
-          <w:rFonts w:ascii="Courier New" w:hAnsi="Courier New" w:cs="Courier New"/>
-          <w:sz w:val="20"/>
-          <w:szCs w:val="20"/>
-        </w:rPr>
-        <w:t xml:space="preserve"> (</w:t>
-      </w:r>
-      <w:proofErr w:type="spellStart"/>
-      <w:r>
-        <w:rPr>
-          <w:rFonts w:ascii="Courier New" w:hAnsi="Courier New" w:cs="Courier New"/>
-          <w:sz w:val="20"/>
-          <w:szCs w:val="20"/>
-        </w:rPr>
-        <w:t>acctNum</w:t>
-      </w:r>
-      <w:proofErr w:type="spellEnd"/>
-      <w:r>
-        <w:rPr>
-          <w:rFonts w:ascii="Courier New" w:hAnsi="Courier New" w:cs="Courier New"/>
-          <w:sz w:val="20"/>
-          <w:szCs w:val="20"/>
-        </w:rPr>
-        <w:t xml:space="preserve"> == master[acct][0]):</w:t>
-      </w:r>
-    </w:p>
-    <w:p>
-      <w:pPr>
-        <w:rPr>
-          <w:rFonts w:ascii="Courier New" w:hAnsi="Courier New" w:cs="Courier New"/>
-          <w:sz w:val="20"/>
-          <w:szCs w:val="20"/>
-        </w:rPr>
-      </w:pPr>
-      <w:r>
-        <w:rPr>
-          <w:rFonts w:ascii="Courier New" w:hAnsi="Courier New" w:cs="Courier New"/>
-          <w:sz w:val="20"/>
-          <w:szCs w:val="20"/>
-        </w:rPr>
-        <w:tab/>
-      </w:r>
-      <w:r>
-        <w:rPr>
-          <w:rFonts w:ascii="Courier New" w:hAnsi="Courier New" w:cs="Courier New"/>
-          <w:sz w:val="20"/>
-          <w:szCs w:val="20"/>
-        </w:rPr>
-        <w:tab/>
-      </w:r>
-      <w:r>
-        <w:rPr>
-          <w:rFonts w:ascii="Courier New" w:hAnsi="Courier New" w:cs="Courier New"/>
-          <w:sz w:val="20"/>
-          <w:szCs w:val="20"/>
-        </w:rPr>
-        <w:tab/>
-      </w:r>
-      <w:r>
-        <w:rPr>
-          <w:rFonts w:ascii="Courier New" w:hAnsi="Courier New" w:cs="Courier New"/>
-          <w:sz w:val="20"/>
-          <w:szCs w:val="20"/>
-        </w:rPr>
-        <w:tab/>
-      </w:r>
-      <w:proofErr w:type="gramStart"/>
-      <w:r>
-        <w:rPr>
-          <w:rFonts w:ascii="Courier New" w:hAnsi="Courier New" w:cs="Courier New"/>
-          <w:sz w:val="20"/>
-          <w:szCs w:val="20"/>
-        </w:rPr>
-        <w:t>print</w:t>
-      </w:r>
-      <w:proofErr w:type="gramEnd"/>
-      <w:r>
-        <w:rPr>
-          <w:rFonts w:ascii="Courier New" w:hAnsi="Courier New" w:cs="Courier New"/>
-          <w:sz w:val="20"/>
-          <w:szCs w:val="20"/>
-        </w:rPr>
-        <w:t xml:space="preserve"> "</w:t>
-      </w:r>
-      <w:proofErr w:type="spellStart"/>
-      <w:r>
-        <w:rPr>
-          <w:rFonts w:ascii="Courier New" w:hAnsi="Courier New" w:cs="Courier New"/>
-          <w:sz w:val="20"/>
-          <w:szCs w:val="20"/>
-        </w:rPr>
-        <w:t>acctNum</w:t>
-      </w:r>
-      <w:proofErr w:type="spellEnd"/>
-      <w:r>
-        <w:rPr>
-          <w:rFonts w:ascii="Courier New" w:hAnsi="Courier New" w:cs="Courier New"/>
-          <w:sz w:val="20"/>
-          <w:szCs w:val="20"/>
-        </w:rPr>
-        <w:t xml:space="preserve"> MATCH"</w:t>
-      </w:r>
-    </w:p>
-    <w:p>
-      <w:pPr>
-        <w:rPr>
-          <w:rFonts w:ascii="Courier New" w:hAnsi="Courier New" w:cs="Courier New"/>
-          <w:sz w:val="20"/>
-          <w:szCs w:val="20"/>
-        </w:rPr>
-      </w:pPr>
-      <w:r>
-        <w:rPr>
-          <w:rFonts w:ascii="Courier New" w:hAnsi="Courier New" w:cs="Courier New"/>
-          <w:sz w:val="20"/>
-          <w:szCs w:val="20"/>
-        </w:rPr>
-        <w:tab/>
-      </w:r>
-      <w:r>
-        <w:rPr>
-          <w:rFonts w:ascii="Courier New" w:hAnsi="Courier New" w:cs="Courier New"/>
-          <w:sz w:val="20"/>
-          <w:szCs w:val="20"/>
-        </w:rPr>
-        <w:tab/>
-      </w:r>
-      <w:r>
-        <w:rPr>
-          <w:rFonts w:ascii="Courier New" w:hAnsi="Courier New" w:cs="Courier New"/>
-          <w:sz w:val="20"/>
-          <w:szCs w:val="20"/>
-        </w:rPr>
-        <w:tab/>
-      </w:r>
-      <w:r>
-        <w:rPr>
-          <w:rFonts w:ascii="Courier New" w:hAnsi="Courier New" w:cs="Courier New"/>
-          <w:sz w:val="20"/>
-          <w:szCs w:val="20"/>
-        </w:rPr>
-        <w:tab/>
-      </w:r>
-      <w:proofErr w:type="spellStart"/>
-      <w:proofErr w:type="gramStart"/>
-      <w:r>
-        <w:rPr>
-          <w:rFonts w:ascii="Courier New" w:hAnsi="Courier New" w:cs="Courier New"/>
-          <w:sz w:val="20"/>
-          <w:szCs w:val="20"/>
-        </w:rPr>
-        <w:t>acctBalance</w:t>
-      </w:r>
-      <w:proofErr w:type="spellEnd"/>
-      <w:proofErr w:type="gramEnd"/>
-      <w:r>
-        <w:rPr>
-          <w:rFonts w:ascii="Courier New" w:hAnsi="Courier New" w:cs="Courier New"/>
-          <w:sz w:val="20"/>
-          <w:szCs w:val="20"/>
-        </w:rPr>
-        <w:t xml:space="preserve"> = master[acct][1]</w:t>
-      </w:r>
-    </w:p>
-    <w:p>
-      <w:pPr>
-        <w:rPr>
-          <w:rFonts w:ascii="Courier New" w:hAnsi="Courier New" w:cs="Courier New"/>
-          <w:sz w:val="20"/>
-          <w:szCs w:val="20"/>
-        </w:rPr>
-      </w:pPr>
-      <w:r>
-        <w:rPr>
-          <w:rFonts w:ascii="Courier New" w:hAnsi="Courier New" w:cs="Courier New"/>
-          <w:sz w:val="20"/>
-          <w:szCs w:val="20"/>
-        </w:rPr>
-        <w:tab/>
-      </w:r>
-      <w:r>
-        <w:rPr>
-          <w:rFonts w:ascii="Courier New" w:hAnsi="Courier New" w:cs="Courier New"/>
-          <w:sz w:val="20"/>
-          <w:szCs w:val="20"/>
-        </w:rPr>
-        <w:tab/>
-      </w:r>
-      <w:r>
-        <w:rPr>
-          <w:rFonts w:ascii="Courier New" w:hAnsi="Courier New" w:cs="Courier New"/>
-          <w:sz w:val="20"/>
-          <w:szCs w:val="20"/>
-        </w:rPr>
-        <w:tab/>
-      </w:r>
-      <w:r>
-        <w:rPr>
-          <w:rFonts w:ascii="Courier New" w:hAnsi="Courier New" w:cs="Courier New"/>
-          <w:sz w:val="20"/>
-          <w:szCs w:val="20"/>
-        </w:rPr>
-        <w:tab/>
-      </w:r>
-      <w:proofErr w:type="gramStart"/>
-      <w:r>
-        <w:rPr>
-          <w:rFonts w:ascii="Courier New" w:hAnsi="Courier New" w:cs="Courier New"/>
-          <w:sz w:val="20"/>
-          <w:szCs w:val="20"/>
-        </w:rPr>
-        <w:t>print</w:t>
-      </w:r>
-      <w:proofErr w:type="gramEnd"/>
-      <w:r>
-        <w:rPr>
-          <w:rFonts w:ascii="Courier New" w:hAnsi="Courier New" w:cs="Courier New"/>
-          <w:sz w:val="20"/>
-          <w:szCs w:val="20"/>
-        </w:rPr>
-        <w:t xml:space="preserve"> "</w:t>
-      </w:r>
-      <w:proofErr w:type="spellStart"/>
-      <w:r>
-        <w:rPr>
-          <w:rFonts w:ascii="Courier New" w:hAnsi="Courier New" w:cs="Courier New"/>
-          <w:sz w:val="20"/>
-          <w:szCs w:val="20"/>
-        </w:rPr>
-        <w:t>acctBalance</w:t>
-      </w:r>
-      <w:proofErr w:type="spellEnd"/>
-      <w:r>
-        <w:rPr>
-          <w:rFonts w:ascii="Courier New" w:hAnsi="Courier New" w:cs="Courier New"/>
-          <w:sz w:val="20"/>
-          <w:szCs w:val="20"/>
-        </w:rPr>
-        <w:t xml:space="preserve">", </w:t>
-      </w:r>
-      <w:proofErr w:type="spellStart"/>
-      <w:r>
-        <w:rPr>
-          <w:rFonts w:ascii="Courier New" w:hAnsi="Courier New" w:cs="Courier New"/>
-          <w:sz w:val="20"/>
-          <w:szCs w:val="20"/>
-        </w:rPr>
-        <w:t>acctBalance</w:t>
-      </w:r>
-      <w:proofErr w:type="spellEnd"/>
-    </w:p>
-    <w:p>
-      <w:pPr>
-        <w:rPr>
-          <w:rFonts w:ascii="Courier New" w:hAnsi="Courier New" w:cs="Courier New"/>
-          <w:sz w:val="20"/>
-          <w:szCs w:val="20"/>
-        </w:rPr>
-      </w:pPr>
-      <w:r>
-        <w:rPr>
-          <w:rFonts w:ascii="Courier New" w:hAnsi="Courier New" w:cs="Courier New"/>
-          <w:sz w:val="20"/>
-          <w:szCs w:val="20"/>
-        </w:rPr>
-        <w:tab/>
-      </w:r>
-      <w:r>
-        <w:rPr>
-          <w:rFonts w:ascii="Courier New" w:hAnsi="Courier New" w:cs="Courier New"/>
-          <w:sz w:val="20"/>
-          <w:szCs w:val="20"/>
-        </w:rPr>
-        <w:tab/>
-      </w:r>
-      <w:r>
-        <w:rPr>
-          <w:rFonts w:ascii="Courier New" w:hAnsi="Courier New" w:cs="Courier New"/>
-          <w:sz w:val="20"/>
-          <w:szCs w:val="20"/>
-        </w:rPr>
-        <w:tab/>
-      </w:r>
-      <w:r>
-        <w:rPr>
-          <w:rFonts w:ascii="Courier New" w:hAnsi="Courier New" w:cs="Courier New"/>
-          <w:sz w:val="20"/>
-          <w:szCs w:val="20"/>
-        </w:rPr>
-        <w:tab/>
-      </w:r>
-      <w:proofErr w:type="gramStart"/>
-      <w:r>
-        <w:rPr>
-          <w:rFonts w:ascii="Courier New" w:hAnsi="Courier New" w:cs="Courier New"/>
-          <w:sz w:val="20"/>
-          <w:szCs w:val="20"/>
-        </w:rPr>
-        <w:t>if</w:t>
-      </w:r>
-      <w:proofErr w:type="gramEnd"/>
-      <w:r>
-        <w:rPr>
-          <w:rFonts w:ascii="Courier New" w:hAnsi="Courier New" w:cs="Courier New"/>
-          <w:sz w:val="20"/>
-          <w:szCs w:val="20"/>
-        </w:rPr>
-        <w:t xml:space="preserve"> (</w:t>
-      </w:r>
-      <w:proofErr w:type="spellStart"/>
-      <w:r>
-        <w:rPr>
-          <w:rFonts w:ascii="Courier New" w:hAnsi="Courier New" w:cs="Courier New"/>
-          <w:sz w:val="20"/>
-          <w:szCs w:val="20"/>
-        </w:rPr>
-        <w:t>acctBalance</w:t>
-      </w:r>
-      <w:proofErr w:type="spellEnd"/>
-      <w:r>
-        <w:rPr>
-          <w:rFonts w:ascii="Courier New" w:hAnsi="Courier New" w:cs="Courier New"/>
-          <w:sz w:val="20"/>
-          <w:szCs w:val="20"/>
-        </w:rPr>
-        <w:t xml:space="preserve"> == '00000000'):</w:t>
-      </w:r>
-    </w:p>
-    <w:p>
-      <w:pPr>
-        <w:rPr>
-          <w:rFonts w:ascii="Courier New" w:hAnsi="Courier New" w:cs="Courier New"/>
-          <w:sz w:val="20"/>
-          <w:szCs w:val="20"/>
-        </w:rPr>
-      </w:pPr>
-      <w:r>
-        <w:rPr>
-          <w:rFonts w:ascii="Courier New" w:hAnsi="Courier New" w:cs="Courier New"/>
-          <w:sz w:val="20"/>
-          <w:szCs w:val="20"/>
-        </w:rPr>
-        <w:tab/>
-      </w:r>
-      <w:r>
-        <w:rPr>
-          <w:rFonts w:ascii="Courier New" w:hAnsi="Courier New" w:cs="Courier New"/>
-          <w:sz w:val="20"/>
-          <w:szCs w:val="20"/>
-        </w:rPr>
-        <w:tab/>
-      </w:r>
-      <w:r>
-        <w:rPr>
-          <w:rFonts w:ascii="Courier New" w:hAnsi="Courier New" w:cs="Courier New"/>
-          <w:sz w:val="20"/>
-          <w:szCs w:val="20"/>
-        </w:rPr>
-        <w:tab/>
-      </w:r>
-      <w:r>
-        <w:rPr>
-          <w:rFonts w:ascii="Courier New" w:hAnsi="Courier New" w:cs="Courier New"/>
-          <w:sz w:val="20"/>
-          <w:szCs w:val="20"/>
-        </w:rPr>
-        <w:tab/>
-      </w:r>
-      <w:r>
-        <w:rPr>
-          <w:rFonts w:ascii="Courier New" w:hAnsi="Courier New" w:cs="Courier New"/>
-          <w:sz w:val="20"/>
-          <w:szCs w:val="20"/>
-        </w:rPr>
-        <w:tab/>
-      </w:r>
-      <w:proofErr w:type="spellStart"/>
-      <w:proofErr w:type="gramStart"/>
-      <w:r>
-        <w:rPr>
-          <w:rFonts w:ascii="Courier New" w:hAnsi="Courier New" w:cs="Courier New"/>
-          <w:sz w:val="20"/>
-          <w:szCs w:val="20"/>
-        </w:rPr>
-        <w:t>acctName</w:t>
-      </w:r>
-      <w:proofErr w:type="spellEnd"/>
-      <w:proofErr w:type="gramEnd"/>
-      <w:r>
-        <w:rPr>
-          <w:rFonts w:ascii="Courier New" w:hAnsi="Courier New" w:cs="Courier New"/>
-          <w:sz w:val="20"/>
-          <w:szCs w:val="20"/>
-        </w:rPr>
-        <w:t xml:space="preserve"> = </w:t>
-      </w:r>
-      <w:proofErr w:type="spellStart"/>
-      <w:r>
-        <w:rPr>
-          <w:rFonts w:ascii="Courier New" w:hAnsi="Courier New" w:cs="Courier New"/>
-          <w:sz w:val="20"/>
-          <w:szCs w:val="20"/>
-        </w:rPr>
-        <w:t>str</w:t>
-      </w:r>
-      <w:proofErr w:type="spellEnd"/>
-      <w:r>
-        <w:rPr>
-          <w:rFonts w:ascii="Courier New" w:hAnsi="Courier New" w:cs="Courier New"/>
-          <w:sz w:val="20"/>
-          <w:szCs w:val="20"/>
-        </w:rPr>
-        <w:t>(master[acct][2])</w:t>
-      </w:r>
-    </w:p>
-    <w:p>
-      <w:pPr>
-        <w:rPr>
-          <w:rFonts w:ascii="Courier New" w:hAnsi="Courier New" w:cs="Courier New"/>
-          <w:sz w:val="20"/>
-          <w:szCs w:val="20"/>
-        </w:rPr>
-      </w:pPr>
-      <w:r>
-        <w:rPr>
-          <w:rFonts w:ascii="Courier New" w:hAnsi="Courier New" w:cs="Courier New"/>
-          <w:sz w:val="20"/>
-          <w:szCs w:val="20"/>
-        </w:rPr>
-        <w:tab/>
-      </w:r>
-      <w:r>
-        <w:rPr>
-          <w:rFonts w:ascii="Courier New" w:hAnsi="Courier New" w:cs="Courier New"/>
-          <w:sz w:val="20"/>
-          <w:szCs w:val="20"/>
-        </w:rPr>
-        <w:tab/>
-      </w:r>
-      <w:r>
-        <w:rPr>
-          <w:rFonts w:ascii="Courier New" w:hAnsi="Courier New" w:cs="Courier New"/>
-          <w:sz w:val="20"/>
-          <w:szCs w:val="20"/>
-        </w:rPr>
-        <w:tab/>
-      </w:r>
-      <w:r>
-        <w:rPr>
-          <w:rFonts w:ascii="Courier New" w:hAnsi="Courier New" w:cs="Courier New"/>
-          <w:sz w:val="20"/>
-          <w:szCs w:val="20"/>
-        </w:rPr>
-        <w:tab/>
-      </w:r>
-      <w:r>
-        <w:rPr>
-          <w:rFonts w:ascii="Courier New" w:hAnsi="Courier New" w:cs="Courier New"/>
-          <w:sz w:val="20"/>
-          <w:szCs w:val="20"/>
-        </w:rPr>
-        <w:tab/>
-      </w:r>
-      <w:proofErr w:type="gramStart"/>
-      <w:r>
-        <w:rPr>
-          <w:rFonts w:ascii="Courier New" w:hAnsi="Courier New" w:cs="Courier New"/>
-          <w:sz w:val="20"/>
-          <w:szCs w:val="20"/>
-        </w:rPr>
-        <w:t>print</w:t>
-      </w:r>
-      <w:proofErr w:type="gramEnd"/>
-      <w:r>
-        <w:rPr>
-          <w:rFonts w:ascii="Courier New" w:hAnsi="Courier New" w:cs="Courier New"/>
-          <w:sz w:val="20"/>
-          <w:szCs w:val="20"/>
-        </w:rPr>
-        <w:t xml:space="preserve"> "</w:t>
-      </w:r>
-      <w:proofErr w:type="spellStart"/>
-      <w:r>
-        <w:rPr>
-          <w:rFonts w:ascii="Courier New" w:hAnsi="Courier New" w:cs="Courier New"/>
-          <w:sz w:val="20"/>
-          <w:szCs w:val="20"/>
-        </w:rPr>
-        <w:t>acctNAME</w:t>
-      </w:r>
-      <w:proofErr w:type="spellEnd"/>
-      <w:r>
-        <w:rPr>
-          <w:rFonts w:ascii="Courier New" w:hAnsi="Courier New" w:cs="Courier New"/>
-          <w:sz w:val="20"/>
-          <w:szCs w:val="20"/>
-        </w:rPr>
-        <w:t xml:space="preserve">", </w:t>
-      </w:r>
-      <w:proofErr w:type="spellStart"/>
-      <w:r>
-        <w:rPr>
-          <w:rFonts w:ascii="Courier New" w:hAnsi="Courier New" w:cs="Courier New"/>
-          <w:sz w:val="20"/>
-          <w:szCs w:val="20"/>
-        </w:rPr>
-        <w:t>acctName</w:t>
-      </w:r>
-      <w:proofErr w:type="spellEnd"/>
-    </w:p>
-    <w:p>
-      <w:pPr>
-        <w:rPr>
-          <w:rFonts w:ascii="Courier New" w:hAnsi="Courier New" w:cs="Courier New"/>
-          <w:sz w:val="20"/>
-          <w:szCs w:val="20"/>
-        </w:rPr>
-      </w:pPr>
-      <w:r>
-        <w:rPr>
-          <w:rFonts w:ascii="Courier New" w:hAnsi="Courier New" w:cs="Courier New"/>
-          <w:sz w:val="20"/>
-          <w:szCs w:val="20"/>
-        </w:rPr>
-        <w:tab/>
-      </w:r>
-      <w:r>
-        <w:rPr>
-          <w:rFonts w:ascii="Courier New" w:hAnsi="Courier New" w:cs="Courier New"/>
-          <w:sz w:val="20"/>
-          <w:szCs w:val="20"/>
-        </w:rPr>
-        <w:tab/>
-      </w:r>
-      <w:r>
-        <w:rPr>
-          <w:rFonts w:ascii="Courier New" w:hAnsi="Courier New" w:cs="Courier New"/>
-          <w:sz w:val="20"/>
-          <w:szCs w:val="20"/>
-        </w:rPr>
-        <w:tab/>
-      </w:r>
-      <w:r>
-        <w:rPr>
-          <w:rFonts w:ascii="Courier New" w:hAnsi="Courier New" w:cs="Courier New"/>
-          <w:sz w:val="20"/>
-          <w:szCs w:val="20"/>
-        </w:rPr>
-        <w:tab/>
-      </w:r>
-      <w:r>
-        <w:rPr>
-          <w:rFonts w:ascii="Courier New" w:hAnsi="Courier New" w:cs="Courier New"/>
-          <w:sz w:val="20"/>
-          <w:szCs w:val="20"/>
-        </w:rPr>
-        <w:tab/>
-      </w:r>
-      <w:proofErr w:type="gramStart"/>
-      <w:r>
-        <w:rPr>
-          <w:rFonts w:ascii="Courier New" w:hAnsi="Courier New" w:cs="Courier New"/>
-          <w:sz w:val="20"/>
-          <w:szCs w:val="20"/>
-        </w:rPr>
-        <w:t>if</w:t>
-      </w:r>
-      <w:proofErr w:type="gramEnd"/>
-      <w:r>
-        <w:rPr>
-          <w:rFonts w:ascii="Courier New" w:hAnsi="Courier New" w:cs="Courier New"/>
-          <w:sz w:val="20"/>
-          <w:szCs w:val="20"/>
-        </w:rPr>
-        <w:t xml:space="preserve"> (</w:t>
-      </w:r>
-      <w:proofErr w:type="spellStart"/>
-      <w:r>
-        <w:rPr>
-          <w:rFonts w:ascii="Courier New" w:hAnsi="Courier New" w:cs="Courier New"/>
-          <w:sz w:val="20"/>
-          <w:szCs w:val="20"/>
-        </w:rPr>
-        <w:t>transAcctName</w:t>
-      </w:r>
-      <w:proofErr w:type="spellEnd"/>
-      <w:r>
-        <w:rPr>
-          <w:rFonts w:ascii="Courier New" w:hAnsi="Courier New" w:cs="Courier New"/>
-          <w:sz w:val="20"/>
-          <w:szCs w:val="20"/>
-        </w:rPr>
-        <w:t xml:space="preserve"> == </w:t>
-      </w:r>
-      <w:proofErr w:type="spellStart"/>
-      <w:r>
-        <w:rPr>
-          <w:rFonts w:ascii="Courier New" w:hAnsi="Courier New" w:cs="Courier New"/>
-          <w:sz w:val="20"/>
-          <w:szCs w:val="20"/>
-        </w:rPr>
-        <w:t>acctName</w:t>
-      </w:r>
-      <w:proofErr w:type="spellEnd"/>
-      <w:r>
-        <w:rPr>
-          <w:rFonts w:ascii="Courier New" w:hAnsi="Courier New" w:cs="Courier New"/>
-          <w:sz w:val="20"/>
-          <w:szCs w:val="20"/>
-        </w:rPr>
-        <w:t>):</w:t>
-      </w:r>
-    </w:p>
-    <w:p>
-      <w:pPr>
-        <w:rPr>
-          <w:rFonts w:ascii="Courier New" w:hAnsi="Courier New" w:cs="Courier New"/>
-          <w:sz w:val="20"/>
-          <w:szCs w:val="20"/>
-        </w:rPr>
-      </w:pPr>
-      <w:r>
-        <w:rPr>
-          <w:rFonts w:ascii="Courier New" w:hAnsi="Courier New" w:cs="Courier New"/>
-          <w:sz w:val="20"/>
-          <w:szCs w:val="20"/>
-        </w:rPr>
-        <w:tab/>
-      </w:r>
-      <w:r>
-        <w:rPr>
-          <w:rFonts w:ascii="Courier New" w:hAnsi="Courier New" w:cs="Courier New"/>
-          <w:sz w:val="20"/>
-          <w:szCs w:val="20"/>
-        </w:rPr>
-        <w:tab/>
-      </w:r>
-      <w:r>
-        <w:rPr>
-          <w:rFonts w:ascii="Courier New" w:hAnsi="Courier New" w:cs="Courier New"/>
-          <w:sz w:val="20"/>
-          <w:szCs w:val="20"/>
-        </w:rPr>
-        <w:tab/>
-      </w:r>
-      <w:r>
-        <w:rPr>
-          <w:rFonts w:ascii="Courier New" w:hAnsi="Courier New" w:cs="Courier New"/>
-          <w:sz w:val="20"/>
-          <w:szCs w:val="20"/>
-        </w:rPr>
-        <w:tab/>
-      </w:r>
-      <w:r>
-        <w:rPr>
-          <w:rFonts w:ascii="Courier New" w:hAnsi="Courier New" w:cs="Courier New"/>
-          <w:sz w:val="20"/>
-          <w:szCs w:val="20"/>
-        </w:rPr>
-        <w:tab/>
-      </w:r>
-      <w:r>
-        <w:rPr>
-          <w:rFonts w:ascii="Courier New" w:hAnsi="Courier New" w:cs="Courier New"/>
-          <w:sz w:val="20"/>
-          <w:szCs w:val="20"/>
-        </w:rPr>
-        <w:tab/>
-      </w:r>
-      <w:proofErr w:type="gramStart"/>
-      <w:r>
-        <w:rPr>
-          <w:rFonts w:ascii="Courier New" w:hAnsi="Courier New" w:cs="Courier New"/>
-          <w:sz w:val="20"/>
-          <w:szCs w:val="20"/>
-        </w:rPr>
-        <w:t>print</w:t>
-      </w:r>
-      <w:proofErr w:type="gramEnd"/>
-      <w:r>
-        <w:rPr>
-          <w:rFonts w:ascii="Courier New" w:hAnsi="Courier New" w:cs="Courier New"/>
-          <w:sz w:val="20"/>
-          <w:szCs w:val="20"/>
-        </w:rPr>
-        <w:t xml:space="preserve"> "SAME NAME"</w:t>
-      </w:r>
-    </w:p>
-    <w:p>
-      <w:pPr>
-        <w:rPr>
-          <w:rFonts w:ascii="Courier New" w:hAnsi="Courier New" w:cs="Courier New"/>
-          <w:sz w:val="20"/>
-          <w:szCs w:val="20"/>
-        </w:rPr>
-      </w:pPr>
-      <w:r>
-        <w:rPr>
-          <w:rFonts w:ascii="Courier New" w:hAnsi="Courier New" w:cs="Courier New"/>
-          <w:sz w:val="20"/>
-          <w:szCs w:val="20"/>
-        </w:rPr>
-        <w:tab/>
-      </w:r>
-      <w:r>
-        <w:rPr>
-          <w:rFonts w:ascii="Courier New" w:hAnsi="Courier New" w:cs="Courier New"/>
-          <w:sz w:val="20"/>
-          <w:szCs w:val="20"/>
-        </w:rPr>
-        <w:tab/>
-      </w:r>
-      <w:r>
-        <w:rPr>
-          <w:rFonts w:ascii="Courier New" w:hAnsi="Courier New" w:cs="Courier New"/>
-          <w:sz w:val="20"/>
-          <w:szCs w:val="20"/>
-        </w:rPr>
-        <w:tab/>
-      </w:r>
-      <w:r>
-        <w:rPr>
-          <w:rFonts w:ascii="Courier New" w:hAnsi="Courier New" w:cs="Courier New"/>
-          <w:sz w:val="20"/>
-          <w:szCs w:val="20"/>
-        </w:rPr>
-        <w:tab/>
-      </w:r>
-      <w:r>
-        <w:rPr>
-          <w:rFonts w:ascii="Courier New" w:hAnsi="Courier New" w:cs="Courier New"/>
-          <w:sz w:val="20"/>
-          <w:szCs w:val="20"/>
-        </w:rPr>
-        <w:tab/>
-      </w:r>
-      <w:r>
-        <w:rPr>
-          <w:rFonts w:ascii="Courier New" w:hAnsi="Courier New" w:cs="Courier New"/>
-          <w:sz w:val="20"/>
-          <w:szCs w:val="20"/>
-        </w:rPr>
-        <w:tab/>
-      </w:r>
-      <w:proofErr w:type="spellStart"/>
-      <w:proofErr w:type="gramStart"/>
-      <w:r>
-        <w:rPr>
-          <w:rFonts w:ascii="Courier New" w:hAnsi="Courier New" w:cs="Courier New"/>
-          <w:sz w:val="20"/>
-          <w:szCs w:val="20"/>
-        </w:rPr>
-        <w:t>masterAccts</w:t>
-      </w:r>
-      <w:proofErr w:type="spellEnd"/>
-      <w:proofErr w:type="gramEnd"/>
-      <w:r>
-        <w:rPr>
-          <w:rFonts w:ascii="Courier New" w:hAnsi="Courier New" w:cs="Courier New"/>
-          <w:sz w:val="20"/>
-          <w:szCs w:val="20"/>
-        </w:rPr>
-        <w:t xml:space="preserve"> = </w:t>
-      </w:r>
-      <w:proofErr w:type="spellStart"/>
-      <w:r>
-        <w:rPr>
-          <w:rFonts w:ascii="Courier New" w:hAnsi="Courier New" w:cs="Courier New"/>
-          <w:sz w:val="20"/>
-          <w:szCs w:val="20"/>
-        </w:rPr>
-        <w:t>masterAccts.remove</w:t>
-      </w:r>
-      <w:proofErr w:type="spellEnd"/>
-      <w:r>
-        <w:rPr>
-          <w:rFonts w:ascii="Courier New" w:hAnsi="Courier New" w:cs="Courier New"/>
-          <w:sz w:val="20"/>
-          <w:szCs w:val="20"/>
-        </w:rPr>
-        <w:t>(</w:t>
-      </w:r>
-      <w:proofErr w:type="spellStart"/>
-      <w:r>
-        <w:rPr>
-          <w:rFonts w:ascii="Courier New" w:hAnsi="Courier New" w:cs="Courier New"/>
-          <w:sz w:val="20"/>
-          <w:szCs w:val="20"/>
-        </w:rPr>
-        <w:t>masterAccts</w:t>
-      </w:r>
-      <w:proofErr w:type="spellEnd"/>
-      <w:r>
-        <w:rPr>
-          <w:rFonts w:ascii="Courier New" w:hAnsi="Courier New" w:cs="Courier New"/>
-          <w:sz w:val="20"/>
-          <w:szCs w:val="20"/>
-        </w:rPr>
-        <w:t>[acct])</w:t>
-      </w:r>
-    </w:p>
-    <w:p>
-      <w:pPr>
-        <w:rPr>
-          <w:rFonts w:ascii="Courier New" w:hAnsi="Courier New" w:cs="Courier New"/>
-          <w:sz w:val="20"/>
-          <w:szCs w:val="20"/>
-        </w:rPr>
-      </w:pPr>
-      <w:r>
-        <w:rPr>
-          <w:rFonts w:ascii="Courier New" w:hAnsi="Courier New" w:cs="Courier New"/>
-          <w:sz w:val="20"/>
-          <w:szCs w:val="20"/>
-        </w:rPr>
-        <w:tab/>
-      </w:r>
-      <w:r>
-        <w:rPr>
-          <w:rFonts w:ascii="Courier New" w:hAnsi="Courier New" w:cs="Courier New"/>
-          <w:sz w:val="20"/>
-          <w:szCs w:val="20"/>
-        </w:rPr>
-        <w:tab/>
-      </w:r>
-      <w:r>
-        <w:rPr>
-          <w:rFonts w:ascii="Courier New" w:hAnsi="Courier New" w:cs="Courier New"/>
-          <w:sz w:val="20"/>
-          <w:szCs w:val="20"/>
-        </w:rPr>
-        <w:tab/>
-      </w:r>
-      <w:r>
-        <w:rPr>
-          <w:rFonts w:ascii="Courier New" w:hAnsi="Courier New" w:cs="Courier New"/>
-          <w:sz w:val="20"/>
-          <w:szCs w:val="20"/>
-        </w:rPr>
-        <w:tab/>
-      </w:r>
-      <w:r>
-        <w:rPr>
-          <w:rFonts w:ascii="Courier New" w:hAnsi="Courier New" w:cs="Courier New"/>
-          <w:sz w:val="20"/>
-          <w:szCs w:val="20"/>
-        </w:rPr>
-        <w:tab/>
-      </w:r>
-      <w:proofErr w:type="gramStart"/>
-      <w:r>
-        <w:rPr>
-          <w:rFonts w:ascii="Courier New" w:hAnsi="Courier New" w:cs="Courier New"/>
-          <w:sz w:val="20"/>
-          <w:szCs w:val="20"/>
-        </w:rPr>
-        <w:t>else</w:t>
-      </w:r>
-      <w:proofErr w:type="gramEnd"/>
-      <w:r>
-        <w:rPr>
-          <w:rFonts w:ascii="Courier New" w:hAnsi="Courier New" w:cs="Courier New"/>
-          <w:sz w:val="20"/>
-          <w:szCs w:val="20"/>
-        </w:rPr>
-        <w:t>:</w:t>
-      </w:r>
-    </w:p>
-    <w:p>
-      <w:pPr>
-        <w:rPr>
-          <w:rFonts w:ascii="Courier New" w:hAnsi="Courier New" w:cs="Courier New"/>
-          <w:sz w:val="20"/>
-          <w:szCs w:val="20"/>
-        </w:rPr>
-      </w:pPr>
-      <w:r>
-        <w:rPr>
-          <w:rFonts w:ascii="Courier New" w:hAnsi="Courier New" w:cs="Courier New"/>
-          <w:sz w:val="20"/>
-          <w:szCs w:val="20"/>
-        </w:rPr>
-        <w:tab/>
-      </w:r>
-      <w:r>
-        <w:rPr>
-          <w:rFonts w:ascii="Courier New" w:hAnsi="Courier New" w:cs="Courier New"/>
-          <w:sz w:val="20"/>
-          <w:szCs w:val="20"/>
-        </w:rPr>
-        <w:tab/>
-      </w:r>
-      <w:r>
-        <w:rPr>
-          <w:rFonts w:ascii="Courier New" w:hAnsi="Courier New" w:cs="Courier New"/>
-          <w:sz w:val="20"/>
-          <w:szCs w:val="20"/>
-        </w:rPr>
-        <w:tab/>
-      </w:r>
-      <w:r>
-        <w:rPr>
-          <w:rFonts w:ascii="Courier New" w:hAnsi="Courier New" w:cs="Courier New"/>
-          <w:sz w:val="20"/>
-          <w:szCs w:val="20"/>
-        </w:rPr>
-        <w:tab/>
-      </w:r>
-      <w:r>
-        <w:rPr>
-          <w:rFonts w:ascii="Courier New" w:hAnsi="Courier New" w:cs="Courier New"/>
-          <w:sz w:val="20"/>
-          <w:szCs w:val="20"/>
-        </w:rPr>
-        <w:tab/>
-      </w:r>
-      <w:r>
-        <w:rPr>
-          <w:rFonts w:ascii="Courier New" w:hAnsi="Courier New" w:cs="Courier New"/>
-          <w:sz w:val="20"/>
-          <w:szCs w:val="20"/>
-        </w:rPr>
-        <w:tab/>
-      </w:r>
-      <w:proofErr w:type="spellStart"/>
-      <w:proofErr w:type="gramStart"/>
-      <w:r>
-        <w:rPr>
-          <w:rFonts w:ascii="Courier New" w:hAnsi="Courier New" w:cs="Courier New"/>
-          <w:sz w:val="20"/>
-          <w:szCs w:val="20"/>
-        </w:rPr>
-        <w:t>throwError</w:t>
-      </w:r>
-      <w:proofErr w:type="spellEnd"/>
-      <w:proofErr w:type="gramEnd"/>
-      <w:r>
-        <w:rPr>
-          <w:rFonts w:ascii="Courier New" w:hAnsi="Courier New" w:cs="Courier New"/>
-          <w:sz w:val="20"/>
-          <w:szCs w:val="20"/>
-        </w:rPr>
-        <w:t>()</w:t>
-      </w:r>
-    </w:p>
-    <w:p>
-      <w:pPr>
-        <w:rPr>
-          <w:rFonts w:ascii="Courier New" w:hAnsi="Courier New" w:cs="Courier New"/>
-          <w:sz w:val="20"/>
-          <w:szCs w:val="20"/>
-        </w:rPr>
-      </w:pPr>
-      <w:r>
-        <w:rPr>
-          <w:rFonts w:ascii="Courier New" w:hAnsi="Courier New" w:cs="Courier New"/>
-          <w:sz w:val="20"/>
-          <w:szCs w:val="20"/>
-        </w:rPr>
-        <w:tab/>
-      </w:r>
-      <w:r>
-        <w:rPr>
-          <w:rFonts w:ascii="Courier New" w:hAnsi="Courier New" w:cs="Courier New"/>
-          <w:sz w:val="20"/>
-          <w:szCs w:val="20"/>
-        </w:rPr>
-        <w:tab/>
-      </w:r>
-      <w:r>
-        <w:rPr>
-          <w:rFonts w:ascii="Courier New" w:hAnsi="Courier New" w:cs="Courier New"/>
-          <w:sz w:val="20"/>
-          <w:szCs w:val="20"/>
-        </w:rPr>
-        <w:tab/>
-      </w:r>
-      <w:r>
-        <w:rPr>
-          <w:rFonts w:ascii="Courier New" w:hAnsi="Courier New" w:cs="Courier New"/>
-          <w:sz w:val="20"/>
-          <w:szCs w:val="20"/>
-        </w:rPr>
-        <w:tab/>
-      </w:r>
-      <w:proofErr w:type="gramStart"/>
-      <w:r>
-        <w:rPr>
-          <w:rFonts w:ascii="Courier New" w:hAnsi="Courier New" w:cs="Courier New"/>
-          <w:sz w:val="20"/>
-          <w:szCs w:val="20"/>
-        </w:rPr>
-        <w:t>else</w:t>
-      </w:r>
-      <w:proofErr w:type="gramEnd"/>
-      <w:r>
-        <w:rPr>
-          <w:rFonts w:ascii="Courier New" w:hAnsi="Courier New" w:cs="Courier New"/>
-          <w:sz w:val="20"/>
-          <w:szCs w:val="20"/>
-        </w:rPr>
-        <w:t>:</w:t>
-      </w:r>
-    </w:p>
-    <w:p>
-      <w:pPr>
-        <w:rPr>
-          <w:rFonts w:ascii="Courier New" w:hAnsi="Courier New" w:cs="Courier New"/>
-          <w:sz w:val="20"/>
-          <w:szCs w:val="20"/>
-        </w:rPr>
-      </w:pPr>
-      <w:r>
-        <w:rPr>
-          <w:rFonts w:ascii="Courier New" w:hAnsi="Courier New" w:cs="Courier New"/>
-          <w:sz w:val="20"/>
-          <w:szCs w:val="20"/>
-        </w:rPr>
-        <w:tab/>
-      </w:r>
-      <w:r>
-        <w:rPr>
-          <w:rFonts w:ascii="Courier New" w:hAnsi="Courier New" w:cs="Courier New"/>
-          <w:sz w:val="20"/>
-          <w:szCs w:val="20"/>
-        </w:rPr>
-        <w:tab/>
-      </w:r>
-      <w:r>
-        <w:rPr>
-          <w:rFonts w:ascii="Courier New" w:hAnsi="Courier New" w:cs="Courier New"/>
-          <w:sz w:val="20"/>
-          <w:szCs w:val="20"/>
-        </w:rPr>
-        <w:tab/>
-      </w:r>
-      <w:r>
-        <w:rPr>
-          <w:rFonts w:ascii="Courier New" w:hAnsi="Courier New" w:cs="Courier New"/>
-          <w:sz w:val="20"/>
-          <w:szCs w:val="20"/>
-        </w:rPr>
-        <w:tab/>
-      </w:r>
-      <w:r>
-        <w:rPr>
-          <w:rFonts w:ascii="Courier New" w:hAnsi="Courier New" w:cs="Courier New"/>
-          <w:sz w:val="20"/>
-          <w:szCs w:val="20"/>
-        </w:rPr>
-        <w:tab/>
-      </w:r>
-      <w:proofErr w:type="spellStart"/>
-      <w:proofErr w:type="gramStart"/>
-      <w:r>
-        <w:rPr>
-          <w:rFonts w:ascii="Courier New" w:hAnsi="Courier New" w:cs="Courier New"/>
-          <w:sz w:val="20"/>
-          <w:szCs w:val="20"/>
-        </w:rPr>
-        <w:t>throwError</w:t>
-      </w:r>
-      <w:proofErr w:type="spellEnd"/>
-      <w:proofErr w:type="gramEnd"/>
-      <w:r>
-        <w:rPr>
-          <w:rFonts w:ascii="Courier New" w:hAnsi="Courier New" w:cs="Courier New"/>
-          <w:sz w:val="20"/>
-          <w:szCs w:val="20"/>
-        </w:rPr>
-        <w:t>()</w:t>
-      </w:r>
-    </w:p>
-    <w:p>
-      <w:pPr>
-        <w:rPr>
-          <w:rFonts w:ascii="Courier New" w:hAnsi="Courier New" w:cs="Courier New"/>
-          <w:sz w:val="20"/>
-          <w:szCs w:val="20"/>
-        </w:rPr>
-      </w:pPr>
-      <w:r>
-        <w:rPr>
-          <w:rFonts w:ascii="Courier New" w:hAnsi="Courier New" w:cs="Courier New"/>
-          <w:sz w:val="20"/>
-          <w:szCs w:val="20"/>
-        </w:rPr>
-        <w:tab/>
-      </w:r>
-      <w:r>
-        <w:rPr>
-          <w:rFonts w:ascii="Courier New" w:hAnsi="Courier New" w:cs="Courier New"/>
-          <w:sz w:val="20"/>
-          <w:szCs w:val="20"/>
-        </w:rPr>
-        <w:tab/>
-      </w:r>
-      <w:proofErr w:type="gramStart"/>
-      <w:r>
-        <w:rPr>
-          <w:rFonts w:ascii="Courier New" w:hAnsi="Courier New" w:cs="Courier New"/>
-          <w:sz w:val="20"/>
-          <w:szCs w:val="20"/>
-        </w:rPr>
-        <w:t>return</w:t>
-      </w:r>
-      <w:proofErr w:type="gramEnd"/>
-      <w:r>
-        <w:rPr>
-          <w:rFonts w:ascii="Courier New" w:hAnsi="Courier New" w:cs="Courier New"/>
-          <w:sz w:val="20"/>
-          <w:szCs w:val="20"/>
-        </w:rPr>
-        <w:t xml:space="preserve"> </w:t>
-      </w:r>
-      <w:proofErr w:type="spellStart"/>
-      <w:r>
-        <w:rPr>
-          <w:rFonts w:ascii="Courier New" w:hAnsi="Courier New" w:cs="Courier New"/>
-          <w:sz w:val="20"/>
-          <w:szCs w:val="20"/>
-        </w:rPr>
-        <w:t>masterAccts</w:t>
-      </w:r>
-      <w:proofErr w:type="spellEnd"/>
+        <w:t>acctNum = str(transCopy[1])</w:t>
+      </w:r>
+    </w:p>
+    <w:p>
+      <w:pPr>
+        <w:rPr>
+          <w:rFonts w:ascii="Courier New" w:hAnsi="Courier New" w:cs="Courier New"/>
+          <w:sz w:val="20"/>
+          <w:szCs w:val="20"/>
+        </w:rPr>
+      </w:pPr>
+      <w:r>
+        <w:rPr>
+          <w:rFonts w:ascii="Courier New" w:hAnsi="Courier New" w:cs="Courier New"/>
+          <w:sz w:val="20"/>
+          <w:szCs w:val="20"/>
+        </w:rPr>
+        <w:tab/>
+      </w:r>
+      <w:r>
+        <w:rPr>
+          <w:rFonts w:ascii="Courier New" w:hAnsi="Courier New" w:cs="Courier New"/>
+          <w:sz w:val="20"/>
+          <w:szCs w:val="20"/>
+        </w:rPr>
+        <w:tab/>
+        <w:t>transAcctName = str(transCopy[4])</w:t>
+      </w:r>
+    </w:p>
+    <w:p>
+      <w:pPr>
+        <w:rPr>
+          <w:rFonts w:ascii="Courier New" w:hAnsi="Courier New" w:cs="Courier New"/>
+          <w:sz w:val="20"/>
+          <w:szCs w:val="20"/>
+        </w:rPr>
+      </w:pPr>
+      <w:r>
+        <w:rPr>
+          <w:rFonts w:ascii="Courier New" w:hAnsi="Courier New" w:cs="Courier New"/>
+          <w:sz w:val="20"/>
+          <w:szCs w:val="20"/>
+        </w:rPr>
+        <w:tab/>
+      </w:r>
+      <w:r>
+        <w:rPr>
+          <w:rFonts w:ascii="Courier New" w:hAnsi="Courier New" w:cs="Courier New"/>
+          <w:sz w:val="20"/>
+          <w:szCs w:val="20"/>
+        </w:rPr>
+        <w:tab/>
+        <w:t xml:space="preserve">for acct in range(len(master)): </w:t>
+      </w:r>
+    </w:p>
+    <w:p>
+      <w:pPr>
+        <w:rPr>
+          <w:rFonts w:ascii="Courier New" w:hAnsi="Courier New" w:cs="Courier New"/>
+          <w:sz w:val="20"/>
+          <w:szCs w:val="20"/>
+        </w:rPr>
+      </w:pPr>
+      <w:r>
+        <w:rPr>
+          <w:rFonts w:ascii="Courier New" w:hAnsi="Courier New" w:cs="Courier New"/>
+          <w:sz w:val="20"/>
+          <w:szCs w:val="20"/>
+        </w:rPr>
+        <w:tab/>
+      </w:r>
+      <w:r>
+        <w:rPr>
+          <w:rFonts w:ascii="Courier New" w:hAnsi="Courier New" w:cs="Courier New"/>
+          <w:sz w:val="20"/>
+          <w:szCs w:val="20"/>
+        </w:rPr>
+        <w:tab/>
+      </w:r>
+      <w:r>
+        <w:rPr>
+          <w:rFonts w:ascii="Courier New" w:hAnsi="Courier New" w:cs="Courier New"/>
+          <w:sz w:val="20"/>
+          <w:szCs w:val="20"/>
+        </w:rPr>
+        <w:tab/>
+        <w:t>if (acctNum == master[acct][0]):</w:t>
+      </w:r>
+    </w:p>
+    <w:p>
+      <w:pPr>
+        <w:rPr>
+          <w:rFonts w:ascii="Courier New" w:hAnsi="Courier New" w:cs="Courier New"/>
+          <w:sz w:val="20"/>
+          <w:szCs w:val="20"/>
+        </w:rPr>
+      </w:pPr>
+      <w:r>
+        <w:rPr>
+          <w:rFonts w:ascii="Courier New" w:hAnsi="Courier New" w:cs="Courier New"/>
+          <w:sz w:val="20"/>
+          <w:szCs w:val="20"/>
+        </w:rPr>
+        <w:tab/>
+      </w:r>
+      <w:r>
+        <w:rPr>
+          <w:rFonts w:ascii="Courier New" w:hAnsi="Courier New" w:cs="Courier New"/>
+          <w:sz w:val="20"/>
+          <w:szCs w:val="20"/>
+        </w:rPr>
+        <w:tab/>
+      </w:r>
+      <w:r>
+        <w:rPr>
+          <w:rFonts w:ascii="Courier New" w:hAnsi="Courier New" w:cs="Courier New"/>
+          <w:sz w:val="20"/>
+          <w:szCs w:val="20"/>
+        </w:rPr>
+        <w:tab/>
+      </w:r>
+      <w:r>
+        <w:rPr>
+          <w:rFonts w:ascii="Courier New" w:hAnsi="Courier New" w:cs="Courier New"/>
+          <w:sz w:val="20"/>
+          <w:szCs w:val="20"/>
+        </w:rPr>
+        <w:tab/>
+        <w:t>acctBalance = master[acct][1]</w:t>
+      </w:r>
+    </w:p>
+    <w:p>
+      <w:pPr>
+        <w:rPr>
+          <w:rFonts w:ascii="Courier New" w:hAnsi="Courier New" w:cs="Courier New"/>
+          <w:sz w:val="20"/>
+          <w:szCs w:val="20"/>
+        </w:rPr>
+      </w:pPr>
+      <w:r>
+        <w:rPr>
+          <w:rFonts w:ascii="Courier New" w:hAnsi="Courier New" w:cs="Courier New"/>
+          <w:sz w:val="20"/>
+          <w:szCs w:val="20"/>
+        </w:rPr>
+        <w:tab/>
+      </w:r>
+      <w:r>
+        <w:rPr>
+          <w:rFonts w:ascii="Courier New" w:hAnsi="Courier New" w:cs="Courier New"/>
+          <w:sz w:val="20"/>
+          <w:szCs w:val="20"/>
+        </w:rPr>
+        <w:tab/>
+      </w:r>
+      <w:r>
+        <w:rPr>
+          <w:rFonts w:ascii="Courier New" w:hAnsi="Courier New" w:cs="Courier New"/>
+          <w:sz w:val="20"/>
+          <w:szCs w:val="20"/>
+        </w:rPr>
+        <w:tab/>
+      </w:r>
+      <w:r>
+        <w:rPr>
+          <w:rFonts w:ascii="Courier New" w:hAnsi="Courier New" w:cs="Courier New"/>
+          <w:sz w:val="20"/>
+          <w:szCs w:val="20"/>
+        </w:rPr>
+        <w:tab/>
+        <w:t>if (acctBalance == '00000000'):</w:t>
+      </w:r>
+    </w:p>
+    <w:p>
+      <w:pPr>
+        <w:rPr>
+          <w:rFonts w:ascii="Courier New" w:hAnsi="Courier New" w:cs="Courier New"/>
+          <w:sz w:val="20"/>
+          <w:szCs w:val="20"/>
+        </w:rPr>
+      </w:pPr>
+      <w:r>
+        <w:rPr>
+          <w:rFonts w:ascii="Courier New" w:hAnsi="Courier New" w:cs="Courier New"/>
+          <w:sz w:val="20"/>
+          <w:szCs w:val="20"/>
+        </w:rPr>
+        <w:tab/>
+      </w:r>
+      <w:r>
+        <w:rPr>
+          <w:rFonts w:ascii="Courier New" w:hAnsi="Courier New" w:cs="Courier New"/>
+          <w:sz w:val="20"/>
+          <w:szCs w:val="20"/>
+        </w:rPr>
+        <w:tab/>
+      </w:r>
+      <w:r>
+        <w:rPr>
+          <w:rFonts w:ascii="Courier New" w:hAnsi="Courier New" w:cs="Courier New"/>
+          <w:sz w:val="20"/>
+          <w:szCs w:val="20"/>
+        </w:rPr>
+        <w:tab/>
+      </w:r>
+      <w:r>
+        <w:rPr>
+          <w:rFonts w:ascii="Courier New" w:hAnsi="Courier New" w:cs="Courier New"/>
+          <w:sz w:val="20"/>
+          <w:szCs w:val="20"/>
+        </w:rPr>
+        <w:tab/>
+      </w:r>
+      <w:r>
+        <w:rPr>
+          <w:rFonts w:ascii="Courier New" w:hAnsi="Courier New" w:cs="Courier New"/>
+          <w:sz w:val="20"/>
+          <w:szCs w:val="20"/>
+        </w:rPr>
+        <w:tab/>
+        <w:t>acctName = str(master[acct][2])</w:t>
+      </w:r>
+    </w:p>
+    <w:p>
+      <w:pPr>
+        <w:rPr>
+          <w:rFonts w:ascii="Courier New" w:hAnsi="Courier New" w:cs="Courier New"/>
+          <w:sz w:val="20"/>
+          <w:szCs w:val="20"/>
+        </w:rPr>
+      </w:pPr>
+      <w:r>
+        <w:rPr>
+          <w:rFonts w:ascii="Courier New" w:hAnsi="Courier New" w:cs="Courier New"/>
+          <w:sz w:val="20"/>
+          <w:szCs w:val="20"/>
+        </w:rPr>
+        <w:tab/>
+      </w:r>
+      <w:r>
+        <w:rPr>
+          <w:rFonts w:ascii="Courier New" w:hAnsi="Courier New" w:cs="Courier New"/>
+          <w:sz w:val="20"/>
+          <w:szCs w:val="20"/>
+        </w:rPr>
+        <w:tab/>
+      </w:r>
+      <w:r>
+        <w:rPr>
+          <w:rFonts w:ascii="Courier New" w:hAnsi="Courier New" w:cs="Courier New"/>
+          <w:sz w:val="20"/>
+          <w:szCs w:val="20"/>
+        </w:rPr>
+        <w:tab/>
+      </w:r>
+      <w:r>
+        <w:rPr>
+          <w:rFonts w:ascii="Courier New" w:hAnsi="Courier New" w:cs="Courier New"/>
+          <w:sz w:val="20"/>
+          <w:szCs w:val="20"/>
+        </w:rPr>
+        <w:tab/>
+      </w:r>
+      <w:r>
+        <w:rPr>
+          <w:rFonts w:ascii="Courier New" w:hAnsi="Courier New" w:cs="Courier New"/>
+          <w:sz w:val="20"/>
+          <w:szCs w:val="20"/>
+        </w:rPr>
+        <w:tab/>
+        <w:t>if (transAcctName == acctName):</w:t>
+      </w:r>
+    </w:p>
+    <w:p>
+      <w:pPr>
+        <w:rPr>
+          <w:rFonts w:ascii="Courier New" w:hAnsi="Courier New" w:cs="Courier New"/>
+          <w:sz w:val="20"/>
+          <w:szCs w:val="20"/>
+        </w:rPr>
+      </w:pPr>
+      <w:r>
+        <w:rPr>
+          <w:rFonts w:ascii="Courier New" w:hAnsi="Courier New" w:cs="Courier New"/>
+          <w:sz w:val="20"/>
+          <w:szCs w:val="20"/>
+        </w:rPr>
+        <w:tab/>
+      </w:r>
+      <w:r>
+        <w:rPr>
+          <w:rFonts w:ascii="Courier New" w:hAnsi="Courier New" w:cs="Courier New"/>
+          <w:sz w:val="20"/>
+          <w:szCs w:val="20"/>
+        </w:rPr>
+        <w:tab/>
+      </w:r>
+      <w:r>
+        <w:rPr>
+          <w:rFonts w:ascii="Courier New" w:hAnsi="Courier New" w:cs="Courier New"/>
+          <w:sz w:val="20"/>
+          <w:szCs w:val="20"/>
+        </w:rPr>
+        <w:tab/>
+      </w:r>
+      <w:r>
+        <w:rPr>
+          <w:rFonts w:ascii="Courier New" w:hAnsi="Courier New" w:cs="Courier New"/>
+          <w:sz w:val="20"/>
+          <w:szCs w:val="20"/>
+        </w:rPr>
+        <w:tab/>
+      </w:r>
+      <w:r>
+        <w:rPr>
+          <w:rFonts w:ascii="Courier New" w:hAnsi="Courier New" w:cs="Courier New"/>
+          <w:sz w:val="20"/>
+          <w:szCs w:val="20"/>
+        </w:rPr>
+        <w:tab/>
+      </w:r>
+      <w:r>
+        <w:rPr>
+          <w:rFonts w:ascii="Courier New" w:hAnsi="Courier New" w:cs="Courier New"/>
+          <w:sz w:val="20"/>
+          <w:szCs w:val="20"/>
+        </w:rPr>
+        <w:tab/>
+        <w:t>masterAccts = masterAccts.remove(masterAccts[acct])</w:t>
+      </w:r>
+    </w:p>
+    <w:p>
+      <w:pPr>
+        <w:rPr>
+          <w:rFonts w:ascii="Courier New" w:hAnsi="Courier New" w:cs="Courier New"/>
+          <w:sz w:val="20"/>
+          <w:szCs w:val="20"/>
+        </w:rPr>
+      </w:pPr>
+      <w:r>
+        <w:rPr>
+          <w:rFonts w:ascii="Courier New" w:hAnsi="Courier New" w:cs="Courier New"/>
+          <w:sz w:val="20"/>
+          <w:szCs w:val="20"/>
+        </w:rPr>
+        <w:tab/>
+      </w:r>
+      <w:r>
+        <w:rPr>
+          <w:rFonts w:ascii="Courier New" w:hAnsi="Courier New" w:cs="Courier New"/>
+          <w:sz w:val="20"/>
+          <w:szCs w:val="20"/>
+        </w:rPr>
+        <w:tab/>
+      </w:r>
+      <w:r>
+        <w:rPr>
+          <w:rFonts w:ascii="Courier New" w:hAnsi="Courier New" w:cs="Courier New"/>
+          <w:sz w:val="20"/>
+          <w:szCs w:val="20"/>
+        </w:rPr>
+        <w:tab/>
+      </w:r>
+      <w:r>
+        <w:rPr>
+          <w:rFonts w:ascii="Courier New" w:hAnsi="Courier New" w:cs="Courier New"/>
+          <w:sz w:val="20"/>
+          <w:szCs w:val="20"/>
+        </w:rPr>
+        <w:tab/>
+      </w:r>
+      <w:r>
+        <w:rPr>
+          <w:rFonts w:ascii="Courier New" w:hAnsi="Courier New" w:cs="Courier New"/>
+          <w:sz w:val="20"/>
+          <w:szCs w:val="20"/>
+        </w:rPr>
+        <w:tab/>
+        <w:t>else:</w:t>
+      </w:r>
+    </w:p>
+    <w:p>
+      <w:pPr>
+        <w:rPr>
+          <w:rFonts w:ascii="Courier New" w:hAnsi="Courier New" w:cs="Courier New"/>
+          <w:sz w:val="20"/>
+          <w:szCs w:val="20"/>
+        </w:rPr>
+      </w:pPr>
+      <w:r>
+        <w:rPr>
+          <w:rFonts w:ascii="Courier New" w:hAnsi="Courier New" w:cs="Courier New"/>
+          <w:sz w:val="20"/>
+          <w:szCs w:val="20"/>
+        </w:rPr>
+        <w:tab/>
+      </w:r>
+      <w:r>
+        <w:rPr>
+          <w:rFonts w:ascii="Courier New" w:hAnsi="Courier New" w:cs="Courier New"/>
+          <w:sz w:val="20"/>
+          <w:szCs w:val="20"/>
+        </w:rPr>
+        <w:tab/>
+      </w:r>
+      <w:r>
+        <w:rPr>
+          <w:rFonts w:ascii="Courier New" w:hAnsi="Courier New" w:cs="Courier New"/>
+          <w:sz w:val="20"/>
+          <w:szCs w:val="20"/>
+        </w:rPr>
+        <w:tab/>
+      </w:r>
+      <w:r>
+        <w:rPr>
+          <w:rFonts w:ascii="Courier New" w:hAnsi="Courier New" w:cs="Courier New"/>
+          <w:sz w:val="20"/>
+          <w:szCs w:val="20"/>
+        </w:rPr>
+        <w:tab/>
+      </w:r>
+      <w:r>
+        <w:rPr>
+          <w:rFonts w:ascii="Courier New" w:hAnsi="Courier New" w:cs="Courier New"/>
+          <w:sz w:val="20"/>
+          <w:szCs w:val="20"/>
+        </w:rPr>
+        <w:tab/>
+      </w:r>
+      <w:r>
+        <w:rPr>
+          <w:rFonts w:ascii="Courier New" w:hAnsi="Courier New" w:cs="Courier New"/>
+          <w:sz w:val="20"/>
+          <w:szCs w:val="20"/>
+        </w:rPr>
+        <w:tab/>
+        <w:t>throwError()</w:t>
+      </w:r>
+    </w:p>
+    <w:p>
+      <w:pPr>
+        <w:rPr>
+          <w:rFonts w:ascii="Courier New" w:hAnsi="Courier New" w:cs="Courier New"/>
+          <w:sz w:val="20"/>
+          <w:szCs w:val="20"/>
+        </w:rPr>
+      </w:pPr>
+      <w:r>
+        <w:rPr>
+          <w:rFonts w:ascii="Courier New" w:hAnsi="Courier New" w:cs="Courier New"/>
+          <w:sz w:val="20"/>
+          <w:szCs w:val="20"/>
+        </w:rPr>
+        <w:tab/>
+      </w:r>
+      <w:r>
+        <w:rPr>
+          <w:rFonts w:ascii="Courier New" w:hAnsi="Courier New" w:cs="Courier New"/>
+          <w:sz w:val="20"/>
+          <w:szCs w:val="20"/>
+        </w:rPr>
+        <w:tab/>
+      </w:r>
+      <w:r>
+        <w:rPr>
+          <w:rFonts w:ascii="Courier New" w:hAnsi="Courier New" w:cs="Courier New"/>
+          <w:sz w:val="20"/>
+          <w:szCs w:val="20"/>
+        </w:rPr>
+        <w:tab/>
+      </w:r>
+      <w:r>
+        <w:rPr>
+          <w:rFonts w:ascii="Courier New" w:hAnsi="Courier New" w:cs="Courier New"/>
+          <w:sz w:val="20"/>
+          <w:szCs w:val="20"/>
+        </w:rPr>
+        <w:tab/>
+        <w:t>else:</w:t>
+      </w:r>
+    </w:p>
+    <w:p>
+      <w:pPr>
+        <w:rPr>
+          <w:rFonts w:ascii="Courier New" w:hAnsi="Courier New" w:cs="Courier New"/>
+          <w:sz w:val="20"/>
+          <w:szCs w:val="20"/>
+        </w:rPr>
+      </w:pPr>
+      <w:r>
+        <w:rPr>
+          <w:rFonts w:ascii="Courier New" w:hAnsi="Courier New" w:cs="Courier New"/>
+          <w:sz w:val="20"/>
+          <w:szCs w:val="20"/>
+        </w:rPr>
+        <w:tab/>
+      </w:r>
+      <w:r>
+        <w:rPr>
+          <w:rFonts w:ascii="Courier New" w:hAnsi="Courier New" w:cs="Courier New"/>
+          <w:sz w:val="20"/>
+          <w:szCs w:val="20"/>
+        </w:rPr>
+        <w:tab/>
+      </w:r>
+      <w:r>
+        <w:rPr>
+          <w:rFonts w:ascii="Courier New" w:hAnsi="Courier New" w:cs="Courier New"/>
+          <w:sz w:val="20"/>
+          <w:szCs w:val="20"/>
+        </w:rPr>
+        <w:tab/>
+      </w:r>
+      <w:r>
+        <w:rPr>
+          <w:rFonts w:ascii="Courier New" w:hAnsi="Courier New" w:cs="Courier New"/>
+          <w:sz w:val="20"/>
+          <w:szCs w:val="20"/>
+        </w:rPr>
+        <w:tab/>
+      </w:r>
+      <w:r>
+        <w:rPr>
+          <w:rFonts w:ascii="Courier New" w:hAnsi="Courier New" w:cs="Courier New"/>
+          <w:sz w:val="20"/>
+          <w:szCs w:val="20"/>
+        </w:rPr>
+        <w:tab/>
+        <w:t>throwError()</w:t>
+      </w:r>
+    </w:p>
+    <w:p>
+      <w:pPr>
+        <w:rPr>
+          <w:rFonts w:ascii="Courier New" w:hAnsi="Courier New" w:cs="Courier New"/>
+          <w:sz w:val="20"/>
+          <w:szCs w:val="20"/>
+        </w:rPr>
+      </w:pPr>
+      <w:r>
+        <w:rPr>
+          <w:rFonts w:ascii="Courier New" w:hAnsi="Courier New" w:cs="Courier New"/>
+          <w:sz w:val="20"/>
+          <w:szCs w:val="20"/>
+        </w:rPr>
+        <w:tab/>
+      </w:r>
+      <w:r>
+        <w:rPr>
+          <w:rFonts w:ascii="Courier New" w:hAnsi="Courier New" w:cs="Courier New"/>
+          <w:sz w:val="20"/>
+          <w:szCs w:val="20"/>
+        </w:rPr>
+        <w:tab/>
+        <w:t>return masterAccts</w:t>
+      </w:r>
     </w:p>
     <w:p>
       <w:pPr>
@@ -4275,13 +2763,9 @@
             <w:pPr>
               <w:cnfStyle w:val="100000000000" w:firstRow="1" w:lastRow="0" w:firstColumn="0" w:lastColumn="0" w:oddVBand="0" w:evenVBand="0" w:oddHBand="0" w:evenHBand="0" w:firstRowFirstColumn="0" w:firstRowLastColumn="0" w:lastRowFirstColumn="0" w:lastRowLastColumn="0"/>
             </w:pPr>
-            <w:proofErr w:type="spellStart"/>
-            <w:proofErr w:type="gramStart"/>
             <w:r>
               <w:t>masterAccts</w:t>
             </w:r>
-            <w:proofErr w:type="spellEnd"/>
-            <w:proofErr w:type="gramEnd"/>
           </w:p>
         </w:tc>
         <w:tc>
@@ -4292,13 +2776,8 @@
             <w:pPr>
               <w:cnfStyle w:val="100000000000" w:firstRow="1" w:lastRow="0" w:firstColumn="0" w:lastColumn="0" w:oddVBand="0" w:evenVBand="0" w:oddHBand="0" w:evenHBand="0" w:firstRowFirstColumn="0" w:firstRowLastColumn="0" w:lastRowFirstColumn="0" w:lastRowLastColumn="0"/>
             </w:pPr>
-            <w:proofErr w:type="gramStart"/>
-            <w:r>
-              <w:t>master</w:t>
-            </w:r>
-            <w:proofErr w:type="gramEnd"/>
-            <w:r>
-              <w:t>[acct][0]</w:t>
+            <w:r>
+              <w:t>master[acct][0]</w:t>
             </w:r>
           </w:p>
         </w:tc>
@@ -4310,15 +2789,8 @@
             <w:pPr>
               <w:cnfStyle w:val="100000000000" w:firstRow="1" w:lastRow="0" w:firstColumn="0" w:lastColumn="0" w:oddVBand="0" w:evenVBand="0" w:oddHBand="0" w:evenHBand="0" w:firstRowFirstColumn="0" w:firstRowLastColumn="0" w:lastRowFirstColumn="0" w:lastRowLastColumn="0"/>
             </w:pPr>
-            <w:proofErr w:type="spellStart"/>
-            <w:proofErr w:type="gramStart"/>
-            <w:r>
-              <w:t>transCopy</w:t>
-            </w:r>
-            <w:proofErr w:type="spellEnd"/>
-            <w:proofErr w:type="gramEnd"/>
-            <w:r>
-              <w:t>[1]</w:t>
+            <w:r>
+              <w:t>transCopy[1]</w:t>
             </w:r>
           </w:p>
         </w:tc>
@@ -4785,15 +3257,8 @@
             <w:pPr>
               <w:cnfStyle w:val="100000000000" w:firstRow="1" w:lastRow="0" w:firstColumn="0" w:lastColumn="0" w:oddVBand="0" w:evenVBand="0" w:oddHBand="0" w:evenHBand="0" w:firstRowFirstColumn="0" w:firstRowLastColumn="0" w:lastRowFirstColumn="0" w:lastRowLastColumn="0"/>
             </w:pPr>
-            <w:proofErr w:type="spellStart"/>
-            <w:proofErr w:type="gramStart"/>
-            <w:r>
-              <w:t>transCopy</w:t>
-            </w:r>
-            <w:proofErr w:type="spellEnd"/>
-            <w:proofErr w:type="gramEnd"/>
-            <w:r>
-              <w:t>[4]</w:t>
+            <w:r>
+              <w:t>transCopy[4]</w:t>
             </w:r>
           </w:p>
         </w:tc>
@@ -4805,13 +3270,8 @@
             <w:pPr>
               <w:cnfStyle w:val="100000000000" w:firstRow="1" w:lastRow="0" w:firstColumn="0" w:lastColumn="0" w:oddVBand="0" w:evenVBand="0" w:oddHBand="0" w:evenHBand="0" w:firstRowFirstColumn="0" w:firstRowLastColumn="0" w:lastRowFirstColumn="0" w:lastRowLastColumn="0"/>
             </w:pPr>
-            <w:proofErr w:type="gramStart"/>
-            <w:r>
-              <w:t>acct</w:t>
-            </w:r>
-            <w:proofErr w:type="gramEnd"/>
-            <w:r>
-              <w:t>[1]</w:t>
+            <w:r>
+              <w:t>acct[1]</w:t>
             </w:r>
           </w:p>
         </w:tc>
@@ -4823,13 +3283,8 @@
             <w:pPr>
               <w:cnfStyle w:val="100000000000" w:firstRow="1" w:lastRow="0" w:firstColumn="0" w:lastColumn="0" w:oddVBand="0" w:evenVBand="0" w:oddHBand="0" w:evenHBand="0" w:firstRowFirstColumn="0" w:firstRowLastColumn="0" w:lastRowFirstColumn="0" w:lastRowLastColumn="0"/>
             </w:pPr>
-            <w:proofErr w:type="gramStart"/>
-            <w:r>
-              <w:t>acct</w:t>
-            </w:r>
-            <w:proofErr w:type="gramEnd"/>
-            <w:r>
-              <w:t>[2]</w:t>
+            <w:r>
+              <w:t>acct[2]</w:t>
             </w:r>
           </w:p>
         </w:tc>
@@ -4870,13 +3325,9 @@
             <w:pPr>
               <w:cnfStyle w:val="000000100000" w:firstRow="0" w:lastRow="0" w:firstColumn="0" w:lastColumn="0" w:oddVBand="0" w:evenVBand="0" w:oddHBand="1" w:evenHBand="0" w:firstRowFirstColumn="0" w:firstRowLastColumn="0" w:lastRowFirstColumn="0" w:lastRowLastColumn="0"/>
             </w:pPr>
-            <w:proofErr w:type="spellStart"/>
-            <w:proofErr w:type="gramStart"/>
             <w:r>
               <w:t>aaaaaaaaaaaaaaa</w:t>
             </w:r>
-            <w:proofErr w:type="spellEnd"/>
-            <w:proofErr w:type="gramEnd"/>
           </w:p>
         </w:tc>
         <w:tc>
@@ -4900,13 +3351,9 @@
             <w:pPr>
               <w:cnfStyle w:val="000000100000" w:firstRow="0" w:lastRow="0" w:firstColumn="0" w:lastColumn="0" w:oddVBand="0" w:evenVBand="0" w:oddHBand="1" w:evenHBand="0" w:firstRowFirstColumn="0" w:firstRowLastColumn="0" w:lastRowFirstColumn="0" w:lastRowLastColumn="0"/>
             </w:pPr>
-            <w:proofErr w:type="spellStart"/>
-            <w:proofErr w:type="gramStart"/>
             <w:r>
               <w:t>aaaaaaaaaaaaaaa</w:t>
             </w:r>
-            <w:proofErr w:type="spellEnd"/>
-            <w:proofErr w:type="gramEnd"/>
           </w:p>
         </w:tc>
         <w:tc>
@@ -4946,13 +3393,9 @@
             <w:pPr>
               <w:cnfStyle w:val="000000010000" w:firstRow="0" w:lastRow="0" w:firstColumn="0" w:lastColumn="0" w:oddVBand="0" w:evenVBand="0" w:oddHBand="0" w:evenHBand="1" w:firstRowFirstColumn="0" w:firstRowLastColumn="0" w:lastRowFirstColumn="0" w:lastRowLastColumn="0"/>
             </w:pPr>
-            <w:proofErr w:type="spellStart"/>
-            <w:proofErr w:type="gramStart"/>
             <w:r>
               <w:t>aaaaaaaaaaaaaaa</w:t>
             </w:r>
-            <w:proofErr w:type="spellEnd"/>
-            <w:proofErr w:type="gramEnd"/>
           </w:p>
         </w:tc>
         <w:tc>
@@ -4976,13 +3419,9 @@
             <w:pPr>
               <w:cnfStyle w:val="000000010000" w:firstRow="0" w:lastRow="0" w:firstColumn="0" w:lastColumn="0" w:oddVBand="0" w:evenVBand="0" w:oddHBand="0" w:evenHBand="1" w:firstRowFirstColumn="0" w:firstRowLastColumn="0" w:lastRowFirstColumn="0" w:lastRowLastColumn="0"/>
             </w:pPr>
-            <w:proofErr w:type="spellStart"/>
-            <w:proofErr w:type="gramStart"/>
             <w:r>
               <w:t>aaaaaaaaaaaaaaa</w:t>
             </w:r>
-            <w:proofErr w:type="spellEnd"/>
-            <w:proofErr w:type="gramEnd"/>
           </w:p>
         </w:tc>
         <w:tc>
@@ -5022,13 +3461,9 @@
             <w:pPr>
               <w:cnfStyle w:val="000000100000" w:firstRow="0" w:lastRow="0" w:firstColumn="0" w:lastColumn="0" w:oddVBand="0" w:evenVBand="0" w:oddHBand="1" w:evenHBand="0" w:firstRowFirstColumn="0" w:firstRowLastColumn="0" w:lastRowFirstColumn="0" w:lastRowLastColumn="0"/>
             </w:pPr>
-            <w:proofErr w:type="spellStart"/>
-            <w:proofErr w:type="gramStart"/>
             <w:r>
               <w:t>aaaaaaaaaaaaaab</w:t>
             </w:r>
-            <w:proofErr w:type="spellEnd"/>
-            <w:proofErr w:type="gramEnd"/>
           </w:p>
         </w:tc>
         <w:tc>
@@ -5052,13 +3487,9 @@
             <w:pPr>
               <w:cnfStyle w:val="000000100000" w:firstRow="0" w:lastRow="0" w:firstColumn="0" w:lastColumn="0" w:oddVBand="0" w:evenVBand="0" w:oddHBand="1" w:evenHBand="0" w:firstRowFirstColumn="0" w:firstRowLastColumn="0" w:lastRowFirstColumn="0" w:lastRowLastColumn="0"/>
             </w:pPr>
-            <w:proofErr w:type="spellStart"/>
-            <w:proofErr w:type="gramStart"/>
             <w:r>
               <w:t>aaaaaaaaaaaaaaa</w:t>
             </w:r>
-            <w:proofErr w:type="spellEnd"/>
-            <w:proofErr w:type="gramEnd"/>
           </w:p>
         </w:tc>
         <w:tc>
@@ -5098,13 +3529,9 @@
             <w:pPr>
               <w:cnfStyle w:val="000000010000" w:firstRow="0" w:lastRow="0" w:firstColumn="0" w:lastColumn="0" w:oddVBand="0" w:evenVBand="0" w:oddHBand="0" w:evenHBand="1" w:firstRowFirstColumn="0" w:firstRowLastColumn="0" w:lastRowFirstColumn="0" w:lastRowLastColumn="0"/>
             </w:pPr>
-            <w:proofErr w:type="spellStart"/>
-            <w:proofErr w:type="gramStart"/>
             <w:r>
               <w:t>aaaaaaaaaaaaaaa</w:t>
             </w:r>
-            <w:proofErr w:type="spellEnd"/>
-            <w:proofErr w:type="gramEnd"/>
           </w:p>
         </w:tc>
         <w:tc>
@@ -5128,13 +3555,9 @@
             <w:pPr>
               <w:cnfStyle w:val="000000010000" w:firstRow="0" w:lastRow="0" w:firstColumn="0" w:lastColumn="0" w:oddVBand="0" w:evenVBand="0" w:oddHBand="0" w:evenHBand="1" w:firstRowFirstColumn="0" w:firstRowLastColumn="0" w:lastRowFirstColumn="0" w:lastRowLastColumn="0"/>
             </w:pPr>
-            <w:proofErr w:type="spellStart"/>
-            <w:proofErr w:type="gramStart"/>
             <w:r>
               <w:t>aaaaaaaaaaaaaaa</w:t>
             </w:r>
-            <w:proofErr w:type="spellEnd"/>
-            <w:proofErr w:type="gramEnd"/>
           </w:p>
         </w:tc>
         <w:tc>
@@ -5174,13 +3597,9 @@
             <w:pPr>
               <w:cnfStyle w:val="000000100000" w:firstRow="0" w:lastRow="0" w:firstColumn="0" w:lastColumn="0" w:oddVBand="0" w:evenVBand="0" w:oddHBand="1" w:evenHBand="0" w:firstRowFirstColumn="0" w:firstRowLastColumn="0" w:lastRowFirstColumn="0" w:lastRowLastColumn="0"/>
             </w:pPr>
-            <w:proofErr w:type="spellStart"/>
-            <w:proofErr w:type="gramStart"/>
             <w:r>
               <w:t>aaaaaaaaaaaaaaa</w:t>
             </w:r>
-            <w:proofErr w:type="spellEnd"/>
-            <w:proofErr w:type="gramEnd"/>
           </w:p>
         </w:tc>
         <w:tc>
@@ -5204,13 +3623,9 @@
             <w:pPr>
               <w:cnfStyle w:val="000000100000" w:firstRow="0" w:lastRow="0" w:firstColumn="0" w:lastColumn="0" w:oddVBand="0" w:evenVBand="0" w:oddHBand="1" w:evenHBand="0" w:firstRowFirstColumn="0" w:firstRowLastColumn="0" w:lastRowFirstColumn="0" w:lastRowLastColumn="0"/>
             </w:pPr>
-            <w:proofErr w:type="spellStart"/>
-            <w:proofErr w:type="gramStart"/>
             <w:r>
               <w:t>aaaaaaaaaaaaaaa</w:t>
             </w:r>
-            <w:proofErr w:type="spellEnd"/>
-            <w:proofErr w:type="gramEnd"/>
           </w:p>
         </w:tc>
         <w:tc>
@@ -5250,13 +3665,9 @@
             <w:pPr>
               <w:cnfStyle w:val="000000010000" w:firstRow="0" w:lastRow="0" w:firstColumn="0" w:lastColumn="0" w:oddVBand="0" w:evenVBand="0" w:oddHBand="0" w:evenHBand="1" w:firstRowFirstColumn="0" w:firstRowLastColumn="0" w:lastRowFirstColumn="0" w:lastRowLastColumn="0"/>
             </w:pPr>
-            <w:proofErr w:type="spellStart"/>
-            <w:proofErr w:type="gramStart"/>
             <w:r>
               <w:t>aaaaaaaaaaaaaaa</w:t>
             </w:r>
-            <w:proofErr w:type="spellEnd"/>
-            <w:proofErr w:type="gramEnd"/>
           </w:p>
         </w:tc>
         <w:tc>
@@ -5280,13 +3691,9 @@
             <w:pPr>
               <w:cnfStyle w:val="000000010000" w:firstRow="0" w:lastRow="0" w:firstColumn="0" w:lastColumn="0" w:oddVBand="0" w:evenVBand="0" w:oddHBand="0" w:evenHBand="1" w:firstRowFirstColumn="0" w:firstRowLastColumn="0" w:lastRowFirstColumn="0" w:lastRowLastColumn="0"/>
             </w:pPr>
-            <w:proofErr w:type="spellStart"/>
-            <w:proofErr w:type="gramStart"/>
             <w:r>
               <w:t>aaaaaaaaaaaaaaa</w:t>
             </w:r>
-            <w:proofErr w:type="spellEnd"/>
-            <w:proofErr w:type="gramEnd"/>
           </w:p>
         </w:tc>
         <w:tc>
@@ -5428,11 +3835,9 @@
       <w:r>
         <w:t xml:space="preserve"> </w:t>
       </w:r>
-      <w:proofErr w:type="spellStart"/>
       <w:r>
         <w:t>aaaaaaaaaaaaaaa</w:t>
       </w:r>
-      <w:proofErr w:type="spellEnd"/>
     </w:p>
     <w:p/>
     <w:p>
@@ -5570,7 +3975,6 @@
           <w:b/>
         </w:rPr>
       </w:pPr>
-      <w:bookmarkStart w:id="0" w:name="_GoBack"/>
       <w:r>
         <w:rPr>
           <w:b/>
@@ -5578,7 +3982,6 @@
         <w:t>Test Report</w:t>
       </w:r>
     </w:p>
-    <w:bookmarkEnd w:id="0"/>
     <w:p/>
     <w:tbl>
       <w:tblPr>
@@ -6186,15 +4589,7 @@
     <w:p/>
     <w:p>
       <w:r>
-        <w:t>#</w:t>
-      </w:r>
-      <w:proofErr w:type="gramStart"/>
-      <w:r>
-        <w:t>!/</w:t>
-      </w:r>
-      <w:proofErr w:type="gramEnd"/>
-      <w:r>
-        <w:t>bin/bash</w:t>
+        <w:t>#!/bin/bash</w:t>
       </w:r>
     </w:p>
     <w:p/>
@@ -6204,32 +4599,20 @@
       </w:r>
     </w:p>
     <w:p>
-      <w:proofErr w:type="gramStart"/>
-      <w:r>
-        <w:t>echo</w:t>
-      </w:r>
-      <w:proofErr w:type="gramEnd"/>
-      <w:r>
-        <w:t xml:space="preserve"> "testing suite 1"</w:t>
-      </w:r>
-    </w:p>
-    <w:p>
-      <w:proofErr w:type="gramStart"/>
-      <w:r>
-        <w:t>python</w:t>
-      </w:r>
-      <w:proofErr w:type="gramEnd"/>
-      <w:r>
-        <w:t xml:space="preserve"> breakingbank-backend.py </w:t>
+      <w:r>
+        <w:t>echo "testing suite 1"</w:t>
+      </w:r>
+    </w:p>
+    <w:p>
+      <w:r>
+        <w:t xml:space="preserve">python breakingbank-backend.py </w:t>
       </w:r>
     </w:p>
     <w:p/>
     <w:p>
-      <w:proofErr w:type="gramStart"/>
       <w:r>
         <w:t>cd ..</w:t>
       </w:r>
-      <w:proofErr w:type="gramEnd"/>
     </w:p>
     <w:p>
       <w:r>
@@ -6237,34 +4620,19 @@
       </w:r>
     </w:p>
     <w:p>
-      <w:proofErr w:type="gramStart"/>
-      <w:r>
-        <w:t>echo</w:t>
-      </w:r>
-      <w:proofErr w:type="gramEnd"/>
-      <w:r>
-        <w:t xml:space="preserve"> "testing suite 2"</w:t>
-      </w:r>
-    </w:p>
-    <w:p>
-      <w:proofErr w:type="gramStart"/>
-      <w:r>
-        <w:t>python</w:t>
-      </w:r>
-      <w:proofErr w:type="gramEnd"/>
-      <w:r>
-        <w:t xml:space="preserve"> breakingbank-backend.py</w:t>
+      <w:r>
+        <w:t>echo "testing suite 2"</w:t>
+      </w:r>
+    </w:p>
+    <w:p>
+      <w:r>
+        <w:t>python breakingbank-backend.py</w:t>
       </w:r>
     </w:p>
     <w:p/>
     <w:p>
-      <w:proofErr w:type="gramStart"/>
-      <w:r>
-        <w:t>cd ..</w:t>
-      </w:r>
-      <w:proofErr w:type="gramEnd"/>
-      <w:r>
-        <w:t xml:space="preserve"> </w:t>
+      <w:r>
+        <w:t xml:space="preserve">cd .. </w:t>
       </w:r>
     </w:p>
     <w:p>
@@ -6273,34 +4641,19 @@
       </w:r>
     </w:p>
     <w:p>
-      <w:proofErr w:type="gramStart"/>
-      <w:r>
-        <w:t>echo</w:t>
-      </w:r>
-      <w:proofErr w:type="gramEnd"/>
-      <w:r>
-        <w:t xml:space="preserve"> "testing suite 3"</w:t>
-      </w:r>
-    </w:p>
-    <w:p>
-      <w:proofErr w:type="gramStart"/>
-      <w:r>
-        <w:t>python</w:t>
-      </w:r>
-      <w:proofErr w:type="gramEnd"/>
-      <w:r>
-        <w:t xml:space="preserve"> breakingbank-backend.py</w:t>
+      <w:r>
+        <w:t>echo "testing suite 3"</w:t>
+      </w:r>
+    </w:p>
+    <w:p>
+      <w:r>
+        <w:t>python breakingbank-backend.py</w:t>
       </w:r>
     </w:p>
     <w:p/>
     <w:p>
-      <w:proofErr w:type="gramStart"/>
-      <w:r>
-        <w:t>cd ..</w:t>
-      </w:r>
-      <w:proofErr w:type="gramEnd"/>
-      <w:r>
-        <w:t xml:space="preserve"> </w:t>
+      <w:r>
+        <w:t xml:space="preserve">cd .. </w:t>
       </w:r>
     </w:p>
     <w:p>
@@ -6309,34 +4662,19 @@
       </w:r>
     </w:p>
     <w:p>
-      <w:proofErr w:type="gramStart"/>
-      <w:r>
-        <w:t>echo</w:t>
-      </w:r>
-      <w:proofErr w:type="gramEnd"/>
-      <w:r>
-        <w:t xml:space="preserve"> "testing suite 4"</w:t>
-      </w:r>
-    </w:p>
-    <w:p>
-      <w:proofErr w:type="gramStart"/>
-      <w:r>
-        <w:t>python</w:t>
-      </w:r>
-      <w:proofErr w:type="gramEnd"/>
-      <w:r>
-        <w:t xml:space="preserve"> breakingbank-backend.py</w:t>
+      <w:r>
+        <w:t>echo "testing suite 4"</w:t>
+      </w:r>
+    </w:p>
+    <w:p>
+      <w:r>
+        <w:t>python breakingbank-backend.py</w:t>
       </w:r>
     </w:p>
     <w:p/>
     <w:p>
-      <w:proofErr w:type="gramStart"/>
-      <w:r>
-        <w:t>cd ..</w:t>
-      </w:r>
-      <w:proofErr w:type="gramEnd"/>
-      <w:r>
-        <w:t xml:space="preserve"> </w:t>
+      <w:r>
+        <w:t xml:space="preserve">cd .. </w:t>
       </w:r>
     </w:p>
     <w:p>
@@ -6345,34 +4683,19 @@
       </w:r>
     </w:p>
     <w:p>
-      <w:proofErr w:type="gramStart"/>
-      <w:r>
-        <w:t>echo</w:t>
-      </w:r>
-      <w:proofErr w:type="gramEnd"/>
-      <w:r>
-        <w:t xml:space="preserve"> "testing suite 5"</w:t>
-      </w:r>
-    </w:p>
-    <w:p>
-      <w:proofErr w:type="gramStart"/>
-      <w:r>
-        <w:t>python</w:t>
-      </w:r>
-      <w:proofErr w:type="gramEnd"/>
-      <w:r>
-        <w:t xml:space="preserve"> breakingbank-backend.py</w:t>
+      <w:r>
+        <w:t>echo "testing suite 5"</w:t>
+      </w:r>
+    </w:p>
+    <w:p>
+      <w:r>
+        <w:t>python breakingbank-backend.py</w:t>
       </w:r>
     </w:p>
     <w:p/>
     <w:p>
-      <w:proofErr w:type="gramStart"/>
-      <w:r>
-        <w:t>cd ..</w:t>
-      </w:r>
-      <w:proofErr w:type="gramEnd"/>
-      <w:r>
-        <w:t xml:space="preserve"> </w:t>
+      <w:r>
+        <w:t xml:space="preserve">cd .. </w:t>
       </w:r>
     </w:p>
     <w:p>
@@ -6381,23 +4704,13 @@
       </w:r>
     </w:p>
     <w:p>
-      <w:proofErr w:type="gramStart"/>
-      <w:r>
-        <w:t>echo</w:t>
-      </w:r>
-      <w:proofErr w:type="gramEnd"/>
-      <w:r>
-        <w:t xml:space="preserve"> "testing suite 6"</w:t>
-      </w:r>
-    </w:p>
-    <w:p>
-      <w:proofErr w:type="gramStart"/>
-      <w:r>
-        <w:t>python</w:t>
-      </w:r>
-      <w:proofErr w:type="gramEnd"/>
-      <w:r>
-        <w:t xml:space="preserve"> breakingbank-backend.py</w:t>
+      <w:r>
+        <w:t>echo "testing suite 6"</w:t>
+      </w:r>
+    </w:p>
+    <w:p>
+      <w:r>
+        <w:t>python breakingbank-backend.py</w:t>
       </w:r>
     </w:p>
     <w:p/>
@@ -6406,7 +4719,30 @@
         <w:t>The way we performed the tests on delete was running this shell script which went through each of our test suites and ran our back end.  Each suite contained a master accounts file and a merged transactions file, as per the specified inputs.</w:t>
       </w:r>
     </w:p>
-    <w:p/>
+    <w:p>
+      <w:pPr>
+        <w:jc w:val="center"/>
+        <w:rPr>
+          <w:b/>
+        </w:rPr>
+      </w:pPr>
+      <w:r>
+        <w:rPr>
+          <w:b/>
+        </w:rPr>
+        <w:t>Full Back-end source code</w:t>
+      </w:r>
+    </w:p>
+    <w:p>
+      <w:pPr>
+        <w:jc w:val="center"/>
+        <w:rPr>
+          <w:b/>
+        </w:rPr>
+      </w:pPr>
+      <w:bookmarkStart w:id="0" w:name="_GoBack"/>
+      <w:bookmarkEnd w:id="0"/>
+    </w:p>
     <w:sectPr>
       <w:pgSz w:w="12240" w:h="15840"/>
       <w:pgMar w:top="1440" w:right="1800" w:bottom="1440" w:left="1800" w:header="708" w:footer="708" w:gutter="0"/>
